--- a/Rapport.docx
+++ b/Rapport.docx
@@ -672,8 +672,16 @@
             <w:rPr>
               <w:rStyle w:val="enseignant"/>
             </w:rPr>
-            <w:t>Chapuis Bertil</w:t>
+            <w:t xml:space="preserve">Chapuis </w:t>
           </w:r>
+          <w:proofErr w:type="spellStart"/>
+          <w:r>
+            <w:rPr>
+              <w:rStyle w:val="enseignant"/>
+            </w:rPr>
+            <w:t>Bertil</w:t>
+          </w:r>
+          <w:proofErr w:type="spellEnd"/>
         </w:p>
       </w:sdtContent>
     </w:sdt>
@@ -709,7 +717,7 @@
         <w:pStyle w:val="Titre1"/>
       </w:pPr>
       <w:bookmarkStart w:id="0" w:name="_Toc126935569"/>
-      <w:bookmarkStart w:id="1" w:name="_Toc160200584"/>
+      <w:bookmarkStart w:id="1" w:name="_Toc160794199"/>
       <w:r>
         <w:t>Préambule</w:t>
       </w:r>
@@ -922,7 +930,7 @@
           <w:numId w:val="0"/>
         </w:numPr>
       </w:pPr>
-      <w:bookmarkStart w:id="2" w:name="_Toc160200585"/>
+      <w:bookmarkStart w:id="2" w:name="_Toc160794200"/>
       <w:r>
         <w:lastRenderedPageBreak/>
         <w:t>Chapitre 1</w:t>
@@ -939,7 +947,7 @@
       <w:pPr>
         <w:pStyle w:val="Titre3"/>
       </w:pPr>
-      <w:bookmarkStart w:id="3" w:name="_Toc160200586"/>
+      <w:bookmarkStart w:id="3" w:name="_Toc160794201"/>
       <w:r>
         <w:t>Introduction</w:t>
       </w:r>
@@ -947,13 +955,7 @@
     </w:p>
     <w:p>
       <w:r>
-        <w:t xml:space="preserve">Ce projet de </w:t>
-      </w:r>
-      <w:r>
-        <w:t>Bachelor</w:t>
-      </w:r>
-      <w:r>
-        <w:t xml:space="preserve"> vise à concevoir et développer un moteur d'exécution de workflow orienté données, dédié à l'optimisation des processus d'extraction, de transformation et de chargement (ETL). Ce moteur se concentrera sur l'automatisation des tâches répétitives et complexes associées à la manipulation de données.</w:t>
+        <w:t>Ce projet de Bachelor vise à concevoir et développer un moteur d'exécution de workflow orienté données, dédié à l'optimisation des processus d'extraction, de transformation et de chargement (ETL). Ce moteur se concentrera sur l'automatisation des tâches répétitives et complexes associées à la manipulation de données.</w:t>
       </w:r>
     </w:p>
     <w:p>
@@ -1001,7 +1003,7 @@
       <w:pPr>
         <w:pStyle w:val="Titre3"/>
       </w:pPr>
-      <w:bookmarkStart w:id="4" w:name="_Toc160200587"/>
+      <w:bookmarkStart w:id="4" w:name="_Toc160794202"/>
       <w:r>
         <w:t>Objectifs</w:t>
       </w:r>
@@ -1184,7 +1186,7 @@
       <w:pPr>
         <w:pStyle w:val="Titre3"/>
       </w:pPr>
-      <w:bookmarkStart w:id="5" w:name="_Toc160200588"/>
+      <w:bookmarkStart w:id="5" w:name="_Toc160794203"/>
       <w:r>
         <w:t>Livrables</w:t>
       </w:r>
@@ -1271,7 +1273,7 @@
       <w:pPr>
         <w:pStyle w:val="Titre3"/>
       </w:pPr>
-      <w:bookmarkStart w:id="6" w:name="_Toc160200589"/>
+      <w:bookmarkStart w:id="6" w:name="_Toc160794204"/>
       <w:r>
         <w:t>Déroulement du travail</w:t>
       </w:r>
@@ -1304,7 +1306,15 @@
       </w:pPr>
       <w:r>
         <w:lastRenderedPageBreak/>
-        <w:t>Revue de l’existant (Github actions, AWS pipeline, …)</w:t>
+        <w:t>Revue de l’existant (</w:t>
+      </w:r>
+      <w:proofErr w:type="spellStart"/>
+      <w:r>
+        <w:t>Github</w:t>
+      </w:r>
+      <w:proofErr w:type="spellEnd"/>
+      <w:r>
+        <w:t xml:space="preserve"> actions, AWS pipeline, …)</w:t>
       </w:r>
     </w:p>
     <w:p>
@@ -1490,7 +1500,7 @@
       <w:r>
         <w:fldChar w:fldCharType="separate"/>
       </w:r>
-      <w:hyperlink w:anchor="_Toc160200584" w:history="1">
+      <w:hyperlink w:anchor="_Toc160794199" w:history="1">
         <w:r>
           <w:rPr>
             <w:rStyle w:val="Lienhypertexte"/>
@@ -1518,7 +1528,7 @@
             <w:noProof/>
             <w:webHidden/>
           </w:rPr>
-          <w:instrText xml:space="preserve"> PAGEREF _Toc160200584 \h </w:instrText>
+          <w:instrText xml:space="preserve"> PAGEREF _Toc160794199 \h </w:instrText>
         </w:r>
         <w:r>
           <w:rPr>
@@ -1564,7 +1574,7 @@
           <w:lang w:eastAsia="fr-FR"/>
         </w:rPr>
       </w:pPr>
-      <w:hyperlink w:anchor="_Toc160200585" w:history="1">
+      <w:hyperlink w:anchor="_Toc160794200" w:history="1">
         <w:r>
           <w:rPr>
             <w:rStyle w:val="Lienhypertexte"/>
@@ -1592,7 +1602,7 @@
             <w:noProof/>
             <w:webHidden/>
           </w:rPr>
-          <w:instrText xml:space="preserve"> PAGEREF _Toc160200585 \h </w:instrText>
+          <w:instrText xml:space="preserve"> PAGEREF _Toc160794200 \h </w:instrText>
         </w:r>
         <w:r>
           <w:rPr>
@@ -1639,7 +1649,7 @@
           <w:lang w:eastAsia="fr-FR"/>
         </w:rPr>
       </w:pPr>
-      <w:hyperlink w:anchor="_Toc160200586" w:history="1">
+      <w:hyperlink w:anchor="_Toc160794201" w:history="1">
         <w:r>
           <w:rPr>
             <w:rStyle w:val="Lienhypertexte"/>
@@ -1686,7 +1696,7 @@
             <w:noProof/>
             <w:webHidden/>
           </w:rPr>
-          <w:instrText xml:space="preserve"> PAGEREF _Toc160200586 \h </w:instrText>
+          <w:instrText xml:space="preserve"> PAGEREF _Toc160794201 \h </w:instrText>
         </w:r>
         <w:r>
           <w:rPr>
@@ -1733,7 +1743,7 @@
           <w:lang w:eastAsia="fr-FR"/>
         </w:rPr>
       </w:pPr>
-      <w:hyperlink w:anchor="_Toc160200587" w:history="1">
+      <w:hyperlink w:anchor="_Toc160794202" w:history="1">
         <w:r>
           <w:rPr>
             <w:rStyle w:val="Lienhypertexte"/>
@@ -1780,7 +1790,7 @@
             <w:noProof/>
             <w:webHidden/>
           </w:rPr>
-          <w:instrText xml:space="preserve"> PAGEREF _Toc160200587 \h </w:instrText>
+          <w:instrText xml:space="preserve"> PAGEREF _Toc160794202 \h </w:instrText>
         </w:r>
         <w:r>
           <w:rPr>
@@ -1827,7 +1837,7 @@
           <w:lang w:eastAsia="fr-FR"/>
         </w:rPr>
       </w:pPr>
-      <w:hyperlink w:anchor="_Toc160200588" w:history="1">
+      <w:hyperlink w:anchor="_Toc160794203" w:history="1">
         <w:r>
           <w:rPr>
             <w:rStyle w:val="Lienhypertexte"/>
@@ -1874,7 +1884,7 @@
             <w:noProof/>
             <w:webHidden/>
           </w:rPr>
-          <w:instrText xml:space="preserve"> PAGEREF _Toc160200588 \h </w:instrText>
+          <w:instrText xml:space="preserve"> PAGEREF _Toc160794203 \h </w:instrText>
         </w:r>
         <w:r>
           <w:rPr>
@@ -1921,7 +1931,7 @@
           <w:lang w:eastAsia="fr-FR"/>
         </w:rPr>
       </w:pPr>
-      <w:hyperlink w:anchor="_Toc160200589" w:history="1">
+      <w:hyperlink w:anchor="_Toc160794204" w:history="1">
         <w:r>
           <w:rPr>
             <w:rStyle w:val="Lienhypertexte"/>
@@ -1968,7 +1978,7 @@
             <w:noProof/>
             <w:webHidden/>
           </w:rPr>
-          <w:instrText xml:space="preserve"> PAGEREF _Toc160200589 \h </w:instrText>
+          <w:instrText xml:space="preserve"> PAGEREF _Toc160794204 \h </w:instrText>
         </w:r>
         <w:r>
           <w:rPr>
@@ -2011,7 +2021,7 @@
           <w:lang w:eastAsia="fr-FR"/>
         </w:rPr>
       </w:pPr>
-      <w:hyperlink w:anchor="_Toc160200590" w:history="1">
+      <w:hyperlink w:anchor="_Toc160794205" w:history="1">
         <w:r>
           <w:rPr>
             <w:rStyle w:val="Lienhypertexte"/>
@@ -2039,7 +2049,7 @@
             <w:noProof/>
             <w:webHidden/>
           </w:rPr>
-          <w:instrText xml:space="preserve"> PAGEREF _Toc160200590 \h </w:instrText>
+          <w:instrText xml:space="preserve"> PAGEREF _Toc160794205 \h </w:instrText>
         </w:r>
         <w:r>
           <w:rPr>
@@ -2085,7 +2095,7 @@
           <w:lang w:eastAsia="fr-FR"/>
         </w:rPr>
       </w:pPr>
-      <w:hyperlink w:anchor="_Toc160200591" w:history="1">
+      <w:hyperlink w:anchor="_Toc160794206" w:history="1">
         <w:r>
           <w:rPr>
             <w:rStyle w:val="Lienhypertexte"/>
@@ -2113,7 +2123,7 @@
             <w:noProof/>
             <w:webHidden/>
           </w:rPr>
-          <w:instrText xml:space="preserve"> PAGEREF _Toc160200591 \h </w:instrText>
+          <w:instrText xml:space="preserve"> PAGEREF _Toc160794206 \h </w:instrText>
         </w:r>
         <w:r>
           <w:rPr>
@@ -2160,7 +2170,7 @@
           <w:lang w:eastAsia="fr-FR"/>
         </w:rPr>
       </w:pPr>
-      <w:hyperlink w:anchor="_Toc160200592" w:history="1">
+      <w:hyperlink w:anchor="_Toc160794207" w:history="1">
         <w:r>
           <w:rPr>
             <w:rStyle w:val="Lienhypertexte"/>
@@ -2207,7 +2217,7 @@
             <w:noProof/>
             <w:webHidden/>
           </w:rPr>
-          <w:instrText xml:space="preserve"> PAGEREF _Toc160200592 \h </w:instrText>
+          <w:instrText xml:space="preserve"> PAGEREF _Toc160794207 \h </w:instrText>
         </w:r>
         <w:r>
           <w:rPr>
@@ -2254,7 +2264,7 @@
           <w:lang w:eastAsia="fr-FR"/>
         </w:rPr>
       </w:pPr>
-      <w:hyperlink w:anchor="_Toc160200593" w:history="1">
+      <w:hyperlink w:anchor="_Toc160794208" w:history="1">
         <w:r>
           <w:rPr>
             <w:rStyle w:val="Lienhypertexte"/>
@@ -2301,7 +2311,7 @@
             <w:noProof/>
             <w:webHidden/>
           </w:rPr>
-          <w:instrText xml:space="preserve"> PAGEREF _Toc160200593 \h </w:instrText>
+          <w:instrText xml:space="preserve"> PAGEREF _Toc160794208 \h </w:instrText>
         </w:r>
         <w:r>
           <w:rPr>
@@ -2321,7 +2331,7 @@
             <w:noProof/>
             <w:webHidden/>
           </w:rPr>
-          <w:t>2</w:t>
+          <w:t>3</w:t>
         </w:r>
         <w:r>
           <w:rPr>
@@ -2348,7 +2358,7 @@
           <w:lang w:eastAsia="fr-FR"/>
         </w:rPr>
       </w:pPr>
-      <w:hyperlink w:anchor="_Toc160200594" w:history="1">
+      <w:hyperlink w:anchor="_Toc160794209" w:history="1">
         <w:r>
           <w:rPr>
             <w:rStyle w:val="Lienhypertexte"/>
@@ -2395,7 +2405,7 @@
             <w:noProof/>
             <w:webHidden/>
           </w:rPr>
-          <w:instrText xml:space="preserve"> PAGEREF _Toc160200594 \h </w:instrText>
+          <w:instrText xml:space="preserve"> PAGEREF _Toc160794209 \h </w:instrText>
         </w:r>
         <w:r>
           <w:rPr>
@@ -2415,7 +2425,7 @@
             <w:noProof/>
             <w:webHidden/>
           </w:rPr>
-          <w:t>2</w:t>
+          <w:t>3</w:t>
         </w:r>
         <w:r>
           <w:rPr>
@@ -2442,7 +2452,7 @@
           <w:lang w:eastAsia="fr-FR"/>
         </w:rPr>
       </w:pPr>
-      <w:hyperlink w:anchor="_Toc160200595" w:history="1">
+      <w:hyperlink w:anchor="_Toc160794210" w:history="1">
         <w:r>
           <w:rPr>
             <w:rStyle w:val="Lienhypertexte"/>
@@ -2489,7 +2499,7 @@
             <w:noProof/>
             <w:webHidden/>
           </w:rPr>
-          <w:instrText xml:space="preserve"> PAGEREF _Toc160200595 \h </w:instrText>
+          <w:instrText xml:space="preserve"> PAGEREF _Toc160794210 \h </w:instrText>
         </w:r>
         <w:r>
           <w:rPr>
@@ -2509,7 +2519,7 @@
             <w:noProof/>
             <w:webHidden/>
           </w:rPr>
-          <w:t>2</w:t>
+          <w:t>3</w:t>
         </w:r>
         <w:r>
           <w:rPr>
@@ -2536,7 +2546,7 @@
           <w:lang w:eastAsia="fr-FR"/>
         </w:rPr>
       </w:pPr>
-      <w:hyperlink w:anchor="_Toc160200596" w:history="1">
+      <w:hyperlink w:anchor="_Toc160794211" w:history="1">
         <w:r>
           <w:rPr>
             <w:rStyle w:val="Lienhypertexte"/>
@@ -2583,7 +2593,7 @@
             <w:noProof/>
             <w:webHidden/>
           </w:rPr>
-          <w:instrText xml:space="preserve"> PAGEREF _Toc160200596 \h </w:instrText>
+          <w:instrText xml:space="preserve"> PAGEREF _Toc160794211 \h </w:instrText>
         </w:r>
         <w:r>
           <w:rPr>
@@ -2603,7 +2613,7 @@
             <w:noProof/>
             <w:webHidden/>
           </w:rPr>
-          <w:t>2</w:t>
+          <w:t>3</w:t>
         </w:r>
         <w:r>
           <w:rPr>
@@ -2630,7 +2640,7 @@
           <w:lang w:eastAsia="fr-FR"/>
         </w:rPr>
       </w:pPr>
-      <w:hyperlink w:anchor="_Toc160200597" w:history="1">
+      <w:hyperlink w:anchor="_Toc160794212" w:history="1">
         <w:r>
           <w:rPr>
             <w:rStyle w:val="Lienhypertexte"/>
@@ -2677,7 +2687,7 @@
             <w:noProof/>
             <w:webHidden/>
           </w:rPr>
-          <w:instrText xml:space="preserve"> PAGEREF _Toc160200597 \h </w:instrText>
+          <w:instrText xml:space="preserve"> PAGEREF _Toc160794212 \h </w:instrText>
         </w:r>
         <w:r>
           <w:rPr>
@@ -2697,7 +2707,7 @@
             <w:noProof/>
             <w:webHidden/>
           </w:rPr>
-          <w:t>2</w:t>
+          <w:t>3</w:t>
         </w:r>
         <w:r>
           <w:rPr>
@@ -2724,7 +2734,7 @@
           <w:lang w:eastAsia="fr-FR"/>
         </w:rPr>
       </w:pPr>
-      <w:hyperlink w:anchor="_Toc160200598" w:history="1">
+      <w:hyperlink w:anchor="_Toc160794213" w:history="1">
         <w:r>
           <w:rPr>
             <w:rStyle w:val="Lienhypertexte"/>
@@ -2771,7 +2781,7 @@
             <w:noProof/>
             <w:webHidden/>
           </w:rPr>
-          <w:instrText xml:space="preserve"> PAGEREF _Toc160200598 \h </w:instrText>
+          <w:instrText xml:space="preserve"> PAGEREF _Toc160794213 \h </w:instrText>
         </w:r>
         <w:r>
           <w:rPr>
@@ -2791,7 +2801,7 @@
             <w:noProof/>
             <w:webHidden/>
           </w:rPr>
-          <w:t>2</w:t>
+          <w:t>4</w:t>
         </w:r>
         <w:r>
           <w:rPr>
@@ -2817,7 +2827,7 @@
           <w:lang w:eastAsia="fr-FR"/>
         </w:rPr>
       </w:pPr>
-      <w:hyperlink w:anchor="_Toc160200599" w:history="1">
+      <w:hyperlink w:anchor="_Toc160794214" w:history="1">
         <w:r>
           <w:rPr>
             <w:rStyle w:val="Lienhypertexte"/>
@@ -2845,7 +2855,7 @@
             <w:noProof/>
             <w:webHidden/>
           </w:rPr>
-          <w:instrText xml:space="preserve"> PAGEREF _Toc160200599 \h </w:instrText>
+          <w:instrText xml:space="preserve"> PAGEREF _Toc160794214 \h </w:instrText>
         </w:r>
         <w:r>
           <w:rPr>
@@ -2865,7 +2875,7 @@
             <w:noProof/>
             <w:webHidden/>
           </w:rPr>
-          <w:t>4</w:t>
+          <w:t>5</w:t>
         </w:r>
         <w:r>
           <w:rPr>
@@ -2888,7 +2898,7 @@
           <w:lang w:eastAsia="fr-FR"/>
         </w:rPr>
       </w:pPr>
-      <w:hyperlink w:anchor="_Toc160200600" w:history="1">
+      <w:hyperlink w:anchor="_Toc160794215" w:history="1">
         <w:r>
           <w:rPr>
             <w:rStyle w:val="Lienhypertexte"/>
@@ -2916,7 +2926,7 @@
             <w:noProof/>
             <w:webHidden/>
           </w:rPr>
-          <w:instrText xml:space="preserve"> PAGEREF _Toc160200600 \h </w:instrText>
+          <w:instrText xml:space="preserve"> PAGEREF _Toc160794215 \h </w:instrText>
         </w:r>
         <w:r>
           <w:rPr>
@@ -2936,7 +2946,7 @@
             <w:noProof/>
             <w:webHidden/>
           </w:rPr>
-          <w:t>5</w:t>
+          <w:t>6</w:t>
         </w:r>
         <w:r>
           <w:rPr>
@@ -2959,7 +2969,7 @@
           <w:lang w:eastAsia="fr-FR"/>
         </w:rPr>
       </w:pPr>
-      <w:hyperlink w:anchor="_Toc160200601" w:history="1">
+      <w:hyperlink w:anchor="_Toc160794216" w:history="1">
         <w:r>
           <w:rPr>
             <w:rStyle w:val="Lienhypertexte"/>
@@ -2987,7 +2997,7 @@
             <w:noProof/>
             <w:webHidden/>
           </w:rPr>
-          <w:instrText xml:space="preserve"> PAGEREF _Toc160200601 \h </w:instrText>
+          <w:instrText xml:space="preserve"> PAGEREF _Toc160794216 \h </w:instrText>
         </w:r>
         <w:r>
           <w:rPr>
@@ -3007,7 +3017,7 @@
             <w:noProof/>
             <w:webHidden/>
           </w:rPr>
-          <w:t>6</w:t>
+          <w:t>7</w:t>
         </w:r>
         <w:r>
           <w:rPr>
@@ -3030,12 +3040,13 @@
           <w:lang w:eastAsia="fr-FR"/>
         </w:rPr>
       </w:pPr>
-      <w:hyperlink w:anchor="_Toc160200602" w:history="1">
+      <w:hyperlink w:anchor="_Toc160794217" w:history="1">
         <w:r>
           <w:rPr>
             <w:rStyle w:val="Lienhypertexte"/>
             <w:rFonts w:eastAsiaTheme="majorEastAsia"/>
             <w:noProof/>
+            <w:lang w:val="en-US"/>
           </w:rPr>
           <w:t>Annexes</w:t>
         </w:r>
@@ -3058,7 +3069,7 @@
             <w:noProof/>
             <w:webHidden/>
           </w:rPr>
-          <w:instrText xml:space="preserve"> PAGEREF _Toc160200602 \h </w:instrText>
+          <w:instrText xml:space="preserve"> PAGEREF _Toc160794217 \h </w:instrText>
         </w:r>
         <w:r>
           <w:rPr>
@@ -3078,7 +3089,7 @@
             <w:noProof/>
             <w:webHidden/>
           </w:rPr>
-          <w:t>7</w:t>
+          <w:t>8</w:t>
         </w:r>
         <w:r>
           <w:rPr>
@@ -3116,7 +3127,7 @@
         <w:pStyle w:val="Titre1"/>
       </w:pPr>
       <w:bookmarkStart w:id="7" w:name="_Toc126935571"/>
-      <w:bookmarkStart w:id="8" w:name="_Toc160200590"/>
+      <w:bookmarkStart w:id="8" w:name="_Toc160794205"/>
       <w:r>
         <w:t>Résumé</w:t>
       </w:r>
@@ -3182,7 +3193,7 @@
         <w:br/>
       </w:r>
       <w:bookmarkStart w:id="9" w:name="_Toc126935572"/>
-      <w:bookmarkStart w:id="10" w:name="_Toc160200591"/>
+      <w:bookmarkStart w:id="10" w:name="_Toc160794206"/>
       <w:r>
         <w:t>Introduction</w:t>
       </w:r>
@@ -3468,77 +3479,5397 @@
       <w:pPr>
         <w:pStyle w:val="Titre3"/>
       </w:pPr>
-      <w:bookmarkStart w:id="11" w:name="_Toc160200592"/>
+      <w:bookmarkStart w:id="11" w:name="_Toc160794207"/>
       <w:r>
         <w:t>Gestion des entrées et sortie</w:t>
       </w:r>
       <w:bookmarkEnd w:id="11"/>
     </w:p>
+    <w:p>
+      <w:pPr>
+        <w:rPr>
+          <w:rStyle w:val="lev"/>
+        </w:rPr>
+      </w:pPr>
+      <w:r>
+        <w:rPr>
+          <w:rStyle w:val="lev"/>
+        </w:rPr>
+        <w:t>Traitement des types</w:t>
+      </w:r>
+    </w:p>
+    <w:p>
+      <w:r>
+        <w:t xml:space="preserve">Il est nécessaire de traiter le(s) type(s) de sortie / entrée de chaque nœud pour s’assurer que, lorsque l’on passe d’un nœud Javascript à un nœud Java par exemple, la cohérence de ce qui est donné en entrée soit correct. Pour ce problème il est donc nécessaire à l’utilisateur de spécifier le type que va prendre chaque entrée et la sortie d’un nœud. </w:t>
+      </w:r>
+    </w:p>
+    <w:p>
+      <w:r>
+        <w:t xml:space="preserve">Maintenant pour vérifier que les types soient corrects l’on ne peut pas juste faire une conversion vers le type que l’on veut. Si on essaie maintenant de convertir une liste d’entier vers une liste de </w:t>
+      </w:r>
+      <w:r>
+        <w:t>chaîne de caractères</w:t>
+      </w:r>
+      <w:r>
+        <w:t>, Java va nous laisser le faire.</w:t>
+      </w:r>
+    </w:p>
+    <w:tbl>
+      <w:tblPr>
+        <w:tblStyle w:val="Grilledutableau"/>
+        <w:tblW w:w="0" w:type="auto"/>
+        <w:jc w:val="center"/>
+        <w:tblCellMar>
+          <w:top w:w="108" w:type="dxa"/>
+          <w:bottom w:w="108" w:type="dxa"/>
+        </w:tblCellMar>
+        <w:tblLook w:val="04A0" w:firstRow="1" w:lastRow="0" w:firstColumn="1" w:lastColumn="0" w:noHBand="0" w:noVBand="1"/>
+      </w:tblPr>
+      <w:tblGrid>
+        <w:gridCol w:w="6091"/>
+      </w:tblGrid>
+      <w:tr>
+        <w:trPr>
+          <w:jc w:val="center"/>
+        </w:trPr>
+        <w:tc>
+          <w:tcPr>
+            <w:tcW w:w="6091" w:type="dxa"/>
+            <w:shd w:val="clear" w:color="auto" w:fill="222A35" w:themeFill="text2" w:themeFillShade="80"/>
+          </w:tcPr>
+          <w:p>
+            <w:pPr>
+              <w:pStyle w:val="PrformatHTML"/>
+              <w:shd w:val="clear" w:color="auto" w:fill="2B2B2B"/>
+              <w:spacing w:after="40"/>
+              <w:rPr>
+                <w:color w:val="A9B7C6"/>
+                <w:lang w:val="en-US"/>
+              </w:rPr>
+            </w:pPr>
+            <w:r>
+              <w:rPr>
+                <w:color w:val="BCBEC4"/>
+                <w:sz w:val="21"/>
+                <w:szCs w:val="21"/>
+                <w:lang w:val="en-US" w:eastAsia="fr-FR"/>
+                <w14:ligatures w14:val="none"/>
+              </w:rPr>
+              <w:t xml:space="preserve">Object </w:t>
+            </w:r>
+            <w:proofErr w:type="spellStart"/>
+            <w:r>
+              <w:rPr>
+                <w:color w:val="BCBEC4"/>
+                <w:sz w:val="21"/>
+                <w:szCs w:val="21"/>
+                <w:lang w:val="en-US" w:eastAsia="fr-FR"/>
+                <w14:ligatures w14:val="none"/>
+              </w:rPr>
+              <w:t>intList</w:t>
+            </w:r>
+            <w:proofErr w:type="spellEnd"/>
+            <w:r>
+              <w:rPr>
+                <w:color w:val="BCBEC4"/>
+                <w:sz w:val="21"/>
+                <w:szCs w:val="21"/>
+                <w:lang w:val="en-US" w:eastAsia="fr-FR"/>
+                <w14:ligatures w14:val="none"/>
+              </w:rPr>
+              <w:t xml:space="preserve"> = </w:t>
+            </w:r>
+            <w:proofErr w:type="spellStart"/>
+            <w:r>
+              <w:rPr>
+                <w:color w:val="BCBEC4"/>
+                <w:sz w:val="21"/>
+                <w:szCs w:val="21"/>
+                <w:lang w:val="en-US" w:eastAsia="fr-FR"/>
+                <w14:ligatures w14:val="none"/>
+              </w:rPr>
+              <w:t>List.</w:t>
+            </w:r>
+            <w:r>
+              <w:rPr>
+                <w:i/>
+                <w:iCs/>
+                <w:color w:val="BCBEC4"/>
+                <w:sz w:val="21"/>
+                <w:szCs w:val="21"/>
+                <w:lang w:val="en-US" w:eastAsia="fr-FR"/>
+                <w14:ligatures w14:val="none"/>
+              </w:rPr>
+              <w:t>of</w:t>
+            </w:r>
+            <w:proofErr w:type="spellEnd"/>
+            <w:r>
+              <w:rPr>
+                <w:color w:val="BCBEC4"/>
+                <w:sz w:val="21"/>
+                <w:szCs w:val="21"/>
+                <w:lang w:val="en-US" w:eastAsia="fr-FR"/>
+                <w14:ligatures w14:val="none"/>
+              </w:rPr>
+              <w:t>(</w:t>
+            </w:r>
+            <w:r>
+              <w:rPr>
+                <w:color w:val="2AACB8"/>
+                <w:sz w:val="21"/>
+                <w:szCs w:val="21"/>
+                <w:lang w:val="en-US" w:eastAsia="fr-FR"/>
+                <w14:ligatures w14:val="none"/>
+              </w:rPr>
+              <w:t>1</w:t>
+            </w:r>
+            <w:r>
+              <w:rPr>
+                <w:color w:val="BCBEC4"/>
+                <w:sz w:val="21"/>
+                <w:szCs w:val="21"/>
+                <w:lang w:val="en-US" w:eastAsia="fr-FR"/>
+                <w14:ligatures w14:val="none"/>
+              </w:rPr>
+              <w:t xml:space="preserve">, </w:t>
+            </w:r>
+            <w:r>
+              <w:rPr>
+                <w:color w:val="2AACB8"/>
+                <w:sz w:val="21"/>
+                <w:szCs w:val="21"/>
+                <w:lang w:val="en-US" w:eastAsia="fr-FR"/>
+                <w14:ligatures w14:val="none"/>
+              </w:rPr>
+              <w:t>2</w:t>
+            </w:r>
+            <w:r>
+              <w:rPr>
+                <w:color w:val="BCBEC4"/>
+                <w:sz w:val="21"/>
+                <w:szCs w:val="21"/>
+                <w:lang w:val="en-US" w:eastAsia="fr-FR"/>
+                <w14:ligatures w14:val="none"/>
+              </w:rPr>
+              <w:t xml:space="preserve">, </w:t>
+            </w:r>
+            <w:r>
+              <w:rPr>
+                <w:color w:val="2AACB8"/>
+                <w:sz w:val="21"/>
+                <w:szCs w:val="21"/>
+                <w:lang w:val="en-US" w:eastAsia="fr-FR"/>
+                <w14:ligatures w14:val="none"/>
+              </w:rPr>
+              <w:t>3</w:t>
+            </w:r>
+            <w:r>
+              <w:rPr>
+                <w:color w:val="BCBEC4"/>
+                <w:sz w:val="21"/>
+                <w:szCs w:val="21"/>
+                <w:lang w:val="en-US" w:eastAsia="fr-FR"/>
+                <w14:ligatures w14:val="none"/>
+              </w:rPr>
+              <w:t>);</w:t>
+            </w:r>
+            <w:r>
+              <w:rPr>
+                <w:color w:val="BCBEC4"/>
+                <w:sz w:val="21"/>
+                <w:szCs w:val="21"/>
+                <w:lang w:val="en-US" w:eastAsia="fr-FR"/>
+                <w14:ligatures w14:val="none"/>
+              </w:rPr>
+              <w:br/>
+            </w:r>
+            <w:r>
+              <w:rPr>
+                <w:color w:val="CF8E6D"/>
+                <w:sz w:val="21"/>
+                <w:szCs w:val="21"/>
+                <w:lang w:val="en-US" w:eastAsia="fr-FR"/>
+                <w14:ligatures w14:val="none"/>
+              </w:rPr>
+              <w:t xml:space="preserve">var </w:t>
+            </w:r>
+            <w:proofErr w:type="spellStart"/>
+            <w:r>
+              <w:rPr>
+                <w:color w:val="BCBEC4"/>
+                <w:sz w:val="21"/>
+                <w:szCs w:val="21"/>
+                <w:lang w:val="en-US" w:eastAsia="fr-FR"/>
+                <w14:ligatures w14:val="none"/>
+              </w:rPr>
+              <w:t>stringList</w:t>
+            </w:r>
+            <w:proofErr w:type="spellEnd"/>
+            <w:r>
+              <w:rPr>
+                <w:color w:val="BCBEC4"/>
+                <w:sz w:val="21"/>
+                <w:szCs w:val="21"/>
+                <w:lang w:val="en-US" w:eastAsia="fr-FR"/>
+                <w14:ligatures w14:val="none"/>
+              </w:rPr>
+              <w:t xml:space="preserve"> = (List&lt;String&gt;) </w:t>
+            </w:r>
+            <w:proofErr w:type="spellStart"/>
+            <w:r>
+              <w:rPr>
+                <w:color w:val="BCBEC4"/>
+                <w:sz w:val="21"/>
+                <w:szCs w:val="21"/>
+                <w:lang w:val="en-US" w:eastAsia="fr-FR"/>
+                <w14:ligatures w14:val="none"/>
+              </w:rPr>
+              <w:t>intList</w:t>
+            </w:r>
+            <w:proofErr w:type="spellEnd"/>
+            <w:r>
+              <w:rPr>
+                <w:color w:val="BCBEC4"/>
+                <w:sz w:val="21"/>
+                <w:szCs w:val="21"/>
+                <w:lang w:val="en-US" w:eastAsia="fr-FR"/>
+                <w14:ligatures w14:val="none"/>
+              </w:rPr>
+              <w:t>;</w:t>
+            </w:r>
+          </w:p>
+        </w:tc>
+      </w:tr>
+    </w:tbl>
+    <w:p>
+      <w:pPr>
+        <w:pStyle w:val="Lgende"/>
+        <w:spacing w:before="160"/>
+        <w:jc w:val="center"/>
+        <w:rPr>
+          <w:color w:val="auto"/>
+        </w:rPr>
+      </w:pPr>
+      <w:bookmarkStart w:id="12" w:name="_Ref126936761"/>
+      <w:bookmarkStart w:id="13" w:name="_Toc129262239"/>
+      <w:bookmarkStart w:id="14" w:name="_Toc160800420"/>
+      <w:r>
+        <w:rPr>
+          <w:b/>
+          <w:bCs/>
+          <w:color w:val="auto"/>
+        </w:rPr>
+        <w:t xml:space="preserve">Listing </w:t>
+      </w:r>
+      <w:r>
+        <w:rPr>
+          <w:b/>
+          <w:bCs/>
+          <w:color w:val="auto"/>
+        </w:rPr>
+        <w:fldChar w:fldCharType="begin"/>
+      </w:r>
+      <w:r>
+        <w:rPr>
+          <w:b/>
+          <w:bCs/>
+          <w:color w:val="auto"/>
+        </w:rPr>
+        <w:instrText xml:space="preserve"> SEQ Listing \* ARABIC </w:instrText>
+      </w:r>
+      <w:r>
+        <w:rPr>
+          <w:b/>
+          <w:bCs/>
+          <w:color w:val="auto"/>
+        </w:rPr>
+        <w:fldChar w:fldCharType="separate"/>
+      </w:r>
+      <w:r>
+        <w:rPr>
+          <w:b/>
+          <w:bCs/>
+          <w:noProof/>
+          <w:color w:val="auto"/>
+        </w:rPr>
+        <w:t>1</w:t>
+      </w:r>
+      <w:r>
+        <w:rPr>
+          <w:b/>
+          <w:bCs/>
+          <w:color w:val="auto"/>
+        </w:rPr>
+        <w:fldChar w:fldCharType="end"/>
+      </w:r>
+      <w:bookmarkEnd w:id="12"/>
+      <w:r>
+        <w:rPr>
+          <w:color w:val="auto"/>
+        </w:rPr>
+        <w:t xml:space="preserve"> </w:t>
+      </w:r>
+      <w:r>
+        <w:rPr>
+          <w:color w:val="auto"/>
+        </w:rPr>
+        <w:t>–</w:t>
+      </w:r>
+      <w:r>
+        <w:rPr>
+          <w:color w:val="auto"/>
+        </w:rPr>
+        <w:t xml:space="preserve"> </w:t>
+      </w:r>
+      <w:bookmarkEnd w:id="13"/>
+      <w:r>
+        <w:rPr>
+          <w:color w:val="auto"/>
+        </w:rPr>
+        <w:t>Conversion d’une liste de Int</w:t>
+      </w:r>
+      <w:r>
+        <w:rPr>
+          <w:color w:val="auto"/>
+        </w:rPr>
+        <w:t>eger</w:t>
+      </w:r>
+      <w:r>
+        <w:rPr>
+          <w:color w:val="auto"/>
+        </w:rPr>
+        <w:t xml:space="preserve"> en liste de String</w:t>
+      </w:r>
+      <w:bookmarkEnd w:id="14"/>
+    </w:p>
+    <w:p>
+      <w:r>
+        <w:t>Cependant si on essaie d’accéder à un élément de la liste en tant que chaîne de caractères, une erreur va être levée au runtime.</w:t>
+      </w:r>
+    </w:p>
+    <w:tbl>
+      <w:tblPr>
+        <w:tblStyle w:val="Grilledutableau"/>
+        <w:tblW w:w="0" w:type="auto"/>
+        <w:jc w:val="center"/>
+        <w:tblCellMar>
+          <w:top w:w="108" w:type="dxa"/>
+          <w:bottom w:w="108" w:type="dxa"/>
+        </w:tblCellMar>
+        <w:tblLook w:val="04A0" w:firstRow="1" w:lastRow="0" w:firstColumn="1" w:lastColumn="0" w:noHBand="0" w:noVBand="1"/>
+      </w:tblPr>
+      <w:tblGrid>
+        <w:gridCol w:w="6091"/>
+      </w:tblGrid>
+      <w:tr>
+        <w:trPr>
+          <w:jc w:val="center"/>
+        </w:trPr>
+        <w:tc>
+          <w:tcPr>
+            <w:tcW w:w="6091" w:type="dxa"/>
+            <w:shd w:val="clear" w:color="auto" w:fill="222A35" w:themeFill="text2" w:themeFillShade="80"/>
+          </w:tcPr>
+          <w:p>
+            <w:pPr>
+              <w:shd w:val="clear" w:color="auto" w:fill="1E1F22"/>
+              <w:spacing w:after="0"/>
+              <w:jc w:val="left"/>
+              <w:rPr>
+                <w:rFonts w:ascii="Courier New" w:hAnsi="Courier New" w:cs="Courier New"/>
+                <w:color w:val="BCBEC4"/>
+                <w:sz w:val="21"/>
+                <w:szCs w:val="21"/>
+                <w:lang w:val="en-US" w:eastAsia="fr-FR"/>
+                <w14:ligatures w14:val="none"/>
+              </w:rPr>
+            </w:pPr>
+            <w:r>
+              <w:rPr>
+                <w:rFonts w:ascii="Courier New" w:hAnsi="Courier New" w:cs="Courier New"/>
+                <w:color w:val="BCBEC4"/>
+                <w:sz w:val="21"/>
+                <w:szCs w:val="21"/>
+                <w:lang w:val="en-US" w:eastAsia="fr-FR"/>
+                <w14:ligatures w14:val="none"/>
+              </w:rPr>
+              <w:t xml:space="preserve">Object </w:t>
+            </w:r>
+            <w:proofErr w:type="spellStart"/>
+            <w:r>
+              <w:rPr>
+                <w:rFonts w:ascii="Courier New" w:hAnsi="Courier New" w:cs="Courier New"/>
+                <w:color w:val="BCBEC4"/>
+                <w:sz w:val="21"/>
+                <w:szCs w:val="21"/>
+                <w:lang w:val="en-US" w:eastAsia="fr-FR"/>
+                <w14:ligatures w14:val="none"/>
+              </w:rPr>
+              <w:t>intList</w:t>
+            </w:r>
+            <w:proofErr w:type="spellEnd"/>
+            <w:r>
+              <w:rPr>
+                <w:rFonts w:ascii="Courier New" w:hAnsi="Courier New" w:cs="Courier New"/>
+                <w:color w:val="BCBEC4"/>
+                <w:sz w:val="21"/>
+                <w:szCs w:val="21"/>
+                <w:lang w:val="en-US" w:eastAsia="fr-FR"/>
+                <w14:ligatures w14:val="none"/>
+              </w:rPr>
+              <w:t xml:space="preserve"> = </w:t>
+            </w:r>
+            <w:proofErr w:type="spellStart"/>
+            <w:r>
+              <w:rPr>
+                <w:rFonts w:ascii="Courier New" w:hAnsi="Courier New" w:cs="Courier New"/>
+                <w:color w:val="BCBEC4"/>
+                <w:sz w:val="21"/>
+                <w:szCs w:val="21"/>
+                <w:lang w:val="en-US" w:eastAsia="fr-FR"/>
+                <w14:ligatures w14:val="none"/>
+              </w:rPr>
+              <w:t>List.</w:t>
+            </w:r>
+            <w:r>
+              <w:rPr>
+                <w:rFonts w:ascii="Courier New" w:hAnsi="Courier New" w:cs="Courier New"/>
+                <w:i/>
+                <w:iCs/>
+                <w:color w:val="BCBEC4"/>
+                <w:sz w:val="21"/>
+                <w:szCs w:val="21"/>
+                <w:lang w:val="en-US" w:eastAsia="fr-FR"/>
+                <w14:ligatures w14:val="none"/>
+              </w:rPr>
+              <w:t>of</w:t>
+            </w:r>
+            <w:proofErr w:type="spellEnd"/>
+            <w:r>
+              <w:rPr>
+                <w:rFonts w:ascii="Courier New" w:hAnsi="Courier New" w:cs="Courier New"/>
+                <w:color w:val="BCBEC4"/>
+                <w:sz w:val="21"/>
+                <w:szCs w:val="21"/>
+                <w:lang w:val="en-US" w:eastAsia="fr-FR"/>
+                <w14:ligatures w14:val="none"/>
+              </w:rPr>
+              <w:t>(</w:t>
+            </w:r>
+            <w:r>
+              <w:rPr>
+                <w:rFonts w:ascii="Courier New" w:hAnsi="Courier New" w:cs="Courier New"/>
+                <w:color w:val="2AACB8"/>
+                <w:sz w:val="21"/>
+                <w:szCs w:val="21"/>
+                <w:lang w:val="en-US" w:eastAsia="fr-FR"/>
+                <w14:ligatures w14:val="none"/>
+              </w:rPr>
+              <w:t>1</w:t>
+            </w:r>
+            <w:r>
+              <w:rPr>
+                <w:rFonts w:ascii="Courier New" w:hAnsi="Courier New" w:cs="Courier New"/>
+                <w:color w:val="BCBEC4"/>
+                <w:sz w:val="21"/>
+                <w:szCs w:val="21"/>
+                <w:lang w:val="en-US" w:eastAsia="fr-FR"/>
+                <w14:ligatures w14:val="none"/>
+              </w:rPr>
+              <w:t xml:space="preserve">, </w:t>
+            </w:r>
+            <w:r>
+              <w:rPr>
+                <w:rFonts w:ascii="Courier New" w:hAnsi="Courier New" w:cs="Courier New"/>
+                <w:color w:val="2AACB8"/>
+                <w:sz w:val="21"/>
+                <w:szCs w:val="21"/>
+                <w:lang w:val="en-US" w:eastAsia="fr-FR"/>
+                <w14:ligatures w14:val="none"/>
+              </w:rPr>
+              <w:t>2</w:t>
+            </w:r>
+            <w:r>
+              <w:rPr>
+                <w:rFonts w:ascii="Courier New" w:hAnsi="Courier New" w:cs="Courier New"/>
+                <w:color w:val="BCBEC4"/>
+                <w:sz w:val="21"/>
+                <w:szCs w:val="21"/>
+                <w:lang w:val="en-US" w:eastAsia="fr-FR"/>
+                <w14:ligatures w14:val="none"/>
+              </w:rPr>
+              <w:t xml:space="preserve">, </w:t>
+            </w:r>
+            <w:r>
+              <w:rPr>
+                <w:rFonts w:ascii="Courier New" w:hAnsi="Courier New" w:cs="Courier New"/>
+                <w:color w:val="2AACB8"/>
+                <w:sz w:val="21"/>
+                <w:szCs w:val="21"/>
+                <w:lang w:val="en-US" w:eastAsia="fr-FR"/>
+                <w14:ligatures w14:val="none"/>
+              </w:rPr>
+              <w:t>3</w:t>
+            </w:r>
+            <w:r>
+              <w:rPr>
+                <w:rFonts w:ascii="Courier New" w:hAnsi="Courier New" w:cs="Courier New"/>
+                <w:color w:val="BCBEC4"/>
+                <w:sz w:val="21"/>
+                <w:szCs w:val="21"/>
+                <w:lang w:val="en-US" w:eastAsia="fr-FR"/>
+                <w14:ligatures w14:val="none"/>
+              </w:rPr>
+              <w:t>);</w:t>
+            </w:r>
+            <w:r>
+              <w:rPr>
+                <w:rFonts w:ascii="Courier New" w:hAnsi="Courier New" w:cs="Courier New"/>
+                <w:color w:val="BCBEC4"/>
+                <w:sz w:val="21"/>
+                <w:szCs w:val="21"/>
+                <w:lang w:val="en-US" w:eastAsia="fr-FR"/>
+                <w14:ligatures w14:val="none"/>
+              </w:rPr>
+              <w:br/>
+            </w:r>
+            <w:r>
+              <w:rPr>
+                <w:rFonts w:ascii="Courier New" w:hAnsi="Courier New" w:cs="Courier New"/>
+                <w:color w:val="CF8E6D"/>
+                <w:sz w:val="21"/>
+                <w:szCs w:val="21"/>
+                <w:lang w:val="en-US" w:eastAsia="fr-FR"/>
+                <w14:ligatures w14:val="none"/>
+              </w:rPr>
+              <w:t xml:space="preserve">var </w:t>
+            </w:r>
+            <w:proofErr w:type="spellStart"/>
+            <w:r>
+              <w:rPr>
+                <w:rFonts w:ascii="Courier New" w:hAnsi="Courier New" w:cs="Courier New"/>
+                <w:color w:val="BCBEC4"/>
+                <w:sz w:val="21"/>
+                <w:szCs w:val="21"/>
+                <w:lang w:val="en-US" w:eastAsia="fr-FR"/>
+                <w14:ligatures w14:val="none"/>
+              </w:rPr>
+              <w:t>stringList</w:t>
+            </w:r>
+            <w:proofErr w:type="spellEnd"/>
+            <w:r>
+              <w:rPr>
+                <w:rFonts w:ascii="Courier New" w:hAnsi="Courier New" w:cs="Courier New"/>
+                <w:color w:val="BCBEC4"/>
+                <w:sz w:val="21"/>
+                <w:szCs w:val="21"/>
+                <w:lang w:val="en-US" w:eastAsia="fr-FR"/>
+                <w14:ligatures w14:val="none"/>
+              </w:rPr>
+              <w:t xml:space="preserve"> = (List&lt;String&gt;) </w:t>
+            </w:r>
+            <w:proofErr w:type="spellStart"/>
+            <w:r>
+              <w:rPr>
+                <w:rFonts w:ascii="Courier New" w:hAnsi="Courier New" w:cs="Courier New"/>
+                <w:color w:val="BCBEC4"/>
+                <w:sz w:val="21"/>
+                <w:szCs w:val="21"/>
+                <w:lang w:val="en-US" w:eastAsia="fr-FR"/>
+                <w14:ligatures w14:val="none"/>
+              </w:rPr>
+              <w:t>intList</w:t>
+            </w:r>
+            <w:proofErr w:type="spellEnd"/>
+            <w:r>
+              <w:rPr>
+                <w:rFonts w:ascii="Courier New" w:hAnsi="Courier New" w:cs="Courier New"/>
+                <w:color w:val="BCBEC4"/>
+                <w:sz w:val="21"/>
+                <w:szCs w:val="21"/>
+                <w:lang w:val="en-US" w:eastAsia="fr-FR"/>
+                <w14:ligatures w14:val="none"/>
+              </w:rPr>
+              <w:t>;</w:t>
+            </w:r>
+            <w:r>
+              <w:rPr>
+                <w:rFonts w:ascii="Courier New" w:hAnsi="Courier New" w:cs="Courier New"/>
+                <w:color w:val="BCBEC4"/>
+                <w:sz w:val="21"/>
+                <w:szCs w:val="21"/>
+                <w:lang w:val="en-US" w:eastAsia="fr-FR"/>
+                <w14:ligatures w14:val="none"/>
+              </w:rPr>
+              <w:br/>
+            </w:r>
+            <w:r>
+              <w:rPr>
+                <w:rFonts w:ascii="Courier New" w:hAnsi="Courier New" w:cs="Courier New"/>
+                <w:color w:val="CF8E6D"/>
+                <w:sz w:val="21"/>
+                <w:szCs w:val="21"/>
+                <w:lang w:val="en-US" w:eastAsia="fr-FR"/>
+                <w14:ligatures w14:val="none"/>
+              </w:rPr>
+              <w:t xml:space="preserve">var </w:t>
+            </w:r>
+            <w:proofErr w:type="spellStart"/>
+            <w:r>
+              <w:rPr>
+                <w:rFonts w:ascii="Courier New" w:hAnsi="Courier New" w:cs="Courier New"/>
+                <w:color w:val="BCBEC4"/>
+                <w:sz w:val="21"/>
+                <w:szCs w:val="21"/>
+                <w:lang w:val="en-US" w:eastAsia="fr-FR"/>
+                <w14:ligatures w14:val="none"/>
+              </w:rPr>
+              <w:t>strValue</w:t>
+            </w:r>
+            <w:proofErr w:type="spellEnd"/>
+            <w:r>
+              <w:rPr>
+                <w:rFonts w:ascii="Courier New" w:hAnsi="Courier New" w:cs="Courier New"/>
+                <w:color w:val="BCBEC4"/>
+                <w:sz w:val="21"/>
+                <w:szCs w:val="21"/>
+                <w:lang w:val="en-US" w:eastAsia="fr-FR"/>
+                <w14:ligatures w14:val="none"/>
+              </w:rPr>
+              <w:t xml:space="preserve"> = </w:t>
+            </w:r>
+            <w:proofErr w:type="spellStart"/>
+            <w:r>
+              <w:rPr>
+                <w:rFonts w:ascii="Courier New" w:hAnsi="Courier New" w:cs="Courier New"/>
+                <w:color w:val="BCBEC4"/>
+                <w:sz w:val="21"/>
+                <w:szCs w:val="21"/>
+                <w:lang w:val="en-US" w:eastAsia="fr-FR"/>
+                <w14:ligatures w14:val="none"/>
+              </w:rPr>
+              <w:t>stringList.get</w:t>
+            </w:r>
+            <w:proofErr w:type="spellEnd"/>
+            <w:r>
+              <w:rPr>
+                <w:rFonts w:ascii="Courier New" w:hAnsi="Courier New" w:cs="Courier New"/>
+                <w:color w:val="BCBEC4"/>
+                <w:sz w:val="21"/>
+                <w:szCs w:val="21"/>
+                <w:lang w:val="en-US" w:eastAsia="fr-FR"/>
+                <w14:ligatures w14:val="none"/>
+              </w:rPr>
+              <w:t>(</w:t>
+            </w:r>
+            <w:r>
+              <w:rPr>
+                <w:rFonts w:ascii="Courier New" w:hAnsi="Courier New" w:cs="Courier New"/>
+                <w:color w:val="2AACB8"/>
+                <w:sz w:val="21"/>
+                <w:szCs w:val="21"/>
+                <w:lang w:val="en-US" w:eastAsia="fr-FR"/>
+                <w14:ligatures w14:val="none"/>
+              </w:rPr>
+              <w:t>0</w:t>
+            </w:r>
+            <w:r>
+              <w:rPr>
+                <w:rFonts w:ascii="Courier New" w:hAnsi="Courier New" w:cs="Courier New"/>
+                <w:color w:val="BCBEC4"/>
+                <w:sz w:val="21"/>
+                <w:szCs w:val="21"/>
+                <w:lang w:val="en-US" w:eastAsia="fr-FR"/>
+                <w14:ligatures w14:val="none"/>
+              </w:rPr>
+              <w:t>);</w:t>
+            </w:r>
+          </w:p>
+        </w:tc>
+      </w:tr>
+    </w:tbl>
+    <w:p>
+      <w:pPr>
+        <w:pStyle w:val="Lgende"/>
+        <w:spacing w:before="160"/>
+        <w:jc w:val="center"/>
+        <w:rPr>
+          <w:color w:val="auto"/>
+        </w:rPr>
+      </w:pPr>
+      <w:bookmarkStart w:id="15" w:name="_Toc160800421"/>
+      <w:r>
+        <w:rPr>
+          <w:b/>
+          <w:bCs/>
+          <w:color w:val="auto"/>
+        </w:rPr>
+        <w:lastRenderedPageBreak/>
+        <w:t xml:space="preserve">Listing </w:t>
+      </w:r>
+      <w:r>
+        <w:rPr>
+          <w:b/>
+          <w:bCs/>
+          <w:color w:val="auto"/>
+        </w:rPr>
+        <w:fldChar w:fldCharType="begin"/>
+      </w:r>
+      <w:r>
+        <w:rPr>
+          <w:b/>
+          <w:bCs/>
+          <w:color w:val="auto"/>
+        </w:rPr>
+        <w:instrText xml:space="preserve"> SEQ Listing \* ARABIC </w:instrText>
+      </w:r>
+      <w:r>
+        <w:rPr>
+          <w:b/>
+          <w:bCs/>
+          <w:color w:val="auto"/>
+        </w:rPr>
+        <w:fldChar w:fldCharType="separate"/>
+      </w:r>
+      <w:r>
+        <w:rPr>
+          <w:b/>
+          <w:bCs/>
+          <w:noProof/>
+          <w:color w:val="auto"/>
+        </w:rPr>
+        <w:t>2</w:t>
+      </w:r>
+      <w:r>
+        <w:rPr>
+          <w:b/>
+          <w:bCs/>
+          <w:color w:val="auto"/>
+        </w:rPr>
+        <w:fldChar w:fldCharType="end"/>
+      </w:r>
+      <w:r>
+        <w:rPr>
+          <w:color w:val="auto"/>
+        </w:rPr>
+        <w:t xml:space="preserve"> </w:t>
+      </w:r>
+      <w:r>
+        <w:rPr>
+          <w:color w:val="auto"/>
+        </w:rPr>
+        <w:t>–</w:t>
+      </w:r>
+      <w:r>
+        <w:rPr>
+          <w:color w:val="auto"/>
+        </w:rPr>
+        <w:t xml:space="preserve"> </w:t>
+      </w:r>
+      <w:r>
+        <w:rPr>
+          <w:color w:val="auto"/>
+        </w:rPr>
+        <w:t>Accès à un élément de notre liste de Integer en tant que String</w:t>
+      </w:r>
+      <w:bookmarkEnd w:id="15"/>
+    </w:p>
+    <w:p>
+      <w:pPr>
+        <w:rPr>
+          <w:lang w:val="fr-CH"/>
+        </w:rPr>
+      </w:pPr>
+      <w:r>
+        <w:rPr>
+          <w:lang w:val="fr-CH"/>
+        </w:rPr>
+        <w:t xml:space="preserve">L’erreur levé est : </w:t>
+      </w:r>
+      <w:r>
+        <w:rPr>
+          <w:lang w:val="en-US"/>
+        </w:rPr>
+        <w:t xml:space="preserve">class </w:t>
+      </w:r>
+      <w:proofErr w:type="spellStart"/>
+      <w:r>
+        <w:rPr>
+          <w:lang w:val="en-US"/>
+        </w:rPr>
+        <w:t>java.lang.Integer</w:t>
+      </w:r>
+      <w:proofErr w:type="spellEnd"/>
+      <w:r>
+        <w:rPr>
+          <w:lang w:val="en-US"/>
+        </w:rPr>
+        <w:t xml:space="preserve"> cannot be cast to class </w:t>
+      </w:r>
+      <w:proofErr w:type="spellStart"/>
+      <w:r>
+        <w:rPr>
+          <w:lang w:val="en-US"/>
+        </w:rPr>
+        <w:t>java.lang.String</w:t>
+      </w:r>
+      <w:proofErr w:type="spellEnd"/>
+      <w:r>
+        <w:rPr>
+          <w:lang w:val="fr-CH"/>
+        </w:rPr>
+        <w:t xml:space="preserve">. Ceci est dû </w:t>
+      </w:r>
+      <w:r>
+        <w:rPr>
+          <w:lang w:val="fr-CH"/>
+        </w:rPr>
+        <w:t xml:space="preserve">au principe de « Type </w:t>
+      </w:r>
+      <w:proofErr w:type="spellStart"/>
+      <w:r>
+        <w:rPr>
+          <w:lang w:val="fr-CH"/>
+        </w:rPr>
+        <w:t>erasure</w:t>
+      </w:r>
+      <w:proofErr w:type="spellEnd"/>
+      <w:r>
+        <w:rPr>
+          <w:lang w:val="fr-CH"/>
+        </w:rPr>
+        <w:t xml:space="preserve"> » de Java. </w:t>
+      </w:r>
+    </w:p>
+    <w:p>
+      <w:pPr>
+        <w:pStyle w:val="Bibliographie"/>
+      </w:pPr>
+      <w:r>
+        <w:rPr>
+          <w:lang w:val="fr-CH"/>
+        </w:rPr>
+        <w:t>Dans la documentation de Java l’on peut voir cette explication</w:t>
+      </w:r>
+      <w:r>
+        <w:rPr>
+          <w:lang w:val="en-US"/>
+        </w:rPr>
+        <w:t xml:space="preserve"> : “</w:t>
+      </w:r>
+      <w:r>
+        <w:rPr>
+          <w:lang w:val="en-US"/>
+        </w:rPr>
+        <w:t>Replace all type parameters in generic types with their bounds or Object if the type parameters are unbounde</w:t>
+      </w:r>
+      <w:r>
+        <w:rPr>
+          <w:lang w:val="en-US"/>
+        </w:rPr>
+        <w:t xml:space="preserve">d.” </w:t>
+      </w:r>
+      <w:sdt>
+        <w:sdtPr>
+          <w:rPr>
+            <w:lang w:val="en-US"/>
+          </w:rPr>
+          <w:id w:val="-619755886"/>
+          <w:citation/>
+        </w:sdtPr>
+        <w:sdtContent>
+          <w:r>
+            <w:rPr>
+              <w:lang w:val="en-US"/>
+            </w:rPr>
+            <w:fldChar w:fldCharType="begin"/>
+          </w:r>
+          <w:r>
+            <w:rPr>
+              <w:lang w:val="en-US"/>
+            </w:rPr>
+            <w:instrText xml:space="preserve"> CITATION Ora24 \l 1033 </w:instrText>
+          </w:r>
+          <w:r>
+            <w:rPr>
+              <w:lang w:val="en-US"/>
+            </w:rPr>
+            <w:fldChar w:fldCharType="separate"/>
+          </w:r>
+          <w:r>
+            <w:rPr>
+              <w:noProof/>
+              <w:lang w:val="en-US"/>
+            </w:rPr>
+            <w:t>[1]</w:t>
+          </w:r>
+          <w:r>
+            <w:rPr>
+              <w:lang w:val="en-US"/>
+            </w:rPr>
+            <w:fldChar w:fldCharType="end"/>
+          </w:r>
+        </w:sdtContent>
+      </w:sdt>
+    </w:p>
+    <w:p>
+      <w:r>
+        <w:t xml:space="preserve">Le type </w:t>
+      </w:r>
+      <w:r>
+        <w:t>de</w:t>
+      </w:r>
+      <w:r>
+        <w:t xml:space="preserve"> la li</w:t>
+      </w:r>
+      <w:r>
+        <w:t>ste à bel et bien été effacé lors de nos tests et, par ce fait, on ne peut pas utiliser cette technique pour vérifier la correspondance des types.</w:t>
+      </w:r>
+    </w:p>
+    <w:p>
+      <w:r>
+        <w:t xml:space="preserve">Une technique valide serait de vérifier récursivement les types. Par exemple, si l’on veut vérifier si le type de retour d’un nœud est bien une liste de chaîne de caractère, la première chose à faire est de vérifier si on a bien affaire à une liste. Si non, on va dire que les types ne sont pas compatibles. Si oui et que notre liste n’est pas vide, on va vérifier que le type de cet objet est bien un entier et si la liste est vide, on va juste retourner que les types sont compatibles (une liste vide d’entier est la même qu’une liste vide de chaîne de caractères). </w:t>
+      </w:r>
+    </w:p>
+    <w:p>
+      <w:r>
+        <w:t>Si on attend un objet à un quelconque endroit, on va retourner que les types sont compatibles (</w:t>
+      </w:r>
+      <w:r>
+        <w:t xml:space="preserve">seulement </w:t>
+      </w:r>
+      <w:r>
+        <w:t>si tout est compatible jusqu’à cet endroit-là).</w:t>
+      </w:r>
+    </w:p>
+    <w:tbl>
+      <w:tblPr>
+        <w:tblStyle w:val="TableauGrille1Clair"/>
+        <w:tblW w:w="0" w:type="auto"/>
+        <w:jc w:val="center"/>
+        <w:tblLook w:val="04A0" w:firstRow="1" w:lastRow="0" w:firstColumn="1" w:lastColumn="0" w:noHBand="0" w:noVBand="1"/>
+      </w:tblPr>
+      <w:tblGrid>
+        <w:gridCol w:w="1781"/>
+        <w:gridCol w:w="1470"/>
+        <w:gridCol w:w="1470"/>
+      </w:tblGrid>
+      <w:tr>
+        <w:trPr>
+          <w:cnfStyle w:val="100000000000" w:firstRow="1" w:lastRow="0" w:firstColumn="0" w:lastColumn="0" w:oddVBand="0" w:evenVBand="0" w:oddHBand="0" w:evenHBand="0" w:firstRowFirstColumn="0" w:firstRowLastColumn="0" w:lastRowFirstColumn="0" w:lastRowLastColumn="0"/>
+          <w:jc w:val="center"/>
+        </w:trPr>
+        <w:tc>
+          <w:tcPr>
+            <w:cnfStyle w:val="001000000000" w:firstRow="0" w:lastRow="0" w:firstColumn="1" w:lastColumn="0" w:oddVBand="0" w:evenVBand="0" w:oddHBand="0" w:evenHBand="0" w:firstRowFirstColumn="0" w:firstRowLastColumn="0" w:lastRowFirstColumn="0" w:lastRowLastColumn="0"/>
+            <w:tcW w:w="1781" w:type="dxa"/>
+          </w:tcPr>
+          <w:p>
+            <w:pPr>
+              <w:spacing w:before="40" w:after="40" w:line="259" w:lineRule="auto"/>
+              <w:jc w:val="left"/>
+            </w:pPr>
+            <w:r>
+              <w:t>Type à tester</w:t>
+            </w:r>
+          </w:p>
+        </w:tc>
+        <w:tc>
+          <w:tcPr>
+            <w:tcW w:w="1470" w:type="dxa"/>
+          </w:tcPr>
+          <w:p>
+            <w:pPr>
+              <w:spacing w:before="40" w:after="40" w:line="259" w:lineRule="auto"/>
+              <w:jc w:val="left"/>
+              <w:cnfStyle w:val="100000000000" w:firstRow="1" w:lastRow="0" w:firstColumn="0" w:lastColumn="0" w:oddVBand="0" w:evenVBand="0" w:oddHBand="0" w:evenHBand="0" w:firstRowFirstColumn="0" w:firstRowLastColumn="0" w:lastRowFirstColumn="0" w:lastRowLastColumn="0"/>
+            </w:pPr>
+            <w:r>
+              <w:t>Type attendu</w:t>
+            </w:r>
+          </w:p>
+        </w:tc>
+        <w:tc>
+          <w:tcPr>
+            <w:tcW w:w="1470" w:type="dxa"/>
+          </w:tcPr>
+          <w:p>
+            <w:pPr>
+              <w:spacing w:before="40" w:after="40" w:line="259" w:lineRule="auto"/>
+              <w:jc w:val="left"/>
+              <w:cnfStyle w:val="100000000000" w:firstRow="1" w:lastRow="0" w:firstColumn="0" w:lastColumn="0" w:oddVBand="0" w:evenVBand="0" w:oddHBand="0" w:evenHBand="0" w:firstRowFirstColumn="0" w:firstRowLastColumn="0" w:lastRowFirstColumn="0" w:lastRowLastColumn="0"/>
+            </w:pPr>
+            <w:r>
+              <w:t>Valide ?</w:t>
+            </w:r>
+          </w:p>
+        </w:tc>
+      </w:tr>
+      <w:tr>
+        <w:trPr>
+          <w:jc w:val="center"/>
+        </w:trPr>
+        <w:tc>
+          <w:tcPr>
+            <w:cnfStyle w:val="001000000000" w:firstRow="0" w:lastRow="0" w:firstColumn="1" w:lastColumn="0" w:oddVBand="0" w:evenVBand="0" w:oddHBand="0" w:evenHBand="0" w:firstRowFirstColumn="0" w:firstRowLastColumn="0" w:lastRowFirstColumn="0" w:lastRowLastColumn="0"/>
+            <w:tcW w:w="1781" w:type="dxa"/>
+          </w:tcPr>
+          <w:p>
+            <w:pPr>
+              <w:spacing w:before="40" w:after="40" w:line="259" w:lineRule="auto"/>
+              <w:jc w:val="left"/>
+              <w:rPr>
+                <w:b w:val="0"/>
+                <w:bCs w:val="0"/>
+              </w:rPr>
+            </w:pPr>
+            <w:r>
+              <w:rPr>
+                <w:b w:val="0"/>
+                <w:bCs w:val="0"/>
+              </w:rPr>
+              <w:t>List</w:t>
+            </w:r>
+            <w:r>
+              <w:rPr>
+                <w:b w:val="0"/>
+                <w:bCs w:val="0"/>
+              </w:rPr>
+              <w:t>&lt;String&gt;</w:t>
+            </w:r>
+          </w:p>
+        </w:tc>
+        <w:tc>
+          <w:tcPr>
+            <w:tcW w:w="1470" w:type="dxa"/>
+          </w:tcPr>
+          <w:p>
+            <w:pPr>
+              <w:spacing w:before="40" w:after="40" w:line="259" w:lineRule="auto"/>
+              <w:jc w:val="left"/>
+              <w:cnfStyle w:val="000000000000" w:firstRow="0" w:lastRow="0" w:firstColumn="0" w:lastColumn="0" w:oddVBand="0" w:evenVBand="0" w:oddHBand="0" w:evenHBand="0" w:firstRowFirstColumn="0" w:firstRowLastColumn="0" w:lastRowFirstColumn="0" w:lastRowLastColumn="0"/>
+            </w:pPr>
+            <w:r>
+              <w:t>List&lt;Integer&gt;</w:t>
+            </w:r>
+          </w:p>
+        </w:tc>
+        <w:tc>
+          <w:tcPr>
+            <w:tcW w:w="1470" w:type="dxa"/>
+          </w:tcPr>
+          <w:p>
+            <w:pPr>
+              <w:spacing w:before="40" w:after="40" w:line="259" w:lineRule="auto"/>
+              <w:jc w:val="left"/>
+              <w:cnfStyle w:val="000000000000" w:firstRow="0" w:lastRow="0" w:firstColumn="0" w:lastColumn="0" w:oddVBand="0" w:evenVBand="0" w:oddHBand="0" w:evenHBand="0" w:firstRowFirstColumn="0" w:firstRowLastColumn="0" w:lastRowFirstColumn="0" w:lastRowLastColumn="0"/>
+            </w:pPr>
+            <w:r>
+              <w:t>Non</w:t>
+            </w:r>
+          </w:p>
+        </w:tc>
+      </w:tr>
+      <w:tr>
+        <w:trPr>
+          <w:jc w:val="center"/>
+        </w:trPr>
+        <w:tc>
+          <w:tcPr>
+            <w:cnfStyle w:val="001000000000" w:firstRow="0" w:lastRow="0" w:firstColumn="1" w:lastColumn="0" w:oddVBand="0" w:evenVBand="0" w:oddHBand="0" w:evenHBand="0" w:firstRowFirstColumn="0" w:firstRowLastColumn="0" w:lastRowFirstColumn="0" w:lastRowLastColumn="0"/>
+            <w:tcW w:w="1781" w:type="dxa"/>
+          </w:tcPr>
+          <w:p>
+            <w:pPr>
+              <w:spacing w:before="40" w:after="40" w:line="259" w:lineRule="auto"/>
+              <w:jc w:val="left"/>
+              <w:rPr>
+                <w:b w:val="0"/>
+                <w:bCs w:val="0"/>
+              </w:rPr>
+            </w:pPr>
+            <w:r>
+              <w:rPr>
+                <w:b w:val="0"/>
+                <w:bCs w:val="0"/>
+              </w:rPr>
+              <w:t>List&lt;String&gt;</w:t>
+            </w:r>
+          </w:p>
+        </w:tc>
+        <w:tc>
+          <w:tcPr>
+            <w:tcW w:w="1470" w:type="dxa"/>
+          </w:tcPr>
+          <w:p>
+            <w:pPr>
+              <w:spacing w:before="40" w:after="40" w:line="259" w:lineRule="auto"/>
+              <w:jc w:val="left"/>
+              <w:cnfStyle w:val="000000000000" w:firstRow="0" w:lastRow="0" w:firstColumn="0" w:lastColumn="0" w:oddVBand="0" w:evenVBand="0" w:oddHBand="0" w:evenHBand="0" w:firstRowFirstColumn="0" w:firstRowLastColumn="0" w:lastRowFirstColumn="0" w:lastRowLastColumn="0"/>
+            </w:pPr>
+            <w:r>
+              <w:t>List&lt;Object&gt;</w:t>
+            </w:r>
+          </w:p>
+        </w:tc>
+        <w:tc>
+          <w:tcPr>
+            <w:tcW w:w="1470" w:type="dxa"/>
+          </w:tcPr>
+          <w:p>
+            <w:pPr>
+              <w:spacing w:before="40" w:after="40" w:line="259" w:lineRule="auto"/>
+              <w:jc w:val="left"/>
+              <w:cnfStyle w:val="000000000000" w:firstRow="0" w:lastRow="0" w:firstColumn="0" w:lastColumn="0" w:oddVBand="0" w:evenVBand="0" w:oddHBand="0" w:evenHBand="0" w:firstRowFirstColumn="0" w:firstRowLastColumn="0" w:lastRowFirstColumn="0" w:lastRowLastColumn="0"/>
+            </w:pPr>
+            <w:r>
+              <w:t>Oui</w:t>
+            </w:r>
+          </w:p>
+        </w:tc>
+      </w:tr>
+      <w:tr>
+        <w:trPr>
+          <w:jc w:val="center"/>
+        </w:trPr>
+        <w:tc>
+          <w:tcPr>
+            <w:cnfStyle w:val="001000000000" w:firstRow="0" w:lastRow="0" w:firstColumn="1" w:lastColumn="0" w:oddVBand="0" w:evenVBand="0" w:oddHBand="0" w:evenHBand="0" w:firstRowFirstColumn="0" w:firstRowLastColumn="0" w:lastRowFirstColumn="0" w:lastRowLastColumn="0"/>
+            <w:tcW w:w="1781" w:type="dxa"/>
+          </w:tcPr>
+          <w:p>
+            <w:pPr>
+              <w:spacing w:before="40" w:after="40" w:line="259" w:lineRule="auto"/>
+              <w:jc w:val="left"/>
+              <w:rPr>
+                <w:b w:val="0"/>
+                <w:bCs w:val="0"/>
+              </w:rPr>
+            </w:pPr>
+            <w:r>
+              <w:rPr>
+                <w:b w:val="0"/>
+                <w:bCs w:val="0"/>
+              </w:rPr>
+              <w:t>List&lt;String&gt;</w:t>
+            </w:r>
+          </w:p>
+        </w:tc>
+        <w:tc>
+          <w:tcPr>
+            <w:tcW w:w="1470" w:type="dxa"/>
+          </w:tcPr>
+          <w:p>
+            <w:pPr>
+              <w:spacing w:before="40" w:after="40" w:line="259" w:lineRule="auto"/>
+              <w:jc w:val="left"/>
+              <w:cnfStyle w:val="000000000000" w:firstRow="0" w:lastRow="0" w:firstColumn="0" w:lastColumn="0" w:oddVBand="0" w:evenVBand="0" w:oddHBand="0" w:evenHBand="0" w:firstRowFirstColumn="0" w:firstRowLastColumn="0" w:lastRowFirstColumn="0" w:lastRowLastColumn="0"/>
+            </w:pPr>
+            <w:r>
+              <w:t>Object</w:t>
+            </w:r>
+          </w:p>
+        </w:tc>
+        <w:tc>
+          <w:tcPr>
+            <w:tcW w:w="1470" w:type="dxa"/>
+          </w:tcPr>
+          <w:p>
+            <w:pPr>
+              <w:spacing w:before="40" w:after="40" w:line="259" w:lineRule="auto"/>
+              <w:jc w:val="left"/>
+              <w:cnfStyle w:val="000000000000" w:firstRow="0" w:lastRow="0" w:firstColumn="0" w:lastColumn="0" w:oddVBand="0" w:evenVBand="0" w:oddHBand="0" w:evenHBand="0" w:firstRowFirstColumn="0" w:firstRowLastColumn="0" w:lastRowFirstColumn="0" w:lastRowLastColumn="0"/>
+            </w:pPr>
+            <w:r>
+              <w:t>Oui</w:t>
+            </w:r>
+          </w:p>
+        </w:tc>
+      </w:tr>
+      <w:tr>
+        <w:trPr>
+          <w:jc w:val="center"/>
+        </w:trPr>
+        <w:tc>
+          <w:tcPr>
+            <w:cnfStyle w:val="001000000000" w:firstRow="0" w:lastRow="0" w:firstColumn="1" w:lastColumn="0" w:oddVBand="0" w:evenVBand="0" w:oddHBand="0" w:evenHBand="0" w:firstRowFirstColumn="0" w:firstRowLastColumn="0" w:lastRowFirstColumn="0" w:lastRowLastColumn="0"/>
+            <w:tcW w:w="1781" w:type="dxa"/>
+          </w:tcPr>
+          <w:p>
+            <w:pPr>
+              <w:spacing w:before="40" w:after="40" w:line="259" w:lineRule="auto"/>
+              <w:jc w:val="left"/>
+              <w:rPr>
+                <w:b w:val="0"/>
+                <w:bCs w:val="0"/>
+              </w:rPr>
+            </w:pPr>
+            <w:r>
+              <w:rPr>
+                <w:b w:val="0"/>
+                <w:bCs w:val="0"/>
+              </w:rPr>
+              <w:t>List&lt;List&lt;String&gt;&gt;</w:t>
+            </w:r>
+          </w:p>
+        </w:tc>
+        <w:tc>
+          <w:tcPr>
+            <w:tcW w:w="1470" w:type="dxa"/>
+          </w:tcPr>
+          <w:p>
+            <w:pPr>
+              <w:spacing w:before="40" w:after="40" w:line="259" w:lineRule="auto"/>
+              <w:jc w:val="left"/>
+              <w:cnfStyle w:val="000000000000" w:firstRow="0" w:lastRow="0" w:firstColumn="0" w:lastColumn="0" w:oddVBand="0" w:evenVBand="0" w:oddHBand="0" w:evenHBand="0" w:firstRowFirstColumn="0" w:firstRowLastColumn="0" w:lastRowFirstColumn="0" w:lastRowLastColumn="0"/>
+            </w:pPr>
+            <w:r>
+              <w:t>List&lt;Object&gt;</w:t>
+            </w:r>
+          </w:p>
+        </w:tc>
+        <w:tc>
+          <w:tcPr>
+            <w:tcW w:w="1470" w:type="dxa"/>
+          </w:tcPr>
+          <w:p>
+            <w:pPr>
+              <w:spacing w:before="40" w:after="40" w:line="259" w:lineRule="auto"/>
+              <w:jc w:val="left"/>
+              <w:cnfStyle w:val="000000000000" w:firstRow="0" w:lastRow="0" w:firstColumn="0" w:lastColumn="0" w:oddVBand="0" w:evenVBand="0" w:oddHBand="0" w:evenHBand="0" w:firstRowFirstColumn="0" w:firstRowLastColumn="0" w:lastRowFirstColumn="0" w:lastRowLastColumn="0"/>
+            </w:pPr>
+            <w:r>
+              <w:t>Oui</w:t>
+            </w:r>
+          </w:p>
+        </w:tc>
+      </w:tr>
+      <w:tr>
+        <w:trPr>
+          <w:jc w:val="center"/>
+        </w:trPr>
+        <w:tc>
+          <w:tcPr>
+            <w:cnfStyle w:val="001000000000" w:firstRow="0" w:lastRow="0" w:firstColumn="1" w:lastColumn="0" w:oddVBand="0" w:evenVBand="0" w:oddHBand="0" w:evenHBand="0" w:firstRowFirstColumn="0" w:firstRowLastColumn="0" w:lastRowFirstColumn="0" w:lastRowLastColumn="0"/>
+            <w:tcW w:w="1781" w:type="dxa"/>
+          </w:tcPr>
+          <w:p>
+            <w:pPr>
+              <w:spacing w:before="40" w:after="40" w:line="259" w:lineRule="auto"/>
+              <w:jc w:val="left"/>
+              <w:rPr>
+                <w:b w:val="0"/>
+                <w:bCs w:val="0"/>
+              </w:rPr>
+            </w:pPr>
+            <w:r>
+              <w:rPr>
+                <w:b w:val="0"/>
+                <w:bCs w:val="0"/>
+              </w:rPr>
+              <w:t>Integer</w:t>
+            </w:r>
+          </w:p>
+        </w:tc>
+        <w:tc>
+          <w:tcPr>
+            <w:tcW w:w="1470" w:type="dxa"/>
+          </w:tcPr>
+          <w:p>
+            <w:pPr>
+              <w:spacing w:before="40" w:after="40" w:line="259" w:lineRule="auto"/>
+              <w:jc w:val="left"/>
+              <w:cnfStyle w:val="000000000000" w:firstRow="0" w:lastRow="0" w:firstColumn="0" w:lastColumn="0" w:oddVBand="0" w:evenVBand="0" w:oddHBand="0" w:evenHBand="0" w:firstRowFirstColumn="0" w:firstRowLastColumn="0" w:lastRowFirstColumn="0" w:lastRowLastColumn="0"/>
+            </w:pPr>
+            <w:r>
+              <w:t>Float</w:t>
+            </w:r>
+          </w:p>
+        </w:tc>
+        <w:tc>
+          <w:tcPr>
+            <w:tcW w:w="1470" w:type="dxa"/>
+          </w:tcPr>
+          <w:p>
+            <w:pPr>
+              <w:spacing w:before="40" w:after="40" w:line="259" w:lineRule="auto"/>
+              <w:jc w:val="left"/>
+              <w:cnfStyle w:val="000000000000" w:firstRow="0" w:lastRow="0" w:firstColumn="0" w:lastColumn="0" w:oddVBand="0" w:evenVBand="0" w:oddHBand="0" w:evenHBand="0" w:firstRowFirstColumn="0" w:firstRowLastColumn="0" w:lastRowFirstColumn="0" w:lastRowLastColumn="0"/>
+            </w:pPr>
+            <w:r>
+              <w:t>Non</w:t>
+            </w:r>
+          </w:p>
+        </w:tc>
+      </w:tr>
+      <w:tr>
+        <w:trPr>
+          <w:jc w:val="center"/>
+        </w:trPr>
+        <w:tc>
+          <w:tcPr>
+            <w:cnfStyle w:val="001000000000" w:firstRow="0" w:lastRow="0" w:firstColumn="1" w:lastColumn="0" w:oddVBand="0" w:evenVBand="0" w:oddHBand="0" w:evenHBand="0" w:firstRowFirstColumn="0" w:firstRowLastColumn="0" w:lastRowFirstColumn="0" w:lastRowLastColumn="0"/>
+            <w:tcW w:w="1781" w:type="dxa"/>
+          </w:tcPr>
+          <w:p>
+            <w:pPr>
+              <w:spacing w:before="40" w:after="40" w:line="259" w:lineRule="auto"/>
+              <w:jc w:val="left"/>
+              <w:rPr>
+                <w:b w:val="0"/>
+                <w:bCs w:val="0"/>
+              </w:rPr>
+            </w:pPr>
+            <w:r>
+              <w:rPr>
+                <w:b w:val="0"/>
+                <w:bCs w:val="0"/>
+              </w:rPr>
+              <w:t>Integer</w:t>
+            </w:r>
+          </w:p>
+        </w:tc>
+        <w:tc>
+          <w:tcPr>
+            <w:tcW w:w="1470" w:type="dxa"/>
+          </w:tcPr>
+          <w:p>
+            <w:pPr>
+              <w:spacing w:before="40" w:after="40" w:line="259" w:lineRule="auto"/>
+              <w:jc w:val="left"/>
+              <w:cnfStyle w:val="000000000000" w:firstRow="0" w:lastRow="0" w:firstColumn="0" w:lastColumn="0" w:oddVBand="0" w:evenVBand="0" w:oddHBand="0" w:evenHBand="0" w:firstRowFirstColumn="0" w:firstRowLastColumn="0" w:lastRowFirstColumn="0" w:lastRowLastColumn="0"/>
+            </w:pPr>
+            <w:r>
+              <w:t>Object</w:t>
+            </w:r>
+          </w:p>
+        </w:tc>
+        <w:tc>
+          <w:tcPr>
+            <w:tcW w:w="1470" w:type="dxa"/>
+          </w:tcPr>
+          <w:p>
+            <w:pPr>
+              <w:spacing w:before="40" w:after="40" w:line="259" w:lineRule="auto"/>
+              <w:jc w:val="left"/>
+              <w:cnfStyle w:val="000000000000" w:firstRow="0" w:lastRow="0" w:firstColumn="0" w:lastColumn="0" w:oddVBand="0" w:evenVBand="0" w:oddHBand="0" w:evenHBand="0" w:firstRowFirstColumn="0" w:firstRowLastColumn="0" w:lastRowFirstColumn="0" w:lastRowLastColumn="0"/>
+            </w:pPr>
+            <w:r>
+              <w:t>Oui</w:t>
+            </w:r>
+          </w:p>
+        </w:tc>
+      </w:tr>
+    </w:tbl>
+    <w:p>
+      <w:pPr>
+        <w:pStyle w:val="Lgende"/>
+        <w:spacing w:before="160"/>
+        <w:jc w:val="center"/>
+        <w:rPr>
+          <w:color w:val="auto"/>
+        </w:rPr>
+      </w:pPr>
+      <w:bookmarkStart w:id="16" w:name="_Ref126930436"/>
+      <w:bookmarkStart w:id="17" w:name="_Toc129262231"/>
+      <w:bookmarkStart w:id="18" w:name="_Toc160800397"/>
+      <w:r>
+        <w:rPr>
+          <w:b/>
+          <w:bCs/>
+          <w:color w:val="auto"/>
+        </w:rPr>
+        <w:t xml:space="preserve">Tableau </w:t>
+      </w:r>
+      <w:r>
+        <w:rPr>
+          <w:b/>
+          <w:bCs/>
+          <w:color w:val="auto"/>
+        </w:rPr>
+        <w:fldChar w:fldCharType="begin"/>
+      </w:r>
+      <w:r>
+        <w:rPr>
+          <w:b/>
+          <w:bCs/>
+          <w:color w:val="auto"/>
+        </w:rPr>
+        <w:instrText xml:space="preserve"> SEQ Tableau \* ARABIC </w:instrText>
+      </w:r>
+      <w:r>
+        <w:rPr>
+          <w:b/>
+          <w:bCs/>
+          <w:color w:val="auto"/>
+        </w:rPr>
+        <w:fldChar w:fldCharType="separate"/>
+      </w:r>
+      <w:r>
+        <w:rPr>
+          <w:b/>
+          <w:bCs/>
+          <w:noProof/>
+          <w:color w:val="auto"/>
+        </w:rPr>
+        <w:t>1</w:t>
+      </w:r>
+      <w:r>
+        <w:rPr>
+          <w:b/>
+          <w:bCs/>
+          <w:color w:val="auto"/>
+        </w:rPr>
+        <w:fldChar w:fldCharType="end"/>
+      </w:r>
+      <w:bookmarkEnd w:id="16"/>
+      <w:r>
+        <w:rPr>
+          <w:color w:val="auto"/>
+        </w:rPr>
+        <w:t xml:space="preserve"> </w:t>
+      </w:r>
+      <w:r>
+        <w:rPr>
+          <w:color w:val="auto"/>
+        </w:rPr>
+        <w:t>–</w:t>
+      </w:r>
+      <w:r>
+        <w:rPr>
+          <w:color w:val="auto"/>
+        </w:rPr>
+        <w:t xml:space="preserve"> </w:t>
+      </w:r>
+      <w:bookmarkEnd w:id="17"/>
+      <w:r>
+        <w:rPr>
+          <w:color w:val="auto"/>
+        </w:rPr>
+        <w:t>Exemple de compatibilité entre types</w:t>
+      </w:r>
+      <w:bookmarkEnd w:id="18"/>
+    </w:p>
+    <w:p>
+      <w:r>
+        <w:t>Voici un exemple de code qui pourrait tester la compatibilité des types (Ici on a remplacé les listes par des collections pour être le plus générique possible) :</w:t>
+      </w:r>
+    </w:p>
+    <w:tbl>
+      <w:tblPr>
+        <w:tblStyle w:val="Grilledutableau"/>
+        <w:tblW w:w="0" w:type="auto"/>
+        <w:jc w:val="center"/>
+        <w:tblCellMar>
+          <w:top w:w="108" w:type="dxa"/>
+          <w:bottom w:w="108" w:type="dxa"/>
+        </w:tblCellMar>
+        <w:tblLook w:val="04A0" w:firstRow="1" w:lastRow="0" w:firstColumn="1" w:lastColumn="0" w:noHBand="0" w:noVBand="1"/>
+      </w:tblPr>
+      <w:tblGrid>
+        <w:gridCol w:w="9815"/>
+      </w:tblGrid>
+      <w:tr>
+        <w:trPr>
+          <w:jc w:val="center"/>
+        </w:trPr>
+        <w:tc>
+          <w:tcPr>
+            <w:tcW w:w="9815" w:type="dxa"/>
+            <w:shd w:val="clear" w:color="auto" w:fill="222A35" w:themeFill="text2" w:themeFillShade="80"/>
+          </w:tcPr>
+          <w:p>
+            <w:pPr>
+              <w:shd w:val="clear" w:color="auto" w:fill="1E1F22"/>
+              <w:spacing w:after="0"/>
+              <w:jc w:val="left"/>
+              <w:rPr>
+                <w:rFonts w:ascii="Courier New" w:hAnsi="Courier New" w:cs="Courier New"/>
+                <w:color w:val="BCBEC4"/>
+                <w:sz w:val="21"/>
+                <w:szCs w:val="21"/>
+                <w:lang w:val="en-US" w:eastAsia="fr-FR"/>
+                <w14:ligatures w14:val="none"/>
+              </w:rPr>
+            </w:pPr>
+            <w:proofErr w:type="spellStart"/>
+            <w:r>
+              <w:rPr>
+                <w:rFonts w:ascii="Courier New" w:hAnsi="Courier New" w:cs="Courier New"/>
+                <w:color w:val="CF8E6D"/>
+                <w:sz w:val="21"/>
+                <w:szCs w:val="21"/>
+                <w:lang w:val="en-US" w:eastAsia="fr-FR"/>
+                <w14:ligatures w14:val="none"/>
+              </w:rPr>
+              <w:t>enum</w:t>
+            </w:r>
+            <w:proofErr w:type="spellEnd"/>
+            <w:r>
+              <w:rPr>
+                <w:rFonts w:ascii="Courier New" w:hAnsi="Courier New" w:cs="Courier New"/>
+                <w:color w:val="CF8E6D"/>
+                <w:sz w:val="21"/>
+                <w:szCs w:val="21"/>
+                <w:lang w:val="en-US" w:eastAsia="fr-FR"/>
+                <w14:ligatures w14:val="none"/>
+              </w:rPr>
+              <w:t xml:space="preserve"> </w:t>
+            </w:r>
+            <w:r>
+              <w:rPr>
+                <w:rFonts w:ascii="Courier New" w:hAnsi="Courier New" w:cs="Courier New"/>
+                <w:color w:val="BCBEC4"/>
+                <w:sz w:val="21"/>
+                <w:szCs w:val="21"/>
+                <w:lang w:val="en-US" w:eastAsia="fr-FR"/>
+                <w14:ligatures w14:val="none"/>
+              </w:rPr>
+              <w:t>Types {</w:t>
+            </w:r>
+            <w:r>
+              <w:rPr>
+                <w:rFonts w:ascii="Courier New" w:hAnsi="Courier New" w:cs="Courier New"/>
+                <w:color w:val="BCBEC4"/>
+                <w:sz w:val="21"/>
+                <w:szCs w:val="21"/>
+                <w:lang w:val="en-US" w:eastAsia="fr-FR"/>
+                <w14:ligatures w14:val="none"/>
+              </w:rPr>
+              <w:br/>
+              <w:t xml:space="preserve">    </w:t>
+            </w:r>
+            <w:r>
+              <w:rPr>
+                <w:rFonts w:ascii="Courier New" w:hAnsi="Courier New" w:cs="Courier New"/>
+                <w:i/>
+                <w:iCs/>
+                <w:color w:val="C77DBB"/>
+                <w:sz w:val="21"/>
+                <w:szCs w:val="21"/>
+                <w:lang w:val="en-US" w:eastAsia="fr-FR"/>
+                <w14:ligatures w14:val="none"/>
+              </w:rPr>
+              <w:t>Collection</w:t>
+            </w:r>
+            <w:r>
+              <w:rPr>
+                <w:rFonts w:ascii="Courier New" w:hAnsi="Courier New" w:cs="Courier New"/>
+                <w:color w:val="BCBEC4"/>
+                <w:sz w:val="21"/>
+                <w:szCs w:val="21"/>
+                <w:lang w:val="en-US" w:eastAsia="fr-FR"/>
+                <w14:ligatures w14:val="none"/>
+              </w:rPr>
+              <w:t>,</w:t>
+            </w:r>
+            <w:r>
+              <w:rPr>
+                <w:rFonts w:ascii="Courier New" w:hAnsi="Courier New" w:cs="Courier New"/>
+                <w:color w:val="7A7E85"/>
+                <w:sz w:val="21"/>
+                <w:szCs w:val="21"/>
+                <w:lang w:val="en-US" w:eastAsia="fr-FR"/>
+                <w14:ligatures w14:val="none"/>
+              </w:rPr>
+              <w:br/>
+              <w:t xml:space="preserve">    </w:t>
+            </w:r>
+            <w:r>
+              <w:rPr>
+                <w:rFonts w:ascii="Courier New" w:hAnsi="Courier New" w:cs="Courier New"/>
+                <w:i/>
+                <w:iCs/>
+                <w:color w:val="C77DBB"/>
+                <w:sz w:val="21"/>
+                <w:szCs w:val="21"/>
+                <w:lang w:val="en-US" w:eastAsia="fr-FR"/>
+                <w14:ligatures w14:val="none"/>
+              </w:rPr>
+              <w:t>Map</w:t>
+            </w:r>
+            <w:r>
+              <w:rPr>
+                <w:rFonts w:ascii="Courier New" w:hAnsi="Courier New" w:cs="Courier New"/>
+                <w:color w:val="BCBEC4"/>
+                <w:sz w:val="21"/>
+                <w:szCs w:val="21"/>
+                <w:lang w:val="en-US" w:eastAsia="fr-FR"/>
+                <w14:ligatures w14:val="none"/>
+              </w:rPr>
+              <w:t>,</w:t>
+            </w:r>
+            <w:r>
+              <w:rPr>
+                <w:rFonts w:ascii="Courier New" w:hAnsi="Courier New" w:cs="Courier New"/>
+                <w:color w:val="BCBEC4"/>
+                <w:sz w:val="21"/>
+                <w:szCs w:val="21"/>
+                <w:lang w:val="en-US" w:eastAsia="fr-FR"/>
+                <w14:ligatures w14:val="none"/>
+              </w:rPr>
+              <w:br/>
+              <w:t xml:space="preserve">    </w:t>
+            </w:r>
+            <w:r>
+              <w:rPr>
+                <w:rFonts w:ascii="Courier New" w:hAnsi="Courier New" w:cs="Courier New"/>
+                <w:i/>
+                <w:iCs/>
+                <w:color w:val="C77DBB"/>
+                <w:sz w:val="21"/>
+                <w:szCs w:val="21"/>
+                <w:lang w:val="en-US" w:eastAsia="fr-FR"/>
+                <w14:ligatures w14:val="none"/>
+              </w:rPr>
+              <w:t>Integer</w:t>
+            </w:r>
+            <w:r>
+              <w:rPr>
+                <w:rFonts w:ascii="Courier New" w:hAnsi="Courier New" w:cs="Courier New"/>
+                <w:color w:val="BCBEC4"/>
+                <w:sz w:val="21"/>
+                <w:szCs w:val="21"/>
+                <w:lang w:val="en-US" w:eastAsia="fr-FR"/>
+                <w14:ligatures w14:val="none"/>
+              </w:rPr>
+              <w:t>,</w:t>
+            </w:r>
+            <w:r>
+              <w:rPr>
+                <w:rFonts w:ascii="Courier New" w:hAnsi="Courier New" w:cs="Courier New"/>
+                <w:color w:val="BCBEC4"/>
+                <w:sz w:val="21"/>
+                <w:szCs w:val="21"/>
+                <w:lang w:val="en-US" w:eastAsia="fr-FR"/>
+                <w14:ligatures w14:val="none"/>
+              </w:rPr>
+              <w:br/>
+              <w:t xml:space="preserve">    </w:t>
+            </w:r>
+            <w:r>
+              <w:rPr>
+                <w:rFonts w:ascii="Courier New" w:hAnsi="Courier New" w:cs="Courier New"/>
+                <w:i/>
+                <w:iCs/>
+                <w:color w:val="C77DBB"/>
+                <w:sz w:val="21"/>
+                <w:szCs w:val="21"/>
+                <w:lang w:val="en-US" w:eastAsia="fr-FR"/>
+                <w14:ligatures w14:val="none"/>
+              </w:rPr>
+              <w:t>String</w:t>
+            </w:r>
+            <w:r>
+              <w:rPr>
+                <w:rFonts w:ascii="Courier New" w:hAnsi="Courier New" w:cs="Courier New"/>
+                <w:color w:val="BCBEC4"/>
+                <w:sz w:val="21"/>
+                <w:szCs w:val="21"/>
+                <w:lang w:val="en-US" w:eastAsia="fr-FR"/>
+                <w14:ligatures w14:val="none"/>
+              </w:rPr>
+              <w:t>,</w:t>
+            </w:r>
+            <w:r>
+              <w:rPr>
+                <w:rFonts w:ascii="Courier New" w:hAnsi="Courier New" w:cs="Courier New"/>
+                <w:color w:val="BCBEC4"/>
+                <w:sz w:val="21"/>
+                <w:szCs w:val="21"/>
+                <w:lang w:val="en-US" w:eastAsia="fr-FR"/>
+                <w14:ligatures w14:val="none"/>
+              </w:rPr>
+              <w:br/>
+              <w:t xml:space="preserve">    </w:t>
+            </w:r>
+            <w:r>
+              <w:rPr>
+                <w:rFonts w:ascii="Courier New" w:hAnsi="Courier New" w:cs="Courier New"/>
+                <w:i/>
+                <w:iCs/>
+                <w:color w:val="C77DBB"/>
+                <w:sz w:val="21"/>
+                <w:szCs w:val="21"/>
+                <w:lang w:val="en-US" w:eastAsia="fr-FR"/>
+                <w14:ligatures w14:val="none"/>
+              </w:rPr>
+              <w:t>Boolean</w:t>
+            </w:r>
+            <w:r>
+              <w:rPr>
+                <w:rFonts w:ascii="Courier New" w:hAnsi="Courier New" w:cs="Courier New"/>
+                <w:color w:val="BCBEC4"/>
+                <w:sz w:val="21"/>
+                <w:szCs w:val="21"/>
+                <w:lang w:val="en-US" w:eastAsia="fr-FR"/>
+                <w14:ligatures w14:val="none"/>
+              </w:rPr>
+              <w:t>,</w:t>
+            </w:r>
+            <w:r>
+              <w:rPr>
+                <w:rFonts w:ascii="Courier New" w:hAnsi="Courier New" w:cs="Courier New"/>
+                <w:color w:val="BCBEC4"/>
+                <w:sz w:val="21"/>
+                <w:szCs w:val="21"/>
+                <w:lang w:val="en-US" w:eastAsia="fr-FR"/>
+                <w14:ligatures w14:val="none"/>
+              </w:rPr>
+              <w:br/>
+              <w:t xml:space="preserve">    </w:t>
+            </w:r>
+            <w:r>
+              <w:rPr>
+                <w:rFonts w:ascii="Courier New" w:hAnsi="Courier New" w:cs="Courier New"/>
+                <w:i/>
+                <w:iCs/>
+                <w:color w:val="C77DBB"/>
+                <w:sz w:val="21"/>
+                <w:szCs w:val="21"/>
+                <w:lang w:val="en-US" w:eastAsia="fr-FR"/>
+                <w14:ligatures w14:val="none"/>
+              </w:rPr>
+              <w:t>Byte</w:t>
+            </w:r>
+            <w:r>
+              <w:rPr>
+                <w:rFonts w:ascii="Courier New" w:hAnsi="Courier New" w:cs="Courier New"/>
+                <w:color w:val="BCBEC4"/>
+                <w:sz w:val="21"/>
+                <w:szCs w:val="21"/>
+                <w:lang w:val="en-US" w:eastAsia="fr-FR"/>
+                <w14:ligatures w14:val="none"/>
+              </w:rPr>
+              <w:t>,</w:t>
+            </w:r>
+            <w:r>
+              <w:rPr>
+                <w:rFonts w:ascii="Courier New" w:hAnsi="Courier New" w:cs="Courier New"/>
+                <w:color w:val="BCBEC4"/>
+                <w:sz w:val="21"/>
+                <w:szCs w:val="21"/>
+                <w:lang w:val="en-US" w:eastAsia="fr-FR"/>
+                <w14:ligatures w14:val="none"/>
+              </w:rPr>
+              <w:br/>
+              <w:t xml:space="preserve">    </w:t>
+            </w:r>
+            <w:r>
+              <w:rPr>
+                <w:rFonts w:ascii="Courier New" w:hAnsi="Courier New" w:cs="Courier New"/>
+                <w:i/>
+                <w:iCs/>
+                <w:color w:val="C77DBB"/>
+                <w:sz w:val="21"/>
+                <w:szCs w:val="21"/>
+                <w:lang w:val="en-US" w:eastAsia="fr-FR"/>
+                <w14:ligatures w14:val="none"/>
+              </w:rPr>
+              <w:t>Short</w:t>
+            </w:r>
+            <w:r>
+              <w:rPr>
+                <w:rFonts w:ascii="Courier New" w:hAnsi="Courier New" w:cs="Courier New"/>
+                <w:color w:val="BCBEC4"/>
+                <w:sz w:val="21"/>
+                <w:szCs w:val="21"/>
+                <w:lang w:val="en-US" w:eastAsia="fr-FR"/>
+                <w14:ligatures w14:val="none"/>
+              </w:rPr>
+              <w:t>,</w:t>
+            </w:r>
+            <w:r>
+              <w:rPr>
+                <w:rFonts w:ascii="Courier New" w:hAnsi="Courier New" w:cs="Courier New"/>
+                <w:color w:val="BCBEC4"/>
+                <w:sz w:val="21"/>
+                <w:szCs w:val="21"/>
+                <w:lang w:val="en-US" w:eastAsia="fr-FR"/>
+                <w14:ligatures w14:val="none"/>
+              </w:rPr>
+              <w:br/>
+              <w:t xml:space="preserve">    </w:t>
+            </w:r>
+            <w:r>
+              <w:rPr>
+                <w:rFonts w:ascii="Courier New" w:hAnsi="Courier New" w:cs="Courier New"/>
+                <w:i/>
+                <w:iCs/>
+                <w:color w:val="C77DBB"/>
+                <w:sz w:val="21"/>
+                <w:szCs w:val="21"/>
+                <w:lang w:val="en-US" w:eastAsia="fr-FR"/>
+                <w14:ligatures w14:val="none"/>
+              </w:rPr>
+              <w:t>Long</w:t>
+            </w:r>
+            <w:r>
+              <w:rPr>
+                <w:rFonts w:ascii="Courier New" w:hAnsi="Courier New" w:cs="Courier New"/>
+                <w:color w:val="BCBEC4"/>
+                <w:sz w:val="21"/>
+                <w:szCs w:val="21"/>
+                <w:lang w:val="en-US" w:eastAsia="fr-FR"/>
+                <w14:ligatures w14:val="none"/>
+              </w:rPr>
+              <w:t>,</w:t>
+            </w:r>
+            <w:r>
+              <w:rPr>
+                <w:rFonts w:ascii="Courier New" w:hAnsi="Courier New" w:cs="Courier New"/>
+                <w:color w:val="BCBEC4"/>
+                <w:sz w:val="21"/>
+                <w:szCs w:val="21"/>
+                <w:lang w:val="en-US" w:eastAsia="fr-FR"/>
+                <w14:ligatures w14:val="none"/>
+              </w:rPr>
+              <w:br/>
+              <w:t xml:space="preserve">    </w:t>
+            </w:r>
+            <w:r>
+              <w:rPr>
+                <w:rFonts w:ascii="Courier New" w:hAnsi="Courier New" w:cs="Courier New"/>
+                <w:i/>
+                <w:iCs/>
+                <w:color w:val="C77DBB"/>
+                <w:sz w:val="21"/>
+                <w:szCs w:val="21"/>
+                <w:lang w:val="en-US" w:eastAsia="fr-FR"/>
+                <w14:ligatures w14:val="none"/>
+              </w:rPr>
+              <w:t>Float</w:t>
+            </w:r>
+            <w:r>
+              <w:rPr>
+                <w:rFonts w:ascii="Courier New" w:hAnsi="Courier New" w:cs="Courier New"/>
+                <w:color w:val="BCBEC4"/>
+                <w:sz w:val="21"/>
+                <w:szCs w:val="21"/>
+                <w:lang w:val="en-US" w:eastAsia="fr-FR"/>
+                <w14:ligatures w14:val="none"/>
+              </w:rPr>
+              <w:t>,</w:t>
+            </w:r>
+            <w:r>
+              <w:rPr>
+                <w:rFonts w:ascii="Courier New" w:hAnsi="Courier New" w:cs="Courier New"/>
+                <w:color w:val="BCBEC4"/>
+                <w:sz w:val="21"/>
+                <w:szCs w:val="21"/>
+                <w:lang w:val="en-US" w:eastAsia="fr-FR"/>
+                <w14:ligatures w14:val="none"/>
+              </w:rPr>
+              <w:br/>
+              <w:t xml:space="preserve">    </w:t>
+            </w:r>
+            <w:r>
+              <w:rPr>
+                <w:rFonts w:ascii="Courier New" w:hAnsi="Courier New" w:cs="Courier New"/>
+                <w:i/>
+                <w:iCs/>
+                <w:color w:val="C77DBB"/>
+                <w:sz w:val="21"/>
+                <w:szCs w:val="21"/>
+                <w:lang w:val="en-US" w:eastAsia="fr-FR"/>
+                <w14:ligatures w14:val="none"/>
+              </w:rPr>
+              <w:t>Double</w:t>
+            </w:r>
+            <w:r>
+              <w:rPr>
+                <w:rFonts w:ascii="Courier New" w:hAnsi="Courier New" w:cs="Courier New"/>
+                <w:color w:val="BCBEC4"/>
+                <w:sz w:val="21"/>
+                <w:szCs w:val="21"/>
+                <w:lang w:val="en-US" w:eastAsia="fr-FR"/>
+                <w14:ligatures w14:val="none"/>
+              </w:rPr>
+              <w:t>,</w:t>
+            </w:r>
+            <w:r>
+              <w:rPr>
+                <w:rFonts w:ascii="Courier New" w:hAnsi="Courier New" w:cs="Courier New"/>
+                <w:color w:val="BCBEC4"/>
+                <w:sz w:val="21"/>
+                <w:szCs w:val="21"/>
+                <w:lang w:val="en-US" w:eastAsia="fr-FR"/>
+                <w14:ligatures w14:val="none"/>
+              </w:rPr>
+              <w:br/>
+              <w:t xml:space="preserve">    </w:t>
+            </w:r>
+            <w:r>
+              <w:rPr>
+                <w:rFonts w:ascii="Courier New" w:hAnsi="Courier New" w:cs="Courier New"/>
+                <w:i/>
+                <w:iCs/>
+                <w:color w:val="C77DBB"/>
+                <w:sz w:val="21"/>
+                <w:szCs w:val="21"/>
+                <w:lang w:val="en-US" w:eastAsia="fr-FR"/>
+                <w14:ligatures w14:val="none"/>
+              </w:rPr>
+              <w:t>Character</w:t>
+            </w:r>
+            <w:r>
+              <w:rPr>
+                <w:rFonts w:ascii="Courier New" w:hAnsi="Courier New" w:cs="Courier New"/>
+                <w:color w:val="BCBEC4"/>
+                <w:sz w:val="21"/>
+                <w:szCs w:val="21"/>
+                <w:lang w:val="en-US" w:eastAsia="fr-FR"/>
+                <w14:ligatures w14:val="none"/>
+              </w:rPr>
+              <w:t>,</w:t>
+            </w:r>
+            <w:r>
+              <w:rPr>
+                <w:rFonts w:ascii="Courier New" w:hAnsi="Courier New" w:cs="Courier New"/>
+                <w:color w:val="BCBEC4"/>
+                <w:sz w:val="21"/>
+                <w:szCs w:val="21"/>
+                <w:lang w:val="en-US" w:eastAsia="fr-FR"/>
+                <w14:ligatures w14:val="none"/>
+              </w:rPr>
+              <w:br/>
+              <w:t xml:space="preserve">    </w:t>
+            </w:r>
+            <w:r>
+              <w:rPr>
+                <w:rFonts w:ascii="Courier New" w:hAnsi="Courier New" w:cs="Courier New"/>
+                <w:i/>
+                <w:iCs/>
+                <w:color w:val="C77DBB"/>
+                <w:sz w:val="21"/>
+                <w:szCs w:val="21"/>
+                <w:lang w:val="en-US" w:eastAsia="fr-FR"/>
+                <w14:ligatures w14:val="none"/>
+              </w:rPr>
+              <w:t>Object</w:t>
+            </w:r>
+            <w:r>
+              <w:rPr>
+                <w:rFonts w:ascii="Courier New" w:hAnsi="Courier New" w:cs="Courier New"/>
+                <w:i/>
+                <w:iCs/>
+                <w:color w:val="C77DBB"/>
+                <w:sz w:val="21"/>
+                <w:szCs w:val="21"/>
+                <w:lang w:val="en-US" w:eastAsia="fr-FR"/>
+                <w14:ligatures w14:val="none"/>
+              </w:rPr>
+              <w:br/>
+            </w:r>
+            <w:r>
+              <w:rPr>
+                <w:rFonts w:ascii="Courier New" w:hAnsi="Courier New" w:cs="Courier New"/>
+                <w:color w:val="BCBEC4"/>
+                <w:sz w:val="21"/>
+                <w:szCs w:val="21"/>
+                <w:lang w:val="en-US" w:eastAsia="fr-FR"/>
+                <w14:ligatures w14:val="none"/>
+              </w:rPr>
+              <w:t>}</w:t>
+            </w:r>
+            <w:r>
+              <w:rPr>
+                <w:rFonts w:ascii="Courier New" w:hAnsi="Courier New" w:cs="Courier New"/>
+                <w:color w:val="BCBEC4"/>
+                <w:sz w:val="21"/>
+                <w:szCs w:val="21"/>
+                <w:lang w:val="en-US" w:eastAsia="fr-FR"/>
+                <w14:ligatures w14:val="none"/>
+              </w:rPr>
+              <w:br/>
+            </w:r>
+            <w:r>
+              <w:rPr>
+                <w:rFonts w:ascii="Courier New" w:hAnsi="Courier New" w:cs="Courier New"/>
+                <w:color w:val="BCBEC4"/>
+                <w:sz w:val="21"/>
+                <w:szCs w:val="21"/>
+                <w:lang w:val="en-US" w:eastAsia="fr-FR"/>
+                <w14:ligatures w14:val="none"/>
+              </w:rPr>
+              <w:br/>
+            </w:r>
+            <w:r>
+              <w:rPr>
+                <w:rFonts w:ascii="Courier New" w:hAnsi="Courier New" w:cs="Courier New"/>
+                <w:color w:val="CF8E6D"/>
+                <w:sz w:val="21"/>
+                <w:szCs w:val="21"/>
+                <w:lang w:val="en-US" w:eastAsia="fr-FR"/>
+                <w14:ligatures w14:val="none"/>
+              </w:rPr>
+              <w:t xml:space="preserve">static </w:t>
+            </w:r>
+            <w:proofErr w:type="spellStart"/>
+            <w:r>
+              <w:rPr>
+                <w:rFonts w:ascii="Courier New" w:hAnsi="Courier New" w:cs="Courier New"/>
+                <w:color w:val="CF8E6D"/>
+                <w:sz w:val="21"/>
+                <w:szCs w:val="21"/>
+                <w:lang w:val="en-US" w:eastAsia="fr-FR"/>
+                <w14:ligatures w14:val="none"/>
+              </w:rPr>
+              <w:t>boolean</w:t>
+            </w:r>
+            <w:proofErr w:type="spellEnd"/>
+            <w:r>
+              <w:rPr>
+                <w:rFonts w:ascii="Courier New" w:hAnsi="Courier New" w:cs="Courier New"/>
+                <w:color w:val="CF8E6D"/>
+                <w:sz w:val="21"/>
+                <w:szCs w:val="21"/>
+                <w:lang w:val="en-US" w:eastAsia="fr-FR"/>
+                <w14:ligatures w14:val="none"/>
+              </w:rPr>
+              <w:t xml:space="preserve"> </w:t>
+            </w:r>
+            <w:r>
+              <w:rPr>
+                <w:rFonts w:ascii="Courier New" w:hAnsi="Courier New" w:cs="Courier New"/>
+                <w:color w:val="56A8F5"/>
+                <w:sz w:val="21"/>
+                <w:szCs w:val="21"/>
+                <w:lang w:val="en-US" w:eastAsia="fr-FR"/>
+                <w14:ligatures w14:val="none"/>
+              </w:rPr>
+              <w:t>inspect</w:t>
+            </w:r>
+            <w:r>
+              <w:rPr>
+                <w:rFonts w:ascii="Courier New" w:hAnsi="Courier New" w:cs="Courier New"/>
+                <w:color w:val="BCBEC4"/>
+                <w:sz w:val="21"/>
+                <w:szCs w:val="21"/>
+                <w:lang w:val="en-US" w:eastAsia="fr-FR"/>
+                <w14:ligatures w14:val="none"/>
+              </w:rPr>
+              <w:t xml:space="preserve">(Object obj, </w:t>
+            </w:r>
+            <w:proofErr w:type="spellStart"/>
+            <w:r>
+              <w:rPr>
+                <w:rFonts w:ascii="Courier New" w:hAnsi="Courier New" w:cs="Courier New"/>
+                <w:color w:val="BCBEC4"/>
+                <w:sz w:val="21"/>
+                <w:szCs w:val="21"/>
+                <w:lang w:val="en-US" w:eastAsia="fr-FR"/>
+                <w14:ligatures w14:val="none"/>
+              </w:rPr>
+              <w:t>ArrayDeque</w:t>
+            </w:r>
+            <w:proofErr w:type="spellEnd"/>
+            <w:r>
+              <w:rPr>
+                <w:rFonts w:ascii="Courier New" w:hAnsi="Courier New" w:cs="Courier New"/>
+                <w:color w:val="BCBEC4"/>
+                <w:sz w:val="21"/>
+                <w:szCs w:val="21"/>
+                <w:lang w:val="en-US" w:eastAsia="fr-FR"/>
+                <w14:ligatures w14:val="none"/>
+              </w:rPr>
+              <w:t>&lt;Types&gt; types) {</w:t>
+            </w:r>
+            <w:r>
+              <w:rPr>
+                <w:rFonts w:ascii="Courier New" w:hAnsi="Courier New" w:cs="Courier New"/>
+                <w:color w:val="BCBEC4"/>
+                <w:sz w:val="21"/>
+                <w:szCs w:val="21"/>
+                <w:lang w:val="en-US" w:eastAsia="fr-FR"/>
+                <w14:ligatures w14:val="none"/>
+              </w:rPr>
+              <w:br/>
+              <w:t xml:space="preserve">    </w:t>
+            </w:r>
+            <w:r>
+              <w:rPr>
+                <w:rFonts w:ascii="Courier New" w:hAnsi="Courier New" w:cs="Courier New"/>
+                <w:color w:val="CF8E6D"/>
+                <w:sz w:val="21"/>
+                <w:szCs w:val="21"/>
+                <w:lang w:val="en-US" w:eastAsia="fr-FR"/>
+                <w14:ligatures w14:val="none"/>
+              </w:rPr>
+              <w:t xml:space="preserve">if </w:t>
+            </w:r>
+            <w:r>
+              <w:rPr>
+                <w:rFonts w:ascii="Courier New" w:hAnsi="Courier New" w:cs="Courier New"/>
+                <w:color w:val="BCBEC4"/>
+                <w:sz w:val="21"/>
+                <w:szCs w:val="21"/>
+                <w:lang w:val="en-US" w:eastAsia="fr-FR"/>
+                <w14:ligatures w14:val="none"/>
+              </w:rPr>
+              <w:t>(</w:t>
+            </w:r>
+            <w:proofErr w:type="spellStart"/>
+            <w:r>
+              <w:rPr>
+                <w:rFonts w:ascii="Courier New" w:hAnsi="Courier New" w:cs="Courier New"/>
+                <w:color w:val="BCBEC4"/>
+                <w:sz w:val="21"/>
+                <w:szCs w:val="21"/>
+                <w:lang w:val="en-US" w:eastAsia="fr-FR"/>
+                <w14:ligatures w14:val="none"/>
+              </w:rPr>
+              <w:t>types.isEmpty</w:t>
+            </w:r>
+            <w:proofErr w:type="spellEnd"/>
+            <w:r>
+              <w:rPr>
+                <w:rFonts w:ascii="Courier New" w:hAnsi="Courier New" w:cs="Courier New"/>
+                <w:color w:val="BCBEC4"/>
+                <w:sz w:val="21"/>
+                <w:szCs w:val="21"/>
+                <w:lang w:val="en-US" w:eastAsia="fr-FR"/>
+                <w14:ligatures w14:val="none"/>
+              </w:rPr>
+              <w:t xml:space="preserve">() || obj == </w:t>
+            </w:r>
+            <w:r>
+              <w:rPr>
+                <w:rFonts w:ascii="Courier New" w:hAnsi="Courier New" w:cs="Courier New"/>
+                <w:color w:val="CF8E6D"/>
+                <w:sz w:val="21"/>
+                <w:szCs w:val="21"/>
+                <w:lang w:val="en-US" w:eastAsia="fr-FR"/>
+                <w14:ligatures w14:val="none"/>
+              </w:rPr>
+              <w:t>null</w:t>
+            </w:r>
+            <w:r>
+              <w:rPr>
+                <w:rFonts w:ascii="Courier New" w:hAnsi="Courier New" w:cs="Courier New"/>
+                <w:color w:val="BCBEC4"/>
+                <w:sz w:val="21"/>
+                <w:szCs w:val="21"/>
+                <w:lang w:val="en-US" w:eastAsia="fr-FR"/>
+                <w14:ligatures w14:val="none"/>
+              </w:rPr>
+              <w:t>) {</w:t>
+            </w:r>
+            <w:r>
+              <w:rPr>
+                <w:rFonts w:ascii="Courier New" w:hAnsi="Courier New" w:cs="Courier New"/>
+                <w:color w:val="BCBEC4"/>
+                <w:sz w:val="21"/>
+                <w:szCs w:val="21"/>
+                <w:lang w:val="en-US" w:eastAsia="fr-FR"/>
+                <w14:ligatures w14:val="none"/>
+              </w:rPr>
+              <w:br/>
+              <w:t xml:space="preserve">        </w:t>
+            </w:r>
+            <w:r>
+              <w:rPr>
+                <w:rFonts w:ascii="Courier New" w:hAnsi="Courier New" w:cs="Courier New"/>
+                <w:color w:val="CF8E6D"/>
+                <w:sz w:val="21"/>
+                <w:szCs w:val="21"/>
+                <w:lang w:val="en-US" w:eastAsia="fr-FR"/>
+                <w14:ligatures w14:val="none"/>
+              </w:rPr>
+              <w:t>return true</w:t>
+            </w:r>
+            <w:r>
+              <w:rPr>
+                <w:rFonts w:ascii="Courier New" w:hAnsi="Courier New" w:cs="Courier New"/>
+                <w:color w:val="BCBEC4"/>
+                <w:sz w:val="21"/>
+                <w:szCs w:val="21"/>
+                <w:lang w:val="en-US" w:eastAsia="fr-FR"/>
+                <w14:ligatures w14:val="none"/>
+              </w:rPr>
+              <w:t>;</w:t>
+            </w:r>
+            <w:r>
+              <w:rPr>
+                <w:rFonts w:ascii="Courier New" w:hAnsi="Courier New" w:cs="Courier New"/>
+                <w:color w:val="BCBEC4"/>
+                <w:sz w:val="21"/>
+                <w:szCs w:val="21"/>
+                <w:lang w:val="en-US" w:eastAsia="fr-FR"/>
+                <w14:ligatures w14:val="none"/>
+              </w:rPr>
+              <w:br/>
+              <w:t xml:space="preserve">    }</w:t>
+            </w:r>
+            <w:r>
+              <w:rPr>
+                <w:rFonts w:ascii="Courier New" w:hAnsi="Courier New" w:cs="Courier New"/>
+                <w:color w:val="BCBEC4"/>
+                <w:sz w:val="21"/>
+                <w:szCs w:val="21"/>
+                <w:lang w:val="en-US" w:eastAsia="fr-FR"/>
+                <w14:ligatures w14:val="none"/>
+              </w:rPr>
+              <w:br/>
+              <w:t xml:space="preserve">    </w:t>
+            </w:r>
+            <w:r>
+              <w:rPr>
+                <w:rFonts w:ascii="Courier New" w:hAnsi="Courier New" w:cs="Courier New"/>
+                <w:color w:val="CF8E6D"/>
+                <w:sz w:val="21"/>
+                <w:szCs w:val="21"/>
+                <w:lang w:val="en-US" w:eastAsia="fr-FR"/>
+                <w14:ligatures w14:val="none"/>
+              </w:rPr>
+              <w:t xml:space="preserve">switch </w:t>
+            </w:r>
+            <w:r>
+              <w:rPr>
+                <w:rFonts w:ascii="Courier New" w:hAnsi="Courier New" w:cs="Courier New"/>
+                <w:color w:val="BCBEC4"/>
+                <w:sz w:val="21"/>
+                <w:szCs w:val="21"/>
+                <w:lang w:val="en-US" w:eastAsia="fr-FR"/>
+                <w14:ligatures w14:val="none"/>
+              </w:rPr>
+              <w:t>(</w:t>
+            </w:r>
+            <w:proofErr w:type="spellStart"/>
+            <w:r>
+              <w:rPr>
+                <w:rFonts w:ascii="Courier New" w:hAnsi="Courier New" w:cs="Courier New"/>
+                <w:color w:val="BCBEC4"/>
+                <w:sz w:val="21"/>
+                <w:szCs w:val="21"/>
+                <w:lang w:val="en-US" w:eastAsia="fr-FR"/>
+                <w14:ligatures w14:val="none"/>
+              </w:rPr>
+              <w:t>types.removeFirst</w:t>
+            </w:r>
+            <w:proofErr w:type="spellEnd"/>
+            <w:r>
+              <w:rPr>
+                <w:rFonts w:ascii="Courier New" w:hAnsi="Courier New" w:cs="Courier New"/>
+                <w:color w:val="BCBEC4"/>
+                <w:sz w:val="21"/>
+                <w:szCs w:val="21"/>
+                <w:lang w:val="en-US" w:eastAsia="fr-FR"/>
+                <w14:ligatures w14:val="none"/>
+              </w:rPr>
+              <w:t>()) {</w:t>
+            </w:r>
+            <w:r>
+              <w:rPr>
+                <w:rFonts w:ascii="Courier New" w:hAnsi="Courier New" w:cs="Courier New"/>
+                <w:color w:val="BCBEC4"/>
+                <w:sz w:val="21"/>
+                <w:szCs w:val="21"/>
+                <w:lang w:val="en-US" w:eastAsia="fr-FR"/>
+                <w14:ligatures w14:val="none"/>
+              </w:rPr>
+              <w:br/>
+              <w:t xml:space="preserve">        </w:t>
+            </w:r>
+            <w:r>
+              <w:rPr>
+                <w:rFonts w:ascii="Courier New" w:hAnsi="Courier New" w:cs="Courier New"/>
+                <w:color w:val="CF8E6D"/>
+                <w:sz w:val="21"/>
+                <w:szCs w:val="21"/>
+                <w:lang w:val="en-US" w:eastAsia="fr-FR"/>
+                <w14:ligatures w14:val="none"/>
+              </w:rPr>
+              <w:t xml:space="preserve">case </w:t>
+            </w:r>
+            <w:r>
+              <w:rPr>
+                <w:rFonts w:ascii="Courier New" w:hAnsi="Courier New" w:cs="Courier New"/>
+                <w:i/>
+                <w:iCs/>
+                <w:color w:val="C77DBB"/>
+                <w:sz w:val="21"/>
+                <w:szCs w:val="21"/>
+                <w:lang w:val="en-US" w:eastAsia="fr-FR"/>
+                <w14:ligatures w14:val="none"/>
+              </w:rPr>
+              <w:t xml:space="preserve">Collection </w:t>
+            </w:r>
+            <w:r>
+              <w:rPr>
+                <w:rFonts w:ascii="Courier New" w:hAnsi="Courier New" w:cs="Courier New"/>
+                <w:color w:val="BCBEC4"/>
+                <w:sz w:val="21"/>
+                <w:szCs w:val="21"/>
+                <w:lang w:val="en-US" w:eastAsia="fr-FR"/>
+                <w14:ligatures w14:val="none"/>
+              </w:rPr>
+              <w:t>-&gt; {</w:t>
+            </w:r>
+            <w:r>
+              <w:rPr>
+                <w:rFonts w:ascii="Courier New" w:hAnsi="Courier New" w:cs="Courier New"/>
+                <w:color w:val="BCBEC4"/>
+                <w:sz w:val="21"/>
+                <w:szCs w:val="21"/>
+                <w:lang w:val="en-US" w:eastAsia="fr-FR"/>
+                <w14:ligatures w14:val="none"/>
+              </w:rPr>
+              <w:br/>
+              <w:t xml:space="preserve">            </w:t>
+            </w:r>
+            <w:r>
+              <w:rPr>
+                <w:rFonts w:ascii="Courier New" w:hAnsi="Courier New" w:cs="Courier New"/>
+                <w:color w:val="CF8E6D"/>
+                <w:sz w:val="21"/>
+                <w:szCs w:val="21"/>
+                <w:lang w:val="en-US" w:eastAsia="fr-FR"/>
+                <w14:ligatures w14:val="none"/>
+              </w:rPr>
+              <w:t xml:space="preserve">if </w:t>
+            </w:r>
+            <w:r>
+              <w:rPr>
+                <w:rFonts w:ascii="Courier New" w:hAnsi="Courier New" w:cs="Courier New"/>
+                <w:color w:val="BCBEC4"/>
+                <w:sz w:val="21"/>
+                <w:szCs w:val="21"/>
+                <w:lang w:val="en-US" w:eastAsia="fr-FR"/>
+                <w14:ligatures w14:val="none"/>
+              </w:rPr>
+              <w:t xml:space="preserve">(obj </w:t>
+            </w:r>
+            <w:proofErr w:type="spellStart"/>
+            <w:r>
+              <w:rPr>
+                <w:rFonts w:ascii="Courier New" w:hAnsi="Courier New" w:cs="Courier New"/>
+                <w:color w:val="CF8E6D"/>
+                <w:sz w:val="21"/>
+                <w:szCs w:val="21"/>
+                <w:lang w:val="en-US" w:eastAsia="fr-FR"/>
+                <w14:ligatures w14:val="none"/>
+              </w:rPr>
+              <w:t>instanceof</w:t>
+            </w:r>
+            <w:proofErr w:type="spellEnd"/>
+            <w:r>
+              <w:rPr>
+                <w:rFonts w:ascii="Courier New" w:hAnsi="Courier New" w:cs="Courier New"/>
+                <w:color w:val="CF8E6D"/>
+                <w:sz w:val="21"/>
+                <w:szCs w:val="21"/>
+                <w:lang w:val="en-US" w:eastAsia="fr-FR"/>
+                <w14:ligatures w14:val="none"/>
+              </w:rPr>
+              <w:t xml:space="preserve"> </w:t>
+            </w:r>
+            <w:r>
+              <w:rPr>
+                <w:rFonts w:ascii="Courier New" w:hAnsi="Courier New" w:cs="Courier New"/>
+                <w:color w:val="BCBEC4"/>
+                <w:sz w:val="21"/>
+                <w:szCs w:val="21"/>
+                <w:lang w:val="en-US" w:eastAsia="fr-FR"/>
+                <w14:ligatures w14:val="none"/>
+              </w:rPr>
+              <w:t>Collection&lt;?&gt; list) {</w:t>
+            </w:r>
+            <w:r>
+              <w:rPr>
+                <w:rFonts w:ascii="Courier New" w:hAnsi="Courier New" w:cs="Courier New"/>
+                <w:color w:val="BCBEC4"/>
+                <w:sz w:val="21"/>
+                <w:szCs w:val="21"/>
+                <w:lang w:val="en-US" w:eastAsia="fr-FR"/>
+                <w14:ligatures w14:val="none"/>
+              </w:rPr>
+              <w:br/>
+              <w:t xml:space="preserve">                 </w:t>
+            </w:r>
+            <w:r>
+              <w:rPr>
+                <w:rFonts w:ascii="Courier New" w:hAnsi="Courier New" w:cs="Courier New"/>
+                <w:color w:val="CF8E6D"/>
+                <w:sz w:val="21"/>
+                <w:szCs w:val="21"/>
+                <w:lang w:val="en-US" w:eastAsia="fr-FR"/>
+                <w14:ligatures w14:val="none"/>
+              </w:rPr>
+              <w:t xml:space="preserve">if </w:t>
+            </w:r>
+            <w:r>
+              <w:rPr>
+                <w:rFonts w:ascii="Courier New" w:hAnsi="Courier New" w:cs="Courier New"/>
+                <w:color w:val="BCBEC4"/>
+                <w:sz w:val="21"/>
+                <w:szCs w:val="21"/>
+                <w:lang w:val="en-US" w:eastAsia="fr-FR"/>
+                <w14:ligatures w14:val="none"/>
+              </w:rPr>
+              <w:t>(!</w:t>
+            </w:r>
+            <w:proofErr w:type="spellStart"/>
+            <w:r>
+              <w:rPr>
+                <w:rFonts w:ascii="Courier New" w:hAnsi="Courier New" w:cs="Courier New"/>
+                <w:color w:val="BCBEC4"/>
+                <w:sz w:val="21"/>
+                <w:szCs w:val="21"/>
+                <w:lang w:val="en-US" w:eastAsia="fr-FR"/>
+                <w14:ligatures w14:val="none"/>
+              </w:rPr>
+              <w:t>list.isEmpty</w:t>
+            </w:r>
+            <w:proofErr w:type="spellEnd"/>
+            <w:r>
+              <w:rPr>
+                <w:rFonts w:ascii="Courier New" w:hAnsi="Courier New" w:cs="Courier New"/>
+                <w:color w:val="BCBEC4"/>
+                <w:sz w:val="21"/>
+                <w:szCs w:val="21"/>
+                <w:lang w:val="en-US" w:eastAsia="fr-FR"/>
+                <w14:ligatures w14:val="none"/>
+              </w:rPr>
+              <w:t>()) {</w:t>
+            </w:r>
+            <w:r>
+              <w:rPr>
+                <w:rFonts w:ascii="Courier New" w:hAnsi="Courier New" w:cs="Courier New"/>
+                <w:color w:val="BCBEC4"/>
+                <w:sz w:val="21"/>
+                <w:szCs w:val="21"/>
+                <w:lang w:val="en-US" w:eastAsia="fr-FR"/>
+                <w14:ligatures w14:val="none"/>
+              </w:rPr>
+              <w:br/>
+            </w:r>
+            <w:r>
+              <w:rPr>
+                <w:rFonts w:ascii="Courier New" w:hAnsi="Courier New" w:cs="Courier New"/>
+                <w:color w:val="BCBEC4"/>
+                <w:sz w:val="21"/>
+                <w:szCs w:val="21"/>
+                <w:lang w:val="en-US" w:eastAsia="fr-FR"/>
+                <w14:ligatures w14:val="none"/>
+              </w:rPr>
+              <w:lastRenderedPageBreak/>
+              <w:t xml:space="preserve">                     </w:t>
+            </w:r>
+            <w:r>
+              <w:rPr>
+                <w:rFonts w:ascii="Courier New" w:hAnsi="Courier New" w:cs="Courier New"/>
+                <w:color w:val="CF8E6D"/>
+                <w:sz w:val="21"/>
+                <w:szCs w:val="21"/>
+                <w:lang w:val="en-US" w:eastAsia="fr-FR"/>
+                <w14:ligatures w14:val="none"/>
+              </w:rPr>
+              <w:t xml:space="preserve">return </w:t>
+            </w:r>
+            <w:r>
+              <w:rPr>
+                <w:rFonts w:ascii="Courier New" w:hAnsi="Courier New" w:cs="Courier New"/>
+                <w:i/>
+                <w:iCs/>
+                <w:color w:val="BCBEC4"/>
+                <w:sz w:val="21"/>
+                <w:szCs w:val="21"/>
+                <w:lang w:val="en-US" w:eastAsia="fr-FR"/>
+                <w14:ligatures w14:val="none"/>
+              </w:rPr>
+              <w:t>inspect</w:t>
+            </w:r>
+            <w:r>
+              <w:rPr>
+                <w:rFonts w:ascii="Courier New" w:hAnsi="Courier New" w:cs="Courier New"/>
+                <w:color w:val="BCBEC4"/>
+                <w:sz w:val="21"/>
+                <w:szCs w:val="21"/>
+                <w:lang w:val="en-US" w:eastAsia="fr-FR"/>
+                <w14:ligatures w14:val="none"/>
+              </w:rPr>
+              <w:t>(</w:t>
+            </w:r>
+            <w:proofErr w:type="spellStart"/>
+            <w:r>
+              <w:rPr>
+                <w:rFonts w:ascii="Courier New" w:hAnsi="Courier New" w:cs="Courier New"/>
+                <w:color w:val="BCBEC4"/>
+                <w:sz w:val="21"/>
+                <w:szCs w:val="21"/>
+                <w:lang w:val="en-US" w:eastAsia="fr-FR"/>
+                <w14:ligatures w14:val="none"/>
+              </w:rPr>
+              <w:t>list.stream</w:t>
+            </w:r>
+            <w:proofErr w:type="spellEnd"/>
+            <w:r>
+              <w:rPr>
+                <w:rFonts w:ascii="Courier New" w:hAnsi="Courier New" w:cs="Courier New"/>
+                <w:color w:val="BCBEC4"/>
+                <w:sz w:val="21"/>
+                <w:szCs w:val="21"/>
+                <w:lang w:val="en-US" w:eastAsia="fr-FR"/>
+                <w14:ligatures w14:val="none"/>
+              </w:rPr>
+              <w:t>().</w:t>
+            </w:r>
+            <w:proofErr w:type="spellStart"/>
+            <w:r>
+              <w:rPr>
+                <w:rFonts w:ascii="Courier New" w:hAnsi="Courier New" w:cs="Courier New"/>
+                <w:color w:val="BCBEC4"/>
+                <w:sz w:val="21"/>
+                <w:szCs w:val="21"/>
+                <w:lang w:val="en-US" w:eastAsia="fr-FR"/>
+                <w14:ligatures w14:val="none"/>
+              </w:rPr>
+              <w:t>findFirst</w:t>
+            </w:r>
+            <w:proofErr w:type="spellEnd"/>
+            <w:r>
+              <w:rPr>
+                <w:rFonts w:ascii="Courier New" w:hAnsi="Courier New" w:cs="Courier New"/>
+                <w:color w:val="BCBEC4"/>
+                <w:sz w:val="21"/>
+                <w:szCs w:val="21"/>
+                <w:lang w:val="en-US" w:eastAsia="fr-FR"/>
+                <w14:ligatures w14:val="none"/>
+              </w:rPr>
+              <w:t>().get(), types);</w:t>
+            </w:r>
+            <w:r>
+              <w:rPr>
+                <w:rFonts w:ascii="Courier New" w:hAnsi="Courier New" w:cs="Courier New"/>
+                <w:color w:val="BCBEC4"/>
+                <w:sz w:val="21"/>
+                <w:szCs w:val="21"/>
+                <w:lang w:val="en-US" w:eastAsia="fr-FR"/>
+                <w14:ligatures w14:val="none"/>
+              </w:rPr>
+              <w:br/>
+              <w:t xml:space="preserve">                 }</w:t>
+            </w:r>
+            <w:r>
+              <w:rPr>
+                <w:rFonts w:ascii="Courier New" w:hAnsi="Courier New" w:cs="Courier New"/>
+                <w:color w:val="BCBEC4"/>
+                <w:sz w:val="21"/>
+                <w:szCs w:val="21"/>
+                <w:lang w:val="en-US" w:eastAsia="fr-FR"/>
+                <w14:ligatures w14:val="none"/>
+              </w:rPr>
+              <w:br/>
+              <w:t xml:space="preserve">                 </w:t>
+            </w:r>
+            <w:r>
+              <w:rPr>
+                <w:rFonts w:ascii="Courier New" w:hAnsi="Courier New" w:cs="Courier New"/>
+                <w:color w:val="CF8E6D"/>
+                <w:sz w:val="21"/>
+                <w:szCs w:val="21"/>
+                <w:lang w:val="en-US" w:eastAsia="fr-FR"/>
+                <w14:ligatures w14:val="none"/>
+              </w:rPr>
+              <w:t>return true</w:t>
+            </w:r>
+            <w:r>
+              <w:rPr>
+                <w:rFonts w:ascii="Courier New" w:hAnsi="Courier New" w:cs="Courier New"/>
+                <w:color w:val="BCBEC4"/>
+                <w:sz w:val="21"/>
+                <w:szCs w:val="21"/>
+                <w:lang w:val="en-US" w:eastAsia="fr-FR"/>
+                <w14:ligatures w14:val="none"/>
+              </w:rPr>
+              <w:t>;</w:t>
+            </w:r>
+            <w:r>
+              <w:rPr>
+                <w:rFonts w:ascii="Courier New" w:hAnsi="Courier New" w:cs="Courier New"/>
+                <w:color w:val="BCBEC4"/>
+                <w:sz w:val="21"/>
+                <w:szCs w:val="21"/>
+                <w:lang w:val="en-US" w:eastAsia="fr-FR"/>
+                <w14:ligatures w14:val="none"/>
+              </w:rPr>
+              <w:br/>
+              <w:t xml:space="preserve">            }</w:t>
+            </w:r>
+            <w:r>
+              <w:rPr>
+                <w:rFonts w:ascii="Courier New" w:hAnsi="Courier New" w:cs="Courier New"/>
+                <w:color w:val="BCBEC4"/>
+                <w:sz w:val="21"/>
+                <w:szCs w:val="21"/>
+                <w:lang w:val="en-US" w:eastAsia="fr-FR"/>
+                <w14:ligatures w14:val="none"/>
+              </w:rPr>
+              <w:br/>
+              <w:t xml:space="preserve">        }</w:t>
+            </w:r>
+            <w:r>
+              <w:rPr>
+                <w:rFonts w:ascii="Courier New" w:hAnsi="Courier New" w:cs="Courier New"/>
+                <w:color w:val="BCBEC4"/>
+                <w:sz w:val="21"/>
+                <w:szCs w:val="21"/>
+                <w:lang w:val="en-US" w:eastAsia="fr-FR"/>
+                <w14:ligatures w14:val="none"/>
+              </w:rPr>
+              <w:br/>
+              <w:t xml:space="preserve">        </w:t>
+            </w:r>
+            <w:r>
+              <w:rPr>
+                <w:rFonts w:ascii="Courier New" w:hAnsi="Courier New" w:cs="Courier New"/>
+                <w:color w:val="CF8E6D"/>
+                <w:sz w:val="21"/>
+                <w:szCs w:val="21"/>
+                <w:lang w:val="en-US" w:eastAsia="fr-FR"/>
+                <w14:ligatures w14:val="none"/>
+              </w:rPr>
+              <w:t xml:space="preserve">case </w:t>
+            </w:r>
+            <w:r>
+              <w:rPr>
+                <w:rFonts w:ascii="Courier New" w:hAnsi="Courier New" w:cs="Courier New"/>
+                <w:i/>
+                <w:iCs/>
+                <w:color w:val="C77DBB"/>
+                <w:sz w:val="21"/>
+                <w:szCs w:val="21"/>
+                <w:lang w:val="en-US" w:eastAsia="fr-FR"/>
+                <w14:ligatures w14:val="none"/>
+              </w:rPr>
+              <w:t xml:space="preserve">String </w:t>
+            </w:r>
+            <w:r>
+              <w:rPr>
+                <w:rFonts w:ascii="Courier New" w:hAnsi="Courier New" w:cs="Courier New"/>
+                <w:color w:val="BCBEC4"/>
+                <w:sz w:val="21"/>
+                <w:szCs w:val="21"/>
+                <w:lang w:val="en-US" w:eastAsia="fr-FR"/>
+                <w14:ligatures w14:val="none"/>
+              </w:rPr>
+              <w:t>-&gt; {</w:t>
+            </w:r>
+            <w:r>
+              <w:rPr>
+                <w:rFonts w:ascii="Courier New" w:hAnsi="Courier New" w:cs="Courier New"/>
+                <w:color w:val="BCBEC4"/>
+                <w:sz w:val="21"/>
+                <w:szCs w:val="21"/>
+                <w:lang w:val="en-US" w:eastAsia="fr-FR"/>
+                <w14:ligatures w14:val="none"/>
+              </w:rPr>
+              <w:br/>
+              <w:t xml:space="preserve">            </w:t>
+            </w:r>
+            <w:r>
+              <w:rPr>
+                <w:rFonts w:ascii="Courier New" w:hAnsi="Courier New" w:cs="Courier New"/>
+                <w:color w:val="CF8E6D"/>
+                <w:sz w:val="21"/>
+                <w:szCs w:val="21"/>
+                <w:lang w:val="en-US" w:eastAsia="fr-FR"/>
+                <w14:ligatures w14:val="none"/>
+              </w:rPr>
+              <w:t xml:space="preserve">return </w:t>
+            </w:r>
+            <w:r>
+              <w:rPr>
+                <w:rFonts w:ascii="Courier New" w:hAnsi="Courier New" w:cs="Courier New"/>
+                <w:color w:val="BCBEC4"/>
+                <w:sz w:val="21"/>
+                <w:szCs w:val="21"/>
+                <w:lang w:val="en-US" w:eastAsia="fr-FR"/>
+                <w14:ligatures w14:val="none"/>
+              </w:rPr>
+              <w:t xml:space="preserve">obj </w:t>
+            </w:r>
+            <w:proofErr w:type="spellStart"/>
+            <w:r>
+              <w:rPr>
+                <w:rFonts w:ascii="Courier New" w:hAnsi="Courier New" w:cs="Courier New"/>
+                <w:color w:val="CF8E6D"/>
+                <w:sz w:val="21"/>
+                <w:szCs w:val="21"/>
+                <w:lang w:val="en-US" w:eastAsia="fr-FR"/>
+                <w14:ligatures w14:val="none"/>
+              </w:rPr>
+              <w:t>instanceof</w:t>
+            </w:r>
+            <w:proofErr w:type="spellEnd"/>
+            <w:r>
+              <w:rPr>
+                <w:rFonts w:ascii="Courier New" w:hAnsi="Courier New" w:cs="Courier New"/>
+                <w:color w:val="CF8E6D"/>
+                <w:sz w:val="21"/>
+                <w:szCs w:val="21"/>
+                <w:lang w:val="en-US" w:eastAsia="fr-FR"/>
+                <w14:ligatures w14:val="none"/>
+              </w:rPr>
+              <w:t xml:space="preserve"> </w:t>
+            </w:r>
+            <w:r>
+              <w:rPr>
+                <w:rFonts w:ascii="Courier New" w:hAnsi="Courier New" w:cs="Courier New"/>
+                <w:color w:val="BCBEC4"/>
+                <w:sz w:val="21"/>
+                <w:szCs w:val="21"/>
+                <w:lang w:val="en-US" w:eastAsia="fr-FR"/>
+                <w14:ligatures w14:val="none"/>
+              </w:rPr>
+              <w:t>String;</w:t>
+            </w:r>
+            <w:r>
+              <w:rPr>
+                <w:rFonts w:ascii="Courier New" w:hAnsi="Courier New" w:cs="Courier New"/>
+                <w:color w:val="BCBEC4"/>
+                <w:sz w:val="21"/>
+                <w:szCs w:val="21"/>
+                <w:lang w:val="en-US" w:eastAsia="fr-FR"/>
+                <w14:ligatures w14:val="none"/>
+              </w:rPr>
+              <w:br/>
+              <w:t xml:space="preserve">        }</w:t>
+            </w:r>
+            <w:r>
+              <w:rPr>
+                <w:rFonts w:ascii="Courier New" w:hAnsi="Courier New" w:cs="Courier New"/>
+                <w:color w:val="BCBEC4"/>
+                <w:sz w:val="21"/>
+                <w:szCs w:val="21"/>
+                <w:lang w:val="en-US" w:eastAsia="fr-FR"/>
+                <w14:ligatures w14:val="none"/>
+              </w:rPr>
+              <w:br/>
+              <w:t xml:space="preserve">        </w:t>
+            </w:r>
+            <w:r>
+              <w:rPr>
+                <w:rFonts w:ascii="Courier New" w:hAnsi="Courier New" w:cs="Courier New"/>
+                <w:color w:val="CF8E6D"/>
+                <w:sz w:val="21"/>
+                <w:szCs w:val="21"/>
+                <w:lang w:val="en-US" w:eastAsia="fr-FR"/>
+                <w14:ligatures w14:val="none"/>
+              </w:rPr>
+              <w:t xml:space="preserve">case </w:t>
+            </w:r>
+            <w:r>
+              <w:rPr>
+                <w:rFonts w:ascii="Courier New" w:hAnsi="Courier New" w:cs="Courier New"/>
+                <w:i/>
+                <w:iCs/>
+                <w:color w:val="C77DBB"/>
+                <w:sz w:val="21"/>
+                <w:szCs w:val="21"/>
+                <w:lang w:val="en-US" w:eastAsia="fr-FR"/>
+                <w14:ligatures w14:val="none"/>
+              </w:rPr>
+              <w:t xml:space="preserve">Character </w:t>
+            </w:r>
+            <w:r>
+              <w:rPr>
+                <w:rFonts w:ascii="Courier New" w:hAnsi="Courier New" w:cs="Courier New"/>
+                <w:color w:val="BCBEC4"/>
+                <w:sz w:val="21"/>
+                <w:szCs w:val="21"/>
+                <w:lang w:val="en-US" w:eastAsia="fr-FR"/>
+                <w14:ligatures w14:val="none"/>
+              </w:rPr>
+              <w:t>-&gt; {</w:t>
+            </w:r>
+            <w:r>
+              <w:rPr>
+                <w:rFonts w:ascii="Courier New" w:hAnsi="Courier New" w:cs="Courier New"/>
+                <w:color w:val="BCBEC4"/>
+                <w:sz w:val="21"/>
+                <w:szCs w:val="21"/>
+                <w:lang w:val="en-US" w:eastAsia="fr-FR"/>
+                <w14:ligatures w14:val="none"/>
+              </w:rPr>
+              <w:br/>
+              <w:t xml:space="preserve">            </w:t>
+            </w:r>
+            <w:r>
+              <w:rPr>
+                <w:rFonts w:ascii="Courier New" w:hAnsi="Courier New" w:cs="Courier New"/>
+                <w:color w:val="CF8E6D"/>
+                <w:sz w:val="21"/>
+                <w:szCs w:val="21"/>
+                <w:lang w:val="en-US" w:eastAsia="fr-FR"/>
+                <w14:ligatures w14:val="none"/>
+              </w:rPr>
+              <w:t xml:space="preserve">return </w:t>
+            </w:r>
+            <w:r>
+              <w:rPr>
+                <w:rFonts w:ascii="Courier New" w:hAnsi="Courier New" w:cs="Courier New"/>
+                <w:color w:val="BCBEC4"/>
+                <w:sz w:val="21"/>
+                <w:szCs w:val="21"/>
+                <w:lang w:val="en-US" w:eastAsia="fr-FR"/>
+                <w14:ligatures w14:val="none"/>
+              </w:rPr>
+              <w:t xml:space="preserve">obj </w:t>
+            </w:r>
+            <w:proofErr w:type="spellStart"/>
+            <w:r>
+              <w:rPr>
+                <w:rFonts w:ascii="Courier New" w:hAnsi="Courier New" w:cs="Courier New"/>
+                <w:color w:val="CF8E6D"/>
+                <w:sz w:val="21"/>
+                <w:szCs w:val="21"/>
+                <w:lang w:val="en-US" w:eastAsia="fr-FR"/>
+                <w14:ligatures w14:val="none"/>
+              </w:rPr>
+              <w:t>instanceof</w:t>
+            </w:r>
+            <w:proofErr w:type="spellEnd"/>
+            <w:r>
+              <w:rPr>
+                <w:rFonts w:ascii="Courier New" w:hAnsi="Courier New" w:cs="Courier New"/>
+                <w:color w:val="CF8E6D"/>
+                <w:sz w:val="21"/>
+                <w:szCs w:val="21"/>
+                <w:lang w:val="en-US" w:eastAsia="fr-FR"/>
+                <w14:ligatures w14:val="none"/>
+              </w:rPr>
+              <w:t xml:space="preserve"> </w:t>
+            </w:r>
+            <w:r>
+              <w:rPr>
+                <w:rFonts w:ascii="Courier New" w:hAnsi="Courier New" w:cs="Courier New"/>
+                <w:color w:val="BCBEC4"/>
+                <w:sz w:val="21"/>
+                <w:szCs w:val="21"/>
+                <w:lang w:val="en-US" w:eastAsia="fr-FR"/>
+                <w14:ligatures w14:val="none"/>
+              </w:rPr>
+              <w:t>Character;</w:t>
+            </w:r>
+            <w:r>
+              <w:rPr>
+                <w:rFonts w:ascii="Courier New" w:hAnsi="Courier New" w:cs="Courier New"/>
+                <w:color w:val="BCBEC4"/>
+                <w:sz w:val="21"/>
+                <w:szCs w:val="21"/>
+                <w:lang w:val="en-US" w:eastAsia="fr-FR"/>
+                <w14:ligatures w14:val="none"/>
+              </w:rPr>
+              <w:br/>
+              <w:t xml:space="preserve">        }</w:t>
+            </w:r>
+            <w:r>
+              <w:rPr>
+                <w:rFonts w:ascii="Courier New" w:hAnsi="Courier New" w:cs="Courier New"/>
+                <w:color w:val="BCBEC4"/>
+                <w:sz w:val="21"/>
+                <w:szCs w:val="21"/>
+                <w:lang w:val="en-US" w:eastAsia="fr-FR"/>
+                <w14:ligatures w14:val="none"/>
+              </w:rPr>
+              <w:br/>
+              <w:t xml:space="preserve">        </w:t>
+            </w:r>
+            <w:r>
+              <w:rPr>
+                <w:rFonts w:ascii="Courier New" w:hAnsi="Courier New" w:cs="Courier New"/>
+                <w:color w:val="CF8E6D"/>
+                <w:sz w:val="21"/>
+                <w:szCs w:val="21"/>
+                <w:lang w:val="en-US" w:eastAsia="fr-FR"/>
+                <w14:ligatures w14:val="none"/>
+              </w:rPr>
+              <w:t xml:space="preserve">case </w:t>
+            </w:r>
+            <w:r>
+              <w:rPr>
+                <w:rFonts w:ascii="Courier New" w:hAnsi="Courier New" w:cs="Courier New"/>
+                <w:i/>
+                <w:iCs/>
+                <w:color w:val="C77DBB"/>
+                <w:sz w:val="21"/>
+                <w:szCs w:val="21"/>
+                <w:lang w:val="en-US" w:eastAsia="fr-FR"/>
+                <w14:ligatures w14:val="none"/>
+              </w:rPr>
+              <w:t xml:space="preserve">Boolean </w:t>
+            </w:r>
+            <w:r>
+              <w:rPr>
+                <w:rFonts w:ascii="Courier New" w:hAnsi="Courier New" w:cs="Courier New"/>
+                <w:color w:val="BCBEC4"/>
+                <w:sz w:val="21"/>
+                <w:szCs w:val="21"/>
+                <w:lang w:val="en-US" w:eastAsia="fr-FR"/>
+                <w14:ligatures w14:val="none"/>
+              </w:rPr>
+              <w:t>-&gt; {</w:t>
+            </w:r>
+            <w:r>
+              <w:rPr>
+                <w:rFonts w:ascii="Courier New" w:hAnsi="Courier New" w:cs="Courier New"/>
+                <w:color w:val="BCBEC4"/>
+                <w:sz w:val="21"/>
+                <w:szCs w:val="21"/>
+                <w:lang w:val="en-US" w:eastAsia="fr-FR"/>
+                <w14:ligatures w14:val="none"/>
+              </w:rPr>
+              <w:br/>
+              <w:t xml:space="preserve">            </w:t>
+            </w:r>
+            <w:r>
+              <w:rPr>
+                <w:rFonts w:ascii="Courier New" w:hAnsi="Courier New" w:cs="Courier New"/>
+                <w:color w:val="CF8E6D"/>
+                <w:sz w:val="21"/>
+                <w:szCs w:val="21"/>
+                <w:lang w:val="en-US" w:eastAsia="fr-FR"/>
+                <w14:ligatures w14:val="none"/>
+              </w:rPr>
+              <w:t xml:space="preserve">return </w:t>
+            </w:r>
+            <w:r>
+              <w:rPr>
+                <w:rFonts w:ascii="Courier New" w:hAnsi="Courier New" w:cs="Courier New"/>
+                <w:color w:val="BCBEC4"/>
+                <w:sz w:val="21"/>
+                <w:szCs w:val="21"/>
+                <w:lang w:val="en-US" w:eastAsia="fr-FR"/>
+                <w14:ligatures w14:val="none"/>
+              </w:rPr>
+              <w:t xml:space="preserve">obj </w:t>
+            </w:r>
+            <w:proofErr w:type="spellStart"/>
+            <w:r>
+              <w:rPr>
+                <w:rFonts w:ascii="Courier New" w:hAnsi="Courier New" w:cs="Courier New"/>
+                <w:color w:val="CF8E6D"/>
+                <w:sz w:val="21"/>
+                <w:szCs w:val="21"/>
+                <w:lang w:val="en-US" w:eastAsia="fr-FR"/>
+                <w14:ligatures w14:val="none"/>
+              </w:rPr>
+              <w:t>instanceof</w:t>
+            </w:r>
+            <w:proofErr w:type="spellEnd"/>
+            <w:r>
+              <w:rPr>
+                <w:rFonts w:ascii="Courier New" w:hAnsi="Courier New" w:cs="Courier New"/>
+                <w:color w:val="CF8E6D"/>
+                <w:sz w:val="21"/>
+                <w:szCs w:val="21"/>
+                <w:lang w:val="en-US" w:eastAsia="fr-FR"/>
+                <w14:ligatures w14:val="none"/>
+              </w:rPr>
+              <w:t xml:space="preserve"> </w:t>
+            </w:r>
+            <w:r>
+              <w:rPr>
+                <w:rFonts w:ascii="Courier New" w:hAnsi="Courier New" w:cs="Courier New"/>
+                <w:color w:val="BCBEC4"/>
+                <w:sz w:val="21"/>
+                <w:szCs w:val="21"/>
+                <w:lang w:val="en-US" w:eastAsia="fr-FR"/>
+                <w14:ligatures w14:val="none"/>
+              </w:rPr>
+              <w:t>Boolean;</w:t>
+            </w:r>
+            <w:r>
+              <w:rPr>
+                <w:rFonts w:ascii="Courier New" w:hAnsi="Courier New" w:cs="Courier New"/>
+                <w:color w:val="BCBEC4"/>
+                <w:sz w:val="21"/>
+                <w:szCs w:val="21"/>
+                <w:lang w:val="en-US" w:eastAsia="fr-FR"/>
+                <w14:ligatures w14:val="none"/>
+              </w:rPr>
+              <w:br/>
+              <w:t xml:space="preserve">        }</w:t>
+            </w:r>
+            <w:r>
+              <w:rPr>
+                <w:rFonts w:ascii="Courier New" w:hAnsi="Courier New" w:cs="Courier New"/>
+                <w:color w:val="BCBEC4"/>
+                <w:sz w:val="21"/>
+                <w:szCs w:val="21"/>
+                <w:lang w:val="en-US" w:eastAsia="fr-FR"/>
+                <w14:ligatures w14:val="none"/>
+              </w:rPr>
+              <w:br/>
+              <w:t xml:space="preserve">        </w:t>
+            </w:r>
+            <w:r>
+              <w:rPr>
+                <w:rFonts w:ascii="Courier New" w:hAnsi="Courier New" w:cs="Courier New"/>
+                <w:color w:val="CF8E6D"/>
+                <w:sz w:val="21"/>
+                <w:szCs w:val="21"/>
+                <w:lang w:val="en-US" w:eastAsia="fr-FR"/>
+                <w14:ligatures w14:val="none"/>
+              </w:rPr>
+              <w:t xml:space="preserve">case </w:t>
+            </w:r>
+            <w:r>
+              <w:rPr>
+                <w:rFonts w:ascii="Courier New" w:hAnsi="Courier New" w:cs="Courier New"/>
+                <w:i/>
+                <w:iCs/>
+                <w:color w:val="C77DBB"/>
+                <w:sz w:val="21"/>
+                <w:szCs w:val="21"/>
+                <w:lang w:val="en-US" w:eastAsia="fr-FR"/>
+                <w14:ligatures w14:val="none"/>
+              </w:rPr>
+              <w:t xml:space="preserve">Integer </w:t>
+            </w:r>
+            <w:r>
+              <w:rPr>
+                <w:rFonts w:ascii="Courier New" w:hAnsi="Courier New" w:cs="Courier New"/>
+                <w:color w:val="BCBEC4"/>
+                <w:sz w:val="21"/>
+                <w:szCs w:val="21"/>
+                <w:lang w:val="en-US" w:eastAsia="fr-FR"/>
+                <w14:ligatures w14:val="none"/>
+              </w:rPr>
+              <w:t>-&gt; {</w:t>
+            </w:r>
+            <w:r>
+              <w:rPr>
+                <w:rFonts w:ascii="Courier New" w:hAnsi="Courier New" w:cs="Courier New"/>
+                <w:color w:val="BCBEC4"/>
+                <w:sz w:val="21"/>
+                <w:szCs w:val="21"/>
+                <w:lang w:val="en-US" w:eastAsia="fr-FR"/>
+                <w14:ligatures w14:val="none"/>
+              </w:rPr>
+              <w:br/>
+              <w:t xml:space="preserve">            </w:t>
+            </w:r>
+            <w:r>
+              <w:rPr>
+                <w:rFonts w:ascii="Courier New" w:hAnsi="Courier New" w:cs="Courier New"/>
+                <w:color w:val="CF8E6D"/>
+                <w:sz w:val="21"/>
+                <w:szCs w:val="21"/>
+                <w:lang w:val="en-US" w:eastAsia="fr-FR"/>
+                <w14:ligatures w14:val="none"/>
+              </w:rPr>
+              <w:t xml:space="preserve">return </w:t>
+            </w:r>
+            <w:r>
+              <w:rPr>
+                <w:rFonts w:ascii="Courier New" w:hAnsi="Courier New" w:cs="Courier New"/>
+                <w:color w:val="BCBEC4"/>
+                <w:sz w:val="21"/>
+                <w:szCs w:val="21"/>
+                <w:lang w:val="en-US" w:eastAsia="fr-FR"/>
+                <w14:ligatures w14:val="none"/>
+              </w:rPr>
+              <w:t xml:space="preserve">obj </w:t>
+            </w:r>
+            <w:proofErr w:type="spellStart"/>
+            <w:r>
+              <w:rPr>
+                <w:rFonts w:ascii="Courier New" w:hAnsi="Courier New" w:cs="Courier New"/>
+                <w:color w:val="CF8E6D"/>
+                <w:sz w:val="21"/>
+                <w:szCs w:val="21"/>
+                <w:lang w:val="en-US" w:eastAsia="fr-FR"/>
+                <w14:ligatures w14:val="none"/>
+              </w:rPr>
+              <w:t>instanceof</w:t>
+            </w:r>
+            <w:proofErr w:type="spellEnd"/>
+            <w:r>
+              <w:rPr>
+                <w:rFonts w:ascii="Courier New" w:hAnsi="Courier New" w:cs="Courier New"/>
+                <w:color w:val="CF8E6D"/>
+                <w:sz w:val="21"/>
+                <w:szCs w:val="21"/>
+                <w:lang w:val="en-US" w:eastAsia="fr-FR"/>
+                <w14:ligatures w14:val="none"/>
+              </w:rPr>
+              <w:t xml:space="preserve"> </w:t>
+            </w:r>
+            <w:r>
+              <w:rPr>
+                <w:rFonts w:ascii="Courier New" w:hAnsi="Courier New" w:cs="Courier New"/>
+                <w:color w:val="BCBEC4"/>
+                <w:sz w:val="21"/>
+                <w:szCs w:val="21"/>
+                <w:lang w:val="en-US" w:eastAsia="fr-FR"/>
+                <w14:ligatures w14:val="none"/>
+              </w:rPr>
+              <w:t>Integer;</w:t>
+            </w:r>
+            <w:r>
+              <w:rPr>
+                <w:rFonts w:ascii="Courier New" w:hAnsi="Courier New" w:cs="Courier New"/>
+                <w:color w:val="BCBEC4"/>
+                <w:sz w:val="21"/>
+                <w:szCs w:val="21"/>
+                <w:lang w:val="en-US" w:eastAsia="fr-FR"/>
+                <w14:ligatures w14:val="none"/>
+              </w:rPr>
+              <w:br/>
+              <w:t xml:space="preserve">        }</w:t>
+            </w:r>
+            <w:r>
+              <w:rPr>
+                <w:rFonts w:ascii="Courier New" w:hAnsi="Courier New" w:cs="Courier New"/>
+                <w:color w:val="BCBEC4"/>
+                <w:sz w:val="21"/>
+                <w:szCs w:val="21"/>
+                <w:lang w:val="en-US" w:eastAsia="fr-FR"/>
+                <w14:ligatures w14:val="none"/>
+              </w:rPr>
+              <w:br/>
+              <w:t xml:space="preserve">        </w:t>
+            </w:r>
+            <w:r>
+              <w:rPr>
+                <w:rFonts w:ascii="Courier New" w:hAnsi="Courier New" w:cs="Courier New"/>
+                <w:color w:val="BCBEC4"/>
+                <w:sz w:val="21"/>
+                <w:szCs w:val="21"/>
+                <w:lang w:val="en-US" w:eastAsia="fr-FR"/>
+                <w14:ligatures w14:val="none"/>
+              </w:rPr>
+              <w:t>...</w:t>
+            </w:r>
+            <w:r>
+              <w:rPr>
+                <w:rFonts w:ascii="Courier New" w:hAnsi="Courier New" w:cs="Courier New"/>
+                <w:color w:val="BCBEC4"/>
+                <w:sz w:val="21"/>
+                <w:szCs w:val="21"/>
+                <w:lang w:val="en-US" w:eastAsia="fr-FR"/>
+                <w14:ligatures w14:val="none"/>
+              </w:rPr>
+              <w:br/>
+              <w:t xml:space="preserve">        </w:t>
+            </w:r>
+            <w:r>
+              <w:rPr>
+                <w:rFonts w:ascii="Courier New" w:hAnsi="Courier New" w:cs="Courier New"/>
+                <w:color w:val="CF8E6D"/>
+                <w:sz w:val="21"/>
+                <w:szCs w:val="21"/>
+                <w:lang w:val="en-US" w:eastAsia="fr-FR"/>
+                <w14:ligatures w14:val="none"/>
+              </w:rPr>
+              <w:t xml:space="preserve">case </w:t>
+            </w:r>
+            <w:r>
+              <w:rPr>
+                <w:rFonts w:ascii="Courier New" w:hAnsi="Courier New" w:cs="Courier New"/>
+                <w:i/>
+                <w:iCs/>
+                <w:color w:val="C77DBB"/>
+                <w:sz w:val="21"/>
+                <w:szCs w:val="21"/>
+                <w:lang w:val="en-US" w:eastAsia="fr-FR"/>
+                <w14:ligatures w14:val="none"/>
+              </w:rPr>
+              <w:t xml:space="preserve">Object </w:t>
+            </w:r>
+            <w:r>
+              <w:rPr>
+                <w:rFonts w:ascii="Courier New" w:hAnsi="Courier New" w:cs="Courier New"/>
+                <w:color w:val="BCBEC4"/>
+                <w:sz w:val="21"/>
+                <w:szCs w:val="21"/>
+                <w:lang w:val="en-US" w:eastAsia="fr-FR"/>
+                <w14:ligatures w14:val="none"/>
+              </w:rPr>
+              <w:t>-&gt; {</w:t>
+            </w:r>
+            <w:r>
+              <w:rPr>
+                <w:rFonts w:ascii="Courier New" w:hAnsi="Courier New" w:cs="Courier New"/>
+                <w:color w:val="BCBEC4"/>
+                <w:sz w:val="21"/>
+                <w:szCs w:val="21"/>
+                <w:lang w:val="en-US" w:eastAsia="fr-FR"/>
+                <w14:ligatures w14:val="none"/>
+              </w:rPr>
+              <w:br/>
+              <w:t xml:space="preserve">            </w:t>
+            </w:r>
+            <w:r>
+              <w:rPr>
+                <w:rFonts w:ascii="Courier New" w:hAnsi="Courier New" w:cs="Courier New"/>
+                <w:color w:val="CF8E6D"/>
+                <w:sz w:val="21"/>
+                <w:szCs w:val="21"/>
+                <w:lang w:val="en-US" w:eastAsia="fr-FR"/>
+                <w14:ligatures w14:val="none"/>
+              </w:rPr>
+              <w:t>return true</w:t>
+            </w:r>
+            <w:r>
+              <w:rPr>
+                <w:rFonts w:ascii="Courier New" w:hAnsi="Courier New" w:cs="Courier New"/>
+                <w:color w:val="BCBEC4"/>
+                <w:sz w:val="21"/>
+                <w:szCs w:val="21"/>
+                <w:lang w:val="en-US" w:eastAsia="fr-FR"/>
+                <w14:ligatures w14:val="none"/>
+              </w:rPr>
+              <w:t>;</w:t>
+            </w:r>
+            <w:r>
+              <w:rPr>
+                <w:rFonts w:ascii="Courier New" w:hAnsi="Courier New" w:cs="Courier New"/>
+                <w:color w:val="BCBEC4"/>
+                <w:sz w:val="21"/>
+                <w:szCs w:val="21"/>
+                <w:lang w:val="en-US" w:eastAsia="fr-FR"/>
+                <w14:ligatures w14:val="none"/>
+              </w:rPr>
+              <w:br/>
+              <w:t xml:space="preserve">        }</w:t>
+            </w:r>
+            <w:r>
+              <w:rPr>
+                <w:rFonts w:ascii="Courier New" w:hAnsi="Courier New" w:cs="Courier New"/>
+                <w:color w:val="BCBEC4"/>
+                <w:sz w:val="21"/>
+                <w:szCs w:val="21"/>
+                <w:lang w:val="en-US" w:eastAsia="fr-FR"/>
+                <w14:ligatures w14:val="none"/>
+              </w:rPr>
+              <w:br/>
+              <w:t xml:space="preserve">    }</w:t>
+            </w:r>
+            <w:r>
+              <w:rPr>
+                <w:rFonts w:ascii="Courier New" w:hAnsi="Courier New" w:cs="Courier New"/>
+                <w:color w:val="BCBEC4"/>
+                <w:sz w:val="21"/>
+                <w:szCs w:val="21"/>
+                <w:lang w:val="en-US" w:eastAsia="fr-FR"/>
+                <w14:ligatures w14:val="none"/>
+              </w:rPr>
+              <w:br/>
+              <w:t xml:space="preserve">    </w:t>
+            </w:r>
+            <w:r>
+              <w:rPr>
+                <w:rFonts w:ascii="Courier New" w:hAnsi="Courier New" w:cs="Courier New"/>
+                <w:color w:val="CF8E6D"/>
+                <w:sz w:val="21"/>
+                <w:szCs w:val="21"/>
+                <w:lang w:val="en-US" w:eastAsia="fr-FR"/>
+                <w14:ligatures w14:val="none"/>
+              </w:rPr>
+              <w:t>return false</w:t>
+            </w:r>
+            <w:r>
+              <w:rPr>
+                <w:rFonts w:ascii="Courier New" w:hAnsi="Courier New" w:cs="Courier New"/>
+                <w:color w:val="BCBEC4"/>
+                <w:sz w:val="21"/>
+                <w:szCs w:val="21"/>
+                <w:lang w:val="en-US" w:eastAsia="fr-FR"/>
+                <w14:ligatures w14:val="none"/>
+              </w:rPr>
+              <w:t>;</w:t>
+            </w:r>
+            <w:r>
+              <w:rPr>
+                <w:rFonts w:ascii="Courier New" w:hAnsi="Courier New" w:cs="Courier New"/>
+                <w:color w:val="BCBEC4"/>
+                <w:sz w:val="21"/>
+                <w:szCs w:val="21"/>
+                <w:lang w:val="en-US" w:eastAsia="fr-FR"/>
+                <w14:ligatures w14:val="none"/>
+              </w:rPr>
+              <w:br/>
+              <w:t>}</w:t>
+            </w:r>
+          </w:p>
+        </w:tc>
+      </w:tr>
+    </w:tbl>
+    <w:p>
+      <w:pPr>
+        <w:pStyle w:val="Lgende"/>
+        <w:spacing w:before="160"/>
+        <w:jc w:val="center"/>
+        <w:rPr>
+          <w:color w:val="auto"/>
+        </w:rPr>
+      </w:pPr>
+      <w:bookmarkStart w:id="19" w:name="_Toc160800422"/>
+      <w:r>
+        <w:rPr>
+          <w:b/>
+          <w:bCs/>
+          <w:color w:val="auto"/>
+        </w:rPr>
+        <w:lastRenderedPageBreak/>
+        <w:t xml:space="preserve">Listing </w:t>
+      </w:r>
+      <w:r>
+        <w:rPr>
+          <w:b/>
+          <w:bCs/>
+          <w:color w:val="auto"/>
+        </w:rPr>
+        <w:fldChar w:fldCharType="begin"/>
+      </w:r>
+      <w:r>
+        <w:rPr>
+          <w:b/>
+          <w:bCs/>
+          <w:color w:val="auto"/>
+        </w:rPr>
+        <w:instrText xml:space="preserve"> SEQ Listing \* ARABIC </w:instrText>
+      </w:r>
+      <w:r>
+        <w:rPr>
+          <w:b/>
+          <w:bCs/>
+          <w:color w:val="auto"/>
+        </w:rPr>
+        <w:fldChar w:fldCharType="separate"/>
+      </w:r>
+      <w:r>
+        <w:rPr>
+          <w:b/>
+          <w:bCs/>
+          <w:noProof/>
+          <w:color w:val="auto"/>
+        </w:rPr>
+        <w:t>3</w:t>
+      </w:r>
+      <w:r>
+        <w:rPr>
+          <w:b/>
+          <w:bCs/>
+          <w:color w:val="auto"/>
+        </w:rPr>
+        <w:fldChar w:fldCharType="end"/>
+      </w:r>
+      <w:r>
+        <w:rPr>
+          <w:color w:val="auto"/>
+        </w:rPr>
+        <w:t xml:space="preserve"> </w:t>
+      </w:r>
+      <w:r>
+        <w:rPr>
+          <w:color w:val="auto"/>
+        </w:rPr>
+        <w:t>–</w:t>
+      </w:r>
+      <w:r>
+        <w:rPr>
+          <w:color w:val="auto"/>
+        </w:rPr>
+        <w:t xml:space="preserve"> </w:t>
+      </w:r>
+      <w:r>
+        <w:rPr>
+          <w:color w:val="auto"/>
+        </w:rPr>
+        <w:t xml:space="preserve">Exemple de </w:t>
+      </w:r>
+      <w:r>
+        <w:rPr>
+          <w:color w:val="auto"/>
+        </w:rPr>
+        <w:t>fonction</w:t>
+      </w:r>
+      <w:r>
+        <w:rPr>
+          <w:color w:val="auto"/>
+        </w:rPr>
+        <w:t xml:space="preserve"> pour le test de compatibilité</w:t>
+      </w:r>
+      <w:bookmarkEnd w:id="19"/>
+    </w:p>
+    <w:p>
+      <w:r>
+        <w:t>On peut donc tester ce code avec :</w:t>
+      </w:r>
+    </w:p>
+    <w:tbl>
+      <w:tblPr>
+        <w:tblStyle w:val="Grilledutableau"/>
+        <w:tblW w:w="0" w:type="auto"/>
+        <w:jc w:val="center"/>
+        <w:tblCellMar>
+          <w:top w:w="108" w:type="dxa"/>
+          <w:bottom w:w="108" w:type="dxa"/>
+        </w:tblCellMar>
+        <w:tblLook w:val="04A0" w:firstRow="1" w:lastRow="0" w:firstColumn="1" w:lastColumn="0" w:noHBand="0" w:noVBand="1"/>
+      </w:tblPr>
+      <w:tblGrid>
+        <w:gridCol w:w="9521"/>
+      </w:tblGrid>
+      <w:tr>
+        <w:trPr>
+          <w:jc w:val="center"/>
+        </w:trPr>
+        <w:tc>
+          <w:tcPr>
+            <w:tcW w:w="9521" w:type="dxa"/>
+            <w:shd w:val="clear" w:color="auto" w:fill="222A35" w:themeFill="text2" w:themeFillShade="80"/>
+          </w:tcPr>
+          <w:p>
+            <w:pPr>
+              <w:shd w:val="clear" w:color="auto" w:fill="1E1F22"/>
+              <w:spacing w:after="0"/>
+              <w:jc w:val="left"/>
+              <w:rPr>
+                <w:rFonts w:ascii="Courier New" w:hAnsi="Courier New" w:cs="Courier New"/>
+                <w:color w:val="BCBEC4"/>
+                <w:sz w:val="21"/>
+                <w:szCs w:val="21"/>
+                <w:lang w:val="en-US" w:eastAsia="fr-FR"/>
+                <w14:ligatures w14:val="none"/>
+              </w:rPr>
+            </w:pPr>
+            <w:r>
+              <w:rPr>
+                <w:rFonts w:ascii="Courier New" w:hAnsi="Courier New" w:cs="Courier New"/>
+                <w:color w:val="CF8E6D"/>
+                <w:sz w:val="21"/>
+                <w:szCs w:val="21"/>
+                <w:lang w:val="en-US" w:eastAsia="fr-FR"/>
+                <w14:ligatures w14:val="none"/>
+              </w:rPr>
+              <w:t xml:space="preserve">var </w:t>
+            </w:r>
+            <w:r>
+              <w:rPr>
+                <w:rFonts w:ascii="Courier New" w:hAnsi="Courier New" w:cs="Courier New"/>
+                <w:color w:val="BCBEC4"/>
+                <w:sz w:val="21"/>
+                <w:szCs w:val="21"/>
+                <w:lang w:val="en-US" w:eastAsia="fr-FR"/>
+                <w14:ligatures w14:val="none"/>
+              </w:rPr>
+              <w:t>result</w:t>
+            </w:r>
+            <w:r>
+              <w:rPr>
+                <w:rFonts w:ascii="Courier New" w:hAnsi="Courier New" w:cs="Courier New"/>
+                <w:color w:val="BCBEC4"/>
+                <w:sz w:val="21"/>
+                <w:szCs w:val="21"/>
+                <w:lang w:val="en-US" w:eastAsia="fr-FR"/>
+                <w14:ligatures w14:val="none"/>
+              </w:rPr>
+              <w:t xml:space="preserve"> = </w:t>
+            </w:r>
+            <w:r>
+              <w:rPr>
+                <w:rFonts w:ascii="Courier New" w:hAnsi="Courier New" w:cs="Courier New"/>
+                <w:i/>
+                <w:iCs/>
+                <w:color w:val="BCBEC4"/>
+                <w:sz w:val="21"/>
+                <w:szCs w:val="21"/>
+                <w:lang w:val="en-US" w:eastAsia="fr-FR"/>
+                <w14:ligatures w14:val="none"/>
+              </w:rPr>
+              <w:t>inspect</w:t>
+            </w:r>
+            <w:r>
+              <w:rPr>
+                <w:rFonts w:ascii="Courier New" w:hAnsi="Courier New" w:cs="Courier New"/>
+                <w:color w:val="BCBEC4"/>
+                <w:sz w:val="21"/>
+                <w:szCs w:val="21"/>
+                <w:lang w:val="en-US" w:eastAsia="fr-FR"/>
+                <w14:ligatures w14:val="none"/>
+              </w:rPr>
+              <w:t>(</w:t>
+            </w:r>
+            <w:r>
+              <w:rPr>
+                <w:rFonts w:ascii="Courier New" w:hAnsi="Courier New" w:cs="Courier New"/>
+                <w:color w:val="BCBEC4"/>
+                <w:sz w:val="21"/>
+                <w:szCs w:val="21"/>
+                <w:lang w:val="en-US" w:eastAsia="fr-FR"/>
+                <w14:ligatures w14:val="none"/>
+              </w:rPr>
+              <w:br/>
+              <w:t xml:space="preserve">    </w:t>
+            </w:r>
+            <w:proofErr w:type="spellStart"/>
+            <w:r>
+              <w:rPr>
+                <w:rFonts w:ascii="Courier New" w:hAnsi="Courier New" w:cs="Courier New"/>
+                <w:color w:val="BCBEC4"/>
+                <w:sz w:val="21"/>
+                <w:szCs w:val="21"/>
+                <w:lang w:val="en-US" w:eastAsia="fr-FR"/>
+                <w14:ligatures w14:val="none"/>
+              </w:rPr>
+              <w:t>List.</w:t>
+            </w:r>
+            <w:r>
+              <w:rPr>
+                <w:rFonts w:ascii="Courier New" w:hAnsi="Courier New" w:cs="Courier New"/>
+                <w:i/>
+                <w:iCs/>
+                <w:color w:val="BCBEC4"/>
+                <w:sz w:val="21"/>
+                <w:szCs w:val="21"/>
+                <w:lang w:val="en-US" w:eastAsia="fr-FR"/>
+                <w14:ligatures w14:val="none"/>
+              </w:rPr>
+              <w:t>of</w:t>
+            </w:r>
+            <w:proofErr w:type="spellEnd"/>
+            <w:r>
+              <w:rPr>
+                <w:rFonts w:ascii="Courier New" w:hAnsi="Courier New" w:cs="Courier New"/>
+                <w:color w:val="BCBEC4"/>
+                <w:sz w:val="21"/>
+                <w:szCs w:val="21"/>
+                <w:lang w:val="en-US" w:eastAsia="fr-FR"/>
+                <w14:ligatures w14:val="none"/>
+              </w:rPr>
+              <w:t>(</w:t>
+            </w:r>
+            <w:proofErr w:type="spellStart"/>
+            <w:r>
+              <w:rPr>
+                <w:rFonts w:ascii="Courier New" w:hAnsi="Courier New" w:cs="Courier New"/>
+                <w:color w:val="BCBEC4"/>
+                <w:sz w:val="21"/>
+                <w:szCs w:val="21"/>
+                <w:lang w:val="en-US" w:eastAsia="fr-FR"/>
+                <w14:ligatures w14:val="none"/>
+              </w:rPr>
+              <w:t>List.</w:t>
+            </w:r>
+            <w:r>
+              <w:rPr>
+                <w:rFonts w:ascii="Courier New" w:hAnsi="Courier New" w:cs="Courier New"/>
+                <w:i/>
+                <w:iCs/>
+                <w:color w:val="BCBEC4"/>
+                <w:sz w:val="21"/>
+                <w:szCs w:val="21"/>
+                <w:lang w:val="en-US" w:eastAsia="fr-FR"/>
+                <w14:ligatures w14:val="none"/>
+              </w:rPr>
+              <w:t>of</w:t>
+            </w:r>
+            <w:proofErr w:type="spellEnd"/>
+            <w:r>
+              <w:rPr>
+                <w:rFonts w:ascii="Courier New" w:hAnsi="Courier New" w:cs="Courier New"/>
+                <w:color w:val="BCBEC4"/>
+                <w:sz w:val="21"/>
+                <w:szCs w:val="21"/>
+                <w:lang w:val="en-US" w:eastAsia="fr-FR"/>
+                <w14:ligatures w14:val="none"/>
+              </w:rPr>
+              <w:t>(</w:t>
+            </w:r>
+            <w:r>
+              <w:rPr>
+                <w:rFonts w:ascii="Courier New" w:hAnsi="Courier New" w:cs="Courier New"/>
+                <w:color w:val="2AACB8"/>
+                <w:sz w:val="21"/>
+                <w:szCs w:val="21"/>
+                <w:lang w:val="en-US" w:eastAsia="fr-FR"/>
+                <w14:ligatures w14:val="none"/>
+              </w:rPr>
+              <w:t>1</w:t>
+            </w:r>
+            <w:r>
+              <w:rPr>
+                <w:rFonts w:ascii="Courier New" w:hAnsi="Courier New" w:cs="Courier New"/>
+                <w:color w:val="BCBEC4"/>
+                <w:sz w:val="21"/>
+                <w:szCs w:val="21"/>
+                <w:lang w:val="en-US" w:eastAsia="fr-FR"/>
+                <w14:ligatures w14:val="none"/>
+              </w:rPr>
+              <w:t xml:space="preserve">, </w:t>
+            </w:r>
+            <w:r>
+              <w:rPr>
+                <w:rFonts w:ascii="Courier New" w:hAnsi="Courier New" w:cs="Courier New"/>
+                <w:color w:val="2AACB8"/>
+                <w:sz w:val="21"/>
+                <w:szCs w:val="21"/>
+                <w:lang w:val="en-US" w:eastAsia="fr-FR"/>
+                <w14:ligatures w14:val="none"/>
+              </w:rPr>
+              <w:t>2</w:t>
+            </w:r>
+            <w:r>
+              <w:rPr>
+                <w:rFonts w:ascii="Courier New" w:hAnsi="Courier New" w:cs="Courier New"/>
+                <w:color w:val="BCBEC4"/>
+                <w:sz w:val="21"/>
+                <w:szCs w:val="21"/>
+                <w:lang w:val="en-US" w:eastAsia="fr-FR"/>
+                <w14:ligatures w14:val="none"/>
+              </w:rPr>
+              <w:t xml:space="preserve">, </w:t>
+            </w:r>
+            <w:r>
+              <w:rPr>
+                <w:rFonts w:ascii="Courier New" w:hAnsi="Courier New" w:cs="Courier New"/>
+                <w:color w:val="2AACB8"/>
+                <w:sz w:val="21"/>
+                <w:szCs w:val="21"/>
+                <w:lang w:val="en-US" w:eastAsia="fr-FR"/>
+                <w14:ligatures w14:val="none"/>
+              </w:rPr>
+              <w:t>3</w:t>
+            </w:r>
+            <w:r>
+              <w:rPr>
+                <w:rFonts w:ascii="Courier New" w:hAnsi="Courier New" w:cs="Courier New"/>
+                <w:color w:val="BCBEC4"/>
+                <w:sz w:val="21"/>
+                <w:szCs w:val="21"/>
+                <w:lang w:val="en-US" w:eastAsia="fr-FR"/>
+                <w14:ligatures w14:val="none"/>
+              </w:rPr>
+              <w:t xml:space="preserve">)), </w:t>
+            </w:r>
+            <w:r>
+              <w:rPr>
+                <w:rFonts w:ascii="Courier New" w:hAnsi="Courier New" w:cs="Courier New"/>
+                <w:color w:val="BCBEC4"/>
+                <w:sz w:val="21"/>
+                <w:szCs w:val="21"/>
+                <w:lang w:val="en-US" w:eastAsia="fr-FR"/>
+                <w14:ligatures w14:val="none"/>
+              </w:rPr>
+              <w:br/>
+              <w:t xml:space="preserve">    </w:t>
+            </w:r>
+            <w:r>
+              <w:rPr>
+                <w:rFonts w:ascii="Courier New" w:hAnsi="Courier New" w:cs="Courier New"/>
+                <w:color w:val="CF8E6D"/>
+                <w:sz w:val="21"/>
+                <w:szCs w:val="21"/>
+                <w:lang w:val="en-US" w:eastAsia="fr-FR"/>
+                <w14:ligatures w14:val="none"/>
+              </w:rPr>
+              <w:t xml:space="preserve">new </w:t>
+            </w:r>
+            <w:proofErr w:type="spellStart"/>
+            <w:r>
+              <w:rPr>
+                <w:rFonts w:ascii="Courier New" w:hAnsi="Courier New" w:cs="Courier New"/>
+                <w:color w:val="BCBEC4"/>
+                <w:sz w:val="21"/>
+                <w:szCs w:val="21"/>
+                <w:lang w:val="en-US" w:eastAsia="fr-FR"/>
+                <w14:ligatures w14:val="none"/>
+              </w:rPr>
+              <w:t>ArrayDeque</w:t>
+            </w:r>
+            <w:proofErr w:type="spellEnd"/>
+            <w:r>
+              <w:rPr>
+                <w:rFonts w:ascii="Courier New" w:hAnsi="Courier New" w:cs="Courier New"/>
+                <w:color w:val="BCBEC4"/>
+                <w:sz w:val="21"/>
+                <w:szCs w:val="21"/>
+                <w:lang w:val="en-US" w:eastAsia="fr-FR"/>
+                <w14:ligatures w14:val="none"/>
+              </w:rPr>
+              <w:t>&lt;&gt;(</w:t>
+            </w:r>
+            <w:proofErr w:type="spellStart"/>
+            <w:r>
+              <w:rPr>
+                <w:rFonts w:ascii="Courier New" w:hAnsi="Courier New" w:cs="Courier New"/>
+                <w:color w:val="BCBEC4"/>
+                <w:sz w:val="21"/>
+                <w:szCs w:val="21"/>
+                <w:lang w:val="en-US" w:eastAsia="fr-FR"/>
+                <w14:ligatures w14:val="none"/>
+              </w:rPr>
+              <w:t>List.</w:t>
+            </w:r>
+            <w:r>
+              <w:rPr>
+                <w:rFonts w:ascii="Courier New" w:hAnsi="Courier New" w:cs="Courier New"/>
+                <w:i/>
+                <w:iCs/>
+                <w:color w:val="BCBEC4"/>
+                <w:sz w:val="21"/>
+                <w:szCs w:val="21"/>
+                <w:lang w:val="en-US" w:eastAsia="fr-FR"/>
+                <w14:ligatures w14:val="none"/>
+              </w:rPr>
+              <w:t>of</w:t>
+            </w:r>
+            <w:proofErr w:type="spellEnd"/>
+            <w:r>
+              <w:rPr>
+                <w:rFonts w:ascii="Courier New" w:hAnsi="Courier New" w:cs="Courier New"/>
+                <w:color w:val="BCBEC4"/>
+                <w:sz w:val="21"/>
+                <w:szCs w:val="21"/>
+                <w:lang w:val="en-US" w:eastAsia="fr-FR"/>
+                <w14:ligatures w14:val="none"/>
+              </w:rPr>
+              <w:t>(</w:t>
+            </w:r>
+            <w:proofErr w:type="spellStart"/>
+            <w:r>
+              <w:rPr>
+                <w:rFonts w:ascii="Courier New" w:hAnsi="Courier New" w:cs="Courier New"/>
+                <w:color w:val="BCBEC4"/>
+                <w:sz w:val="21"/>
+                <w:szCs w:val="21"/>
+                <w:lang w:val="en-US" w:eastAsia="fr-FR"/>
+                <w14:ligatures w14:val="none"/>
+              </w:rPr>
+              <w:t>Types.</w:t>
+            </w:r>
+            <w:r>
+              <w:rPr>
+                <w:rFonts w:ascii="Courier New" w:hAnsi="Courier New" w:cs="Courier New"/>
+                <w:i/>
+                <w:iCs/>
+                <w:color w:val="C77DBB"/>
+                <w:sz w:val="21"/>
+                <w:szCs w:val="21"/>
+                <w:lang w:val="en-US" w:eastAsia="fr-FR"/>
+                <w14:ligatures w14:val="none"/>
+              </w:rPr>
+              <w:t>Collection</w:t>
+            </w:r>
+            <w:proofErr w:type="spellEnd"/>
+            <w:r>
+              <w:rPr>
+                <w:rFonts w:ascii="Courier New" w:hAnsi="Courier New" w:cs="Courier New"/>
+                <w:color w:val="BCBEC4"/>
+                <w:sz w:val="21"/>
+                <w:szCs w:val="21"/>
+                <w:lang w:val="en-US" w:eastAsia="fr-FR"/>
+                <w14:ligatures w14:val="none"/>
+              </w:rPr>
+              <w:t xml:space="preserve">, </w:t>
+            </w:r>
+            <w:proofErr w:type="spellStart"/>
+            <w:r>
+              <w:rPr>
+                <w:rFonts w:ascii="Courier New" w:hAnsi="Courier New" w:cs="Courier New"/>
+                <w:color w:val="BCBEC4"/>
+                <w:sz w:val="21"/>
+                <w:szCs w:val="21"/>
+                <w:lang w:val="en-US" w:eastAsia="fr-FR"/>
+                <w14:ligatures w14:val="none"/>
+              </w:rPr>
+              <w:t>Types.</w:t>
+            </w:r>
+            <w:r>
+              <w:rPr>
+                <w:rFonts w:ascii="Courier New" w:hAnsi="Courier New" w:cs="Courier New"/>
+                <w:i/>
+                <w:iCs/>
+                <w:color w:val="C77DBB"/>
+                <w:sz w:val="21"/>
+                <w:szCs w:val="21"/>
+                <w:lang w:val="en-US" w:eastAsia="fr-FR"/>
+                <w14:ligatures w14:val="none"/>
+              </w:rPr>
+              <w:t>Collection</w:t>
+            </w:r>
+            <w:proofErr w:type="spellEnd"/>
+            <w:r>
+              <w:rPr>
+                <w:rFonts w:ascii="Courier New" w:hAnsi="Courier New" w:cs="Courier New"/>
+                <w:color w:val="BCBEC4"/>
+                <w:sz w:val="21"/>
+                <w:szCs w:val="21"/>
+                <w:lang w:val="en-US" w:eastAsia="fr-FR"/>
+                <w14:ligatures w14:val="none"/>
+              </w:rPr>
+              <w:t xml:space="preserve">, </w:t>
+            </w:r>
+            <w:proofErr w:type="spellStart"/>
+            <w:r>
+              <w:rPr>
+                <w:rFonts w:ascii="Courier New" w:hAnsi="Courier New" w:cs="Courier New"/>
+                <w:color w:val="BCBEC4"/>
+                <w:sz w:val="21"/>
+                <w:szCs w:val="21"/>
+                <w:lang w:val="en-US" w:eastAsia="fr-FR"/>
+                <w14:ligatures w14:val="none"/>
+              </w:rPr>
+              <w:t>Types.</w:t>
+            </w:r>
+            <w:r>
+              <w:rPr>
+                <w:rFonts w:ascii="Courier New" w:hAnsi="Courier New" w:cs="Courier New"/>
+                <w:i/>
+                <w:iCs/>
+                <w:color w:val="C77DBB"/>
+                <w:sz w:val="21"/>
+                <w:szCs w:val="21"/>
+                <w:lang w:val="en-US" w:eastAsia="fr-FR"/>
+                <w14:ligatures w14:val="none"/>
+              </w:rPr>
+              <w:t>Integer</w:t>
+            </w:r>
+            <w:proofErr w:type="spellEnd"/>
+            <w:r>
+              <w:rPr>
+                <w:rFonts w:ascii="Courier New" w:hAnsi="Courier New" w:cs="Courier New"/>
+                <w:color w:val="BCBEC4"/>
+                <w:sz w:val="21"/>
+                <w:szCs w:val="21"/>
+                <w:lang w:val="en-US" w:eastAsia="fr-FR"/>
+                <w14:ligatures w14:val="none"/>
+              </w:rPr>
+              <w:t>))</w:t>
+            </w:r>
+            <w:r>
+              <w:rPr>
+                <w:rFonts w:ascii="Courier New" w:hAnsi="Courier New" w:cs="Courier New"/>
+                <w:color w:val="BCBEC4"/>
+                <w:sz w:val="21"/>
+                <w:szCs w:val="21"/>
+                <w:lang w:val="en-US" w:eastAsia="fr-FR"/>
+                <w14:ligatures w14:val="none"/>
+              </w:rPr>
+              <w:br/>
+              <w:t>);</w:t>
+            </w:r>
+          </w:p>
+        </w:tc>
+      </w:tr>
+    </w:tbl>
+    <w:p>
+      <w:pPr>
+        <w:pStyle w:val="Lgende"/>
+        <w:spacing w:before="160"/>
+        <w:jc w:val="center"/>
+        <w:rPr>
+          <w:color w:val="auto"/>
+        </w:rPr>
+      </w:pPr>
+      <w:bookmarkStart w:id="20" w:name="_Toc160800423"/>
+      <w:r>
+        <w:rPr>
+          <w:b/>
+          <w:bCs/>
+          <w:color w:val="auto"/>
+        </w:rPr>
+        <w:t xml:space="preserve">Listing </w:t>
+      </w:r>
+      <w:r>
+        <w:rPr>
+          <w:b/>
+          <w:bCs/>
+          <w:color w:val="auto"/>
+        </w:rPr>
+        <w:fldChar w:fldCharType="begin"/>
+      </w:r>
+      <w:r>
+        <w:rPr>
+          <w:b/>
+          <w:bCs/>
+          <w:color w:val="auto"/>
+        </w:rPr>
+        <w:instrText xml:space="preserve"> SEQ Listing \* ARABIC </w:instrText>
+      </w:r>
+      <w:r>
+        <w:rPr>
+          <w:b/>
+          <w:bCs/>
+          <w:color w:val="auto"/>
+        </w:rPr>
+        <w:fldChar w:fldCharType="separate"/>
+      </w:r>
+      <w:r>
+        <w:rPr>
+          <w:b/>
+          <w:bCs/>
+          <w:noProof/>
+          <w:color w:val="auto"/>
+        </w:rPr>
+        <w:t>4</w:t>
+      </w:r>
+      <w:r>
+        <w:rPr>
+          <w:b/>
+          <w:bCs/>
+          <w:color w:val="auto"/>
+        </w:rPr>
+        <w:fldChar w:fldCharType="end"/>
+      </w:r>
+      <w:r>
+        <w:rPr>
+          <w:color w:val="auto"/>
+        </w:rPr>
+        <w:t xml:space="preserve"> </w:t>
+      </w:r>
+      <w:r>
+        <w:rPr>
+          <w:color w:val="auto"/>
+        </w:rPr>
+        <w:t>–</w:t>
+      </w:r>
+      <w:r>
+        <w:rPr>
+          <w:color w:val="auto"/>
+        </w:rPr>
+        <w:t xml:space="preserve"> </w:t>
+      </w:r>
+      <w:r>
+        <w:rPr>
+          <w:color w:val="auto"/>
+        </w:rPr>
+        <w:t>Exemple d’utilisation de la fonction pour le test de comptabilité</w:t>
+      </w:r>
+      <w:bookmarkEnd w:id="20"/>
+    </w:p>
+    <w:p>
+      <w:r>
+        <w:t xml:space="preserve">Ici la variable </w:t>
+      </w:r>
+      <w:proofErr w:type="spellStart"/>
+      <w:r>
+        <w:rPr>
+          <w:i/>
+          <w:iCs/>
+        </w:rPr>
+        <w:t>result</w:t>
+      </w:r>
+      <w:proofErr w:type="spellEnd"/>
+      <w:r>
+        <w:rPr>
+          <w:i/>
+          <w:iCs/>
+        </w:rPr>
+        <w:t xml:space="preserve"> </w:t>
+      </w:r>
+      <w:r>
+        <w:t xml:space="preserve">vaudra </w:t>
+      </w:r>
+      <w:proofErr w:type="spellStart"/>
+      <w:r>
+        <w:rPr>
+          <w:i/>
+          <w:iCs/>
+        </w:rPr>
+        <w:t>true</w:t>
+      </w:r>
+      <w:proofErr w:type="spellEnd"/>
+      <w:r>
+        <w:t xml:space="preserve">. On attend une collection de collection d’entier et on teste avec </w:t>
+      </w:r>
+      <w:r>
+        <w:rPr>
+          <w:i/>
+          <w:iCs/>
+        </w:rPr>
+        <w:t>List&lt;List&lt;Integer&gt;&gt;</w:t>
+      </w:r>
+      <w:r>
+        <w:t xml:space="preserve"> qui est valide pour ce type.</w:t>
+      </w:r>
+    </w:p>
+    <w:p>
+      <w:pPr>
+        <w:rPr>
+          <w:rStyle w:val="lev"/>
+        </w:rPr>
+      </w:pPr>
+      <w:r>
+        <w:rPr>
+          <w:rStyle w:val="lev"/>
+        </w:rPr>
+        <w:t>Traitement des nœuds qui ne retournent pas de valeur</w:t>
+      </w:r>
+    </w:p>
+    <w:p>
+      <w:r>
+        <w:t xml:space="preserve">Imaginons que l’on ait les nœuds avec les fonctions suivantes : accès à un fichier, calcul de la longueur d’un fichier, ajout à la fin d’un fichier et </w:t>
+      </w:r>
+      <w:r>
+        <w:t>écriture dans les logs</w:t>
+      </w:r>
+      <w:r>
+        <w:t>.</w:t>
+      </w:r>
+    </w:p>
+    <w:p>
+      <w:pPr>
+        <w:keepNext/>
+        <w:spacing w:after="160" w:line="259" w:lineRule="auto"/>
+        <w:jc w:val="center"/>
+      </w:pPr>
+      <w:r>
+        <w:drawing>
+          <wp:inline distT="0" distB="0" distL="0" distR="0" wp14:anchorId="16B5E378" wp14:editId="511A8B8E">
+            <wp:extent cx="5581815" cy="1786575"/>
+            <wp:effectExtent l="0" t="0" r="0" b="4445"/>
+            <wp:docPr id="71734225" name="Image 1" descr="Une image contenant texte, écriture manuscrite, Police, ligne&#10;&#10;Description générée automatiquement"/>
+            <wp:cNvGraphicFramePr>
+              <a:graphicFrameLocks xmlns:a="http://schemas.openxmlformats.org/drawingml/2006/main" noChangeAspect="1"/>
+            </wp:cNvGraphicFramePr>
+            <a:graphic xmlns:a="http://schemas.openxmlformats.org/drawingml/2006/main">
+              <a:graphicData uri="http://schemas.openxmlformats.org/drawingml/2006/picture">
+                <pic:pic xmlns:pic="http://schemas.openxmlformats.org/drawingml/2006/picture">
+                  <pic:nvPicPr>
+                    <pic:cNvPr id="71734225" name="Image 1" descr="Une image contenant texte, écriture manuscrite, Police, ligne&#10;&#10;Description générée automatiquement"/>
+                    <pic:cNvPicPr/>
+                  </pic:nvPicPr>
+                  <pic:blipFill>
+                    <a:blip r:embed="rId20"/>
+                    <a:stretch>
+                      <a:fillRect/>
+                    </a:stretch>
+                  </pic:blipFill>
+                  <pic:spPr>
+                    <a:xfrm>
+                      <a:off x="0" y="0"/>
+                      <a:ext cx="5601586" cy="1792903"/>
+                    </a:xfrm>
+                    <a:prstGeom prst="rect">
+                      <a:avLst/>
+                    </a:prstGeom>
+                  </pic:spPr>
+                </pic:pic>
+              </a:graphicData>
+            </a:graphic>
+          </wp:inline>
+        </w:drawing>
+      </w:r>
+    </w:p>
+    <w:p>
+      <w:pPr>
+        <w:pStyle w:val="Lgende"/>
+        <w:spacing w:after="0"/>
+        <w:jc w:val="center"/>
+        <w:rPr>
+          <w:color w:val="auto"/>
+        </w:rPr>
+      </w:pPr>
+      <w:bookmarkStart w:id="21" w:name="_Ref126931355"/>
+      <w:bookmarkStart w:id="22" w:name="_Toc129262255"/>
+      <w:bookmarkStart w:id="23" w:name="_Toc160803363"/>
+      <w:r>
+        <w:rPr>
+          <w:b/>
+          <w:bCs/>
+          <w:color w:val="auto"/>
+        </w:rPr>
+        <w:t xml:space="preserve">Figure </w:t>
+      </w:r>
+      <w:r>
+        <w:rPr>
+          <w:b/>
+          <w:bCs/>
+          <w:color w:val="auto"/>
+        </w:rPr>
+        <w:fldChar w:fldCharType="begin"/>
+      </w:r>
+      <w:r>
+        <w:rPr>
+          <w:b/>
+          <w:bCs/>
+          <w:color w:val="auto"/>
+        </w:rPr>
+        <w:instrText xml:space="preserve"> SEQ Figure \* ARABIC </w:instrText>
+      </w:r>
+      <w:r>
+        <w:rPr>
+          <w:b/>
+          <w:bCs/>
+          <w:color w:val="auto"/>
+        </w:rPr>
+        <w:fldChar w:fldCharType="separate"/>
+      </w:r>
+      <w:r>
+        <w:rPr>
+          <w:b/>
+          <w:bCs/>
+          <w:noProof/>
+          <w:color w:val="auto"/>
+        </w:rPr>
+        <w:t>1</w:t>
+      </w:r>
+      <w:r>
+        <w:rPr>
+          <w:b/>
+          <w:bCs/>
+          <w:color w:val="auto"/>
+        </w:rPr>
+        <w:fldChar w:fldCharType="end"/>
+      </w:r>
+      <w:bookmarkEnd w:id="21"/>
+      <w:r>
+        <w:rPr>
+          <w:color w:val="auto"/>
+        </w:rPr>
+        <w:t xml:space="preserve"> - Exemple de </w:t>
+      </w:r>
+      <w:bookmarkEnd w:id="22"/>
+      <w:r>
+        <w:rPr>
+          <w:color w:val="auto"/>
+        </w:rPr>
+        <w:t xml:space="preserve">problème avec des nœuds qui ne retournent pas de </w:t>
+      </w:r>
+      <w:r>
+        <w:rPr>
+          <w:color w:val="auto"/>
+        </w:rPr>
+        <w:t>valeur</w:t>
+      </w:r>
+      <w:bookmarkEnd w:id="23"/>
+    </w:p>
+    <w:p>
+      <w:pPr>
+        <w:pStyle w:val="Lgende"/>
+        <w:jc w:val="center"/>
+        <w:rPr>
+          <w:color w:val="auto"/>
+        </w:rPr>
+      </w:pPr>
+      <w:r>
+        <w:rPr>
+          <w:color w:val="auto"/>
+        </w:rPr>
+        <w:t>E</w:t>
+      </w:r>
+      <w:r>
+        <w:rPr>
+          <w:color w:val="auto"/>
+        </w:rPr>
+        <w:t>n vert les entrées et en rouge les sorties</w:t>
+      </w:r>
+    </w:p>
+    <w:p>
+      <w:r>
+        <w:lastRenderedPageBreak/>
+        <w:t xml:space="preserve">Ici, le problème est que l’on ne sait pas à quel moment le nœud </w:t>
+      </w:r>
+      <w:r>
+        <w:rPr>
+          <w:i/>
+          <w:iCs/>
+        </w:rPr>
+        <w:t>Append</w:t>
+      </w:r>
+      <w:r>
+        <w:t xml:space="preserve"> va s’exécuter (avant ou après le nœud </w:t>
+      </w:r>
+      <w:proofErr w:type="spellStart"/>
+      <w:r>
+        <w:rPr>
+          <w:i/>
+          <w:iCs/>
+        </w:rPr>
+        <w:t>Get</w:t>
+      </w:r>
+      <w:proofErr w:type="spellEnd"/>
+      <w:r>
+        <w:rPr>
+          <w:i/>
+          <w:iCs/>
+        </w:rPr>
+        <w:t xml:space="preserve"> </w:t>
+      </w:r>
+      <w:proofErr w:type="spellStart"/>
+      <w:r>
+        <w:rPr>
+          <w:i/>
+          <w:iCs/>
+        </w:rPr>
+        <w:t>length</w:t>
+      </w:r>
+      <w:proofErr w:type="spellEnd"/>
+      <w:r>
+        <w:t xml:space="preserve">). Et actuellement il n’y a pas de moyen de dire que </w:t>
+      </w:r>
+      <w:proofErr w:type="spellStart"/>
+      <w:r>
+        <w:rPr>
+          <w:i/>
+          <w:iCs/>
+        </w:rPr>
+        <w:t>Get</w:t>
+      </w:r>
+      <w:proofErr w:type="spellEnd"/>
+      <w:r>
+        <w:rPr>
+          <w:i/>
+          <w:iCs/>
+        </w:rPr>
+        <w:t xml:space="preserve"> </w:t>
+      </w:r>
+      <w:proofErr w:type="spellStart"/>
+      <w:r>
+        <w:rPr>
+          <w:i/>
+          <w:iCs/>
+        </w:rPr>
+        <w:t>length</w:t>
+      </w:r>
+      <w:proofErr w:type="spellEnd"/>
+      <w:r>
+        <w:rPr>
+          <w:i/>
+          <w:iCs/>
+        </w:rPr>
+        <w:t xml:space="preserve"> </w:t>
+      </w:r>
+      <w:r>
+        <w:t xml:space="preserve">doit s’exécuter après </w:t>
+      </w:r>
+      <w:r>
+        <w:rPr>
+          <w:i/>
+          <w:iCs/>
+        </w:rPr>
+        <w:t>Append</w:t>
+      </w:r>
+      <w:r>
+        <w:t>.</w:t>
+      </w:r>
+    </w:p>
+    <w:p>
+      <w:r>
+        <w:t xml:space="preserve">Une possibilité serait de dire que tous les nœuds qui n’ont pas de type de retour auront quand même la possibilité d’avoir une sortie (avec un type </w:t>
+      </w:r>
+      <w:r>
+        <w:rPr>
+          <w:i/>
+          <w:iCs/>
+        </w:rPr>
+        <w:t>Flow</w:t>
+      </w:r>
+      <w:r>
+        <w:t xml:space="preserve"> par exemple) et rajouter une entrée à tous les nœuds pour cette sortie particulière.</w:t>
+      </w:r>
+    </w:p>
+    <w:p>
+      <w:pPr>
+        <w:keepNext/>
+        <w:spacing w:after="160" w:line="259" w:lineRule="auto"/>
+        <w:jc w:val="center"/>
+      </w:pPr>
+      <w:r>
+        <w:drawing>
+          <wp:inline distT="0" distB="0" distL="0" distR="0" wp14:anchorId="0D196076" wp14:editId="413F303D">
+            <wp:extent cx="5907046" cy="1403242"/>
+            <wp:effectExtent l="0" t="0" r="0" b="6985"/>
+            <wp:docPr id="1693299719" name="Image 1" descr="Une image contenant texte, écriture manuscrite, ligne, Police&#10;&#10;Description générée automatiquement"/>
+            <wp:cNvGraphicFramePr>
+              <a:graphicFrameLocks xmlns:a="http://schemas.openxmlformats.org/drawingml/2006/main" noChangeAspect="1"/>
+            </wp:cNvGraphicFramePr>
+            <a:graphic xmlns:a="http://schemas.openxmlformats.org/drawingml/2006/main">
+              <a:graphicData uri="http://schemas.openxmlformats.org/drawingml/2006/picture">
+                <pic:pic xmlns:pic="http://schemas.openxmlformats.org/drawingml/2006/picture">
+                  <pic:nvPicPr>
+                    <pic:cNvPr id="1693299719" name="Image 1" descr="Une image contenant texte, écriture manuscrite, ligne, Police&#10;&#10;Description générée automatiquement"/>
+                    <pic:cNvPicPr/>
+                  </pic:nvPicPr>
+                  <pic:blipFill>
+                    <a:blip r:embed="rId21"/>
+                    <a:stretch>
+                      <a:fillRect/>
+                    </a:stretch>
+                  </pic:blipFill>
+                  <pic:spPr>
+                    <a:xfrm>
+                      <a:off x="0" y="0"/>
+                      <a:ext cx="5913224" cy="1404710"/>
+                    </a:xfrm>
+                    <a:prstGeom prst="rect">
+                      <a:avLst/>
+                    </a:prstGeom>
+                  </pic:spPr>
+                </pic:pic>
+              </a:graphicData>
+            </a:graphic>
+          </wp:inline>
+        </w:drawing>
+      </w:r>
+    </w:p>
+    <w:p>
+      <w:pPr>
+        <w:pStyle w:val="Lgende"/>
+        <w:spacing w:after="0"/>
+        <w:jc w:val="center"/>
+        <w:rPr>
+          <w:color w:val="auto"/>
+        </w:rPr>
+      </w:pPr>
+      <w:bookmarkStart w:id="24" w:name="_Toc160803364"/>
+      <w:r>
+        <w:rPr>
+          <w:b/>
+          <w:bCs/>
+          <w:color w:val="auto"/>
+        </w:rPr>
+        <w:t xml:space="preserve">Figure </w:t>
+      </w:r>
+      <w:r>
+        <w:rPr>
+          <w:b/>
+          <w:bCs/>
+          <w:color w:val="auto"/>
+        </w:rPr>
+        <w:fldChar w:fldCharType="begin"/>
+      </w:r>
+      <w:r>
+        <w:rPr>
+          <w:b/>
+          <w:bCs/>
+          <w:color w:val="auto"/>
+        </w:rPr>
+        <w:instrText xml:space="preserve"> SEQ Figure \* ARABIC </w:instrText>
+      </w:r>
+      <w:r>
+        <w:rPr>
+          <w:b/>
+          <w:bCs/>
+          <w:color w:val="auto"/>
+        </w:rPr>
+        <w:fldChar w:fldCharType="separate"/>
+      </w:r>
+      <w:r>
+        <w:rPr>
+          <w:b/>
+          <w:bCs/>
+          <w:noProof/>
+          <w:color w:val="auto"/>
+        </w:rPr>
+        <w:t>2</w:t>
+      </w:r>
+      <w:r>
+        <w:rPr>
+          <w:b/>
+          <w:bCs/>
+          <w:color w:val="auto"/>
+        </w:rPr>
+        <w:fldChar w:fldCharType="end"/>
+      </w:r>
+      <w:r>
+        <w:rPr>
+          <w:color w:val="auto"/>
+        </w:rPr>
+        <w:t xml:space="preserve"> </w:t>
+      </w:r>
+      <w:r>
+        <w:rPr>
+          <w:color w:val="auto"/>
+        </w:rPr>
+        <w:t>–</w:t>
+      </w:r>
+      <w:r>
+        <w:rPr>
+          <w:color w:val="auto"/>
+        </w:rPr>
+        <w:t xml:space="preserve"> </w:t>
+      </w:r>
+      <w:r>
+        <w:rPr>
+          <w:color w:val="auto"/>
+        </w:rPr>
+        <w:t xml:space="preserve">Correction du problème des nœuds qui retournent </w:t>
+      </w:r>
+      <w:r>
+        <w:rPr>
+          <w:color w:val="auto"/>
+        </w:rPr>
+        <w:t>aucune</w:t>
+      </w:r>
+      <w:r>
+        <w:rPr>
+          <w:color w:val="auto"/>
+        </w:rPr>
+        <w:t xml:space="preserve"> valeur</w:t>
+      </w:r>
+      <w:bookmarkEnd w:id="24"/>
+    </w:p>
+    <w:p>
+      <w:pPr>
+        <w:pStyle w:val="Lgende"/>
+        <w:jc w:val="center"/>
+        <w:rPr>
+          <w:color w:val="auto"/>
+        </w:rPr>
+      </w:pPr>
+      <w:r>
+        <w:rPr>
+          <w:color w:val="auto"/>
+        </w:rPr>
+        <w:t>E</w:t>
+      </w:r>
+      <w:r>
+        <w:rPr>
+          <w:color w:val="auto"/>
+        </w:rPr>
+        <w:t>n vert les entrées, en rouge les sorties et en jaune les entrées pour indiquer l’ordre de déroulement</w:t>
+      </w:r>
+    </w:p>
+    <w:p>
+      <w:r>
+        <w:t xml:space="preserve">Maintenant, </w:t>
+      </w:r>
+      <w:proofErr w:type="spellStart"/>
+      <w:r>
+        <w:rPr>
+          <w:i/>
+          <w:iCs/>
+        </w:rPr>
+        <w:t>Get</w:t>
+      </w:r>
+      <w:proofErr w:type="spellEnd"/>
+      <w:r>
+        <w:rPr>
+          <w:i/>
+          <w:iCs/>
+        </w:rPr>
+        <w:t xml:space="preserve"> </w:t>
+      </w:r>
+      <w:proofErr w:type="spellStart"/>
+      <w:r>
+        <w:rPr>
+          <w:i/>
+          <w:iCs/>
+        </w:rPr>
+        <w:t>length</w:t>
+      </w:r>
+      <w:proofErr w:type="spellEnd"/>
+      <w:r>
+        <w:t xml:space="preserve"> ne sera e</w:t>
+      </w:r>
+      <w:r>
+        <w:t xml:space="preserve">xécuté que quand </w:t>
+      </w:r>
+      <w:r>
+        <w:rPr>
+          <w:i/>
+          <w:iCs/>
+        </w:rPr>
+        <w:t>Append</w:t>
+      </w:r>
+      <w:r>
+        <w:t xml:space="preserve"> sera terminé. Même si le nœud </w:t>
+      </w:r>
+      <w:r>
+        <w:rPr>
+          <w:i/>
+          <w:iCs/>
+        </w:rPr>
+        <w:t>Append</w:t>
+      </w:r>
+      <w:r>
+        <w:t xml:space="preserve"> change de </w:t>
+      </w:r>
+      <w:r>
+        <w:t>type</w:t>
+      </w:r>
+      <w:r>
+        <w:t xml:space="preserve"> de</w:t>
+      </w:r>
+      <w:r>
+        <w:t xml:space="preserve"> </w:t>
+      </w:r>
+      <w:r>
+        <w:t xml:space="preserve">sortie et maintenant décide de retourner le nombre de charactères qui viennent d’être ajoutés au fichier, cette technique fonctionne toujours car l’entrée que l’on a rajoutée ne dépend pas du type de valeur mais est là seulement pour gérer l’ordre de déroulement du </w:t>
+      </w:r>
+      <w:r>
+        <w:t>w</w:t>
+      </w:r>
+      <w:r>
+        <w:t>orkflow.</w:t>
+      </w:r>
+    </w:p>
+    <w:p>
+      <w:pPr>
+        <w:keepNext/>
+        <w:spacing w:after="160" w:line="259" w:lineRule="auto"/>
+        <w:jc w:val="center"/>
+      </w:pPr>
+      <w:r>
+        <w:drawing>
+          <wp:inline distT="0" distB="0" distL="0" distR="0" wp14:anchorId="300EF42B" wp14:editId="023B4A54">
+            <wp:extent cx="6479540" cy="1541780"/>
+            <wp:effectExtent l="0" t="0" r="0" b="1270"/>
+            <wp:docPr id="939124820" name="Image 1" descr="Une image contenant texte, écriture manuscrite, ligne, Police&#10;&#10;Description générée automatiquement"/>
+            <wp:cNvGraphicFramePr>
+              <a:graphicFrameLocks xmlns:a="http://schemas.openxmlformats.org/drawingml/2006/main" noChangeAspect="1"/>
+            </wp:cNvGraphicFramePr>
+            <a:graphic xmlns:a="http://schemas.openxmlformats.org/drawingml/2006/main">
+              <a:graphicData uri="http://schemas.openxmlformats.org/drawingml/2006/picture">
+                <pic:pic xmlns:pic="http://schemas.openxmlformats.org/drawingml/2006/picture">
+                  <pic:nvPicPr>
+                    <pic:cNvPr id="939124820" name="Image 1" descr="Une image contenant texte, écriture manuscrite, ligne, Police&#10;&#10;Description générée automatiquement"/>
+                    <pic:cNvPicPr/>
+                  </pic:nvPicPr>
+                  <pic:blipFill>
+                    <a:blip r:embed="rId22"/>
+                    <a:stretch>
+                      <a:fillRect/>
+                    </a:stretch>
+                  </pic:blipFill>
+                  <pic:spPr>
+                    <a:xfrm>
+                      <a:off x="0" y="0"/>
+                      <a:ext cx="6479540" cy="1541780"/>
+                    </a:xfrm>
+                    <a:prstGeom prst="rect">
+                      <a:avLst/>
+                    </a:prstGeom>
+                  </pic:spPr>
+                </pic:pic>
+              </a:graphicData>
+            </a:graphic>
+          </wp:inline>
+        </w:drawing>
+      </w:r>
+    </w:p>
+    <w:p>
+      <w:pPr>
+        <w:pStyle w:val="Lgende"/>
+        <w:spacing w:after="0"/>
+        <w:jc w:val="center"/>
+        <w:rPr>
+          <w:color w:val="auto"/>
+        </w:rPr>
+      </w:pPr>
+      <w:bookmarkStart w:id="25" w:name="_Toc160803365"/>
+      <w:r>
+        <w:rPr>
+          <w:b/>
+          <w:bCs/>
+          <w:color w:val="auto"/>
+        </w:rPr>
+        <w:t xml:space="preserve">Figure </w:t>
+      </w:r>
+      <w:r>
+        <w:rPr>
+          <w:b/>
+          <w:bCs/>
+          <w:color w:val="auto"/>
+        </w:rPr>
+        <w:fldChar w:fldCharType="begin"/>
+      </w:r>
+      <w:r>
+        <w:rPr>
+          <w:b/>
+          <w:bCs/>
+          <w:color w:val="auto"/>
+        </w:rPr>
+        <w:instrText xml:space="preserve"> SEQ Figure \* ARABIC </w:instrText>
+      </w:r>
+      <w:r>
+        <w:rPr>
+          <w:b/>
+          <w:bCs/>
+          <w:color w:val="auto"/>
+        </w:rPr>
+        <w:fldChar w:fldCharType="separate"/>
+      </w:r>
+      <w:r>
+        <w:rPr>
+          <w:b/>
+          <w:bCs/>
+          <w:noProof/>
+          <w:color w:val="auto"/>
+        </w:rPr>
+        <w:t>3</w:t>
+      </w:r>
+      <w:r>
+        <w:rPr>
+          <w:b/>
+          <w:bCs/>
+          <w:color w:val="auto"/>
+        </w:rPr>
+        <w:fldChar w:fldCharType="end"/>
+      </w:r>
+      <w:r>
+        <w:rPr>
+          <w:color w:val="auto"/>
+        </w:rPr>
+        <w:t xml:space="preserve"> </w:t>
+      </w:r>
+      <w:r>
+        <w:rPr>
+          <w:color w:val="auto"/>
+        </w:rPr>
+        <w:t>–</w:t>
+      </w:r>
+      <w:r>
+        <w:rPr>
+          <w:color w:val="auto"/>
+        </w:rPr>
+        <w:t xml:space="preserve"> </w:t>
+      </w:r>
+      <w:r>
+        <w:rPr>
+          <w:color w:val="auto"/>
+        </w:rPr>
+        <w:t xml:space="preserve">Exemple avec </w:t>
+      </w:r>
+      <w:r>
+        <w:rPr>
+          <w:color w:val="auto"/>
+        </w:rPr>
+        <w:t xml:space="preserve">des nœuds qui retournent </w:t>
+      </w:r>
+      <w:r>
+        <w:rPr>
+          <w:color w:val="auto"/>
+        </w:rPr>
+        <w:t>aucune/une</w:t>
+      </w:r>
+      <w:r>
+        <w:rPr>
+          <w:color w:val="auto"/>
+        </w:rPr>
+        <w:t xml:space="preserve"> valeur</w:t>
+      </w:r>
+      <w:bookmarkEnd w:id="25"/>
+    </w:p>
+    <w:p>
+      <w:pPr>
+        <w:pStyle w:val="Lgende"/>
+        <w:jc w:val="center"/>
+      </w:pPr>
+      <w:r>
+        <w:rPr>
+          <w:color w:val="auto"/>
+        </w:rPr>
+        <w:t>E</w:t>
+      </w:r>
+      <w:r>
+        <w:rPr>
+          <w:color w:val="auto"/>
+        </w:rPr>
+        <w:t>n vert les entrées, en rouge les sorties et en jaune les entrées pour indiquer l’ordre de déroulement</w:t>
+      </w:r>
+    </w:p>
+    <w:p>
+      <w:pPr>
+        <w:rPr>
+          <w:rStyle w:val="lev"/>
+          <w:b w:val="0"/>
+          <w:bCs w:val="0"/>
+        </w:rPr>
+      </w:pPr>
+      <w:r>
+        <w:rPr>
+          <w:rStyle w:val="lev"/>
+          <w:b w:val="0"/>
+          <w:bCs w:val="0"/>
+        </w:rPr>
+        <w:t xml:space="preserve">Dans cet exemple, on va tout d’abord avoir le nœud </w:t>
+      </w:r>
+      <w:r>
+        <w:rPr>
+          <w:rStyle w:val="lev"/>
+          <w:b w:val="0"/>
+          <w:bCs w:val="0"/>
+          <w:i/>
+          <w:iCs/>
+        </w:rPr>
+        <w:t>File</w:t>
+      </w:r>
+      <w:r>
+        <w:rPr>
+          <w:rStyle w:val="lev"/>
+          <w:b w:val="0"/>
+          <w:bCs w:val="0"/>
+        </w:rPr>
+        <w:t xml:space="preserve"> qui va s’exécuter, puis le nœud </w:t>
+      </w:r>
+      <w:r>
+        <w:rPr>
+          <w:rStyle w:val="lev"/>
+          <w:b w:val="0"/>
+          <w:bCs w:val="0"/>
+          <w:i/>
+          <w:iCs/>
+        </w:rPr>
+        <w:t>Append</w:t>
+      </w:r>
+      <w:r>
+        <w:rPr>
+          <w:rStyle w:val="lev"/>
+          <w:b w:val="0"/>
+          <w:bCs w:val="0"/>
+        </w:rPr>
+        <w:t xml:space="preserve"> puis, en parallèle les nœuds </w:t>
+      </w:r>
+      <w:proofErr w:type="spellStart"/>
+      <w:r>
+        <w:rPr>
+          <w:rStyle w:val="lev"/>
+          <w:b w:val="0"/>
+          <w:bCs w:val="0"/>
+          <w:i/>
+          <w:iCs/>
+        </w:rPr>
+        <w:t>Get</w:t>
+      </w:r>
+      <w:proofErr w:type="spellEnd"/>
+      <w:r>
+        <w:rPr>
+          <w:rStyle w:val="lev"/>
+          <w:b w:val="0"/>
+          <w:bCs w:val="0"/>
+          <w:i/>
+          <w:iCs/>
+        </w:rPr>
+        <w:t xml:space="preserve"> </w:t>
+      </w:r>
+      <w:proofErr w:type="spellStart"/>
+      <w:r>
+        <w:rPr>
+          <w:rStyle w:val="lev"/>
+          <w:b w:val="0"/>
+          <w:bCs w:val="0"/>
+          <w:i/>
+          <w:iCs/>
+        </w:rPr>
+        <w:t>length</w:t>
+      </w:r>
+      <w:proofErr w:type="spellEnd"/>
+      <w:r>
+        <w:rPr>
+          <w:rStyle w:val="lev"/>
+          <w:b w:val="0"/>
+          <w:bCs w:val="0"/>
+          <w:i/>
+          <w:iCs/>
+        </w:rPr>
+        <w:t xml:space="preserve"> </w:t>
+      </w:r>
+      <w:r>
+        <w:rPr>
+          <w:rStyle w:val="lev"/>
+          <w:b w:val="0"/>
+          <w:bCs w:val="0"/>
+        </w:rPr>
+        <w:t xml:space="preserve">et </w:t>
+      </w:r>
+      <w:r>
+        <w:rPr>
+          <w:rStyle w:val="lev"/>
+          <w:b w:val="0"/>
+          <w:bCs w:val="0"/>
+          <w:i/>
+          <w:iCs/>
+        </w:rPr>
+        <w:t>Log</w:t>
+      </w:r>
+      <w:r>
+        <w:rPr>
+          <w:rStyle w:val="lev"/>
+          <w:b w:val="0"/>
+          <w:bCs w:val="0"/>
+        </w:rPr>
+        <w:t xml:space="preserve"> (celui juste après </w:t>
+      </w:r>
+      <w:r>
+        <w:rPr>
+          <w:rStyle w:val="lev"/>
+          <w:b w:val="0"/>
+          <w:bCs w:val="0"/>
+          <w:i/>
+          <w:iCs/>
+        </w:rPr>
+        <w:t>Append</w:t>
+      </w:r>
+      <w:r>
+        <w:rPr>
+          <w:rStyle w:val="lev"/>
+          <w:b w:val="0"/>
+          <w:bCs w:val="0"/>
+        </w:rPr>
+        <w:t xml:space="preserve">) et, quand les deux nœuds précédents ont terminé, le tout dernier </w:t>
+      </w:r>
+      <w:r>
+        <w:rPr>
+          <w:rStyle w:val="lev"/>
+          <w:b w:val="0"/>
+          <w:bCs w:val="0"/>
+          <w:i/>
+          <w:iCs/>
+        </w:rPr>
+        <w:t>Log</w:t>
+      </w:r>
+      <w:r>
+        <w:rPr>
+          <w:rStyle w:val="lev"/>
+          <w:b w:val="0"/>
+          <w:bCs w:val="0"/>
+        </w:rPr>
+        <w:t>.</w:t>
+      </w:r>
+    </w:p>
+    <w:p>
+      <w:pPr>
+        <w:rPr>
+          <w:rStyle w:val="lev"/>
+          <w:b w:val="0"/>
+          <w:bCs w:val="0"/>
+        </w:rPr>
+      </w:pPr>
+      <w:r>
+        <w:rPr>
+          <w:rStyle w:val="lev"/>
+          <w:b w:val="0"/>
+          <w:bCs w:val="0"/>
+        </w:rPr>
+        <w:t xml:space="preserve">Avec cette manière de faire, </w:t>
+      </w:r>
+      <w:r>
+        <w:rPr>
+          <w:rStyle w:val="lev"/>
+          <w:b w:val="0"/>
+          <w:bCs w:val="0"/>
+        </w:rPr>
+        <w:t>il n’y aura plus de problèmes pour indiquer comment doit s’exécuter le workflow.</w:t>
+      </w:r>
+    </w:p>
+    <w:p>
+      <w:pPr>
+        <w:pStyle w:val="Titre3"/>
+      </w:pPr>
+      <w:bookmarkStart w:id="26" w:name="_Toc160794208"/>
+      <w:r>
+        <w:t>Gestion des erreurs</w:t>
+      </w:r>
+      <w:bookmarkEnd w:id="26"/>
+    </w:p>
+    <w:p>
+      <w:r>
+        <w:t xml:space="preserve">Pour la gestion d’erreur il y’a plusieurs manières de procéder lorsqu’une erreur survient : </w:t>
+      </w:r>
+    </w:p>
+    <w:p>
+      <w:pPr>
+        <w:pStyle w:val="Paragraphedeliste"/>
+        <w:numPr>
+          <w:ilvl w:val="0"/>
+          <w:numId w:val="13"/>
+        </w:numPr>
+      </w:pPr>
+      <w:r>
+        <w:t>Arrêter l’exécution de tout le workflow</w:t>
+      </w:r>
+      <w:r>
+        <w:t xml:space="preserve"> instantanément.</w:t>
+      </w:r>
+    </w:p>
+    <w:p>
+      <w:pPr>
+        <w:pStyle w:val="Paragraphedeliste"/>
+        <w:numPr>
+          <w:ilvl w:val="0"/>
+          <w:numId w:val="13"/>
+        </w:numPr>
+      </w:pPr>
+      <w:r>
+        <w:t xml:space="preserve">Laisser continuer l’exécution du workflow au maximum (c’est-à-dire jusqu’à ce que le nœud qui est en erreur soit nécessaire). Peut être intéressant lorsque l’on met en </w:t>
+      </w:r>
+      <w:hyperlink w:anchor="_Gestion_du_cache" w:history="1">
+        <w:r>
+          <w:rPr>
+            <w:rStyle w:val="Lienhypertexte"/>
+          </w:rPr>
+          <w:t>cac</w:t>
+        </w:r>
+        <w:r>
+          <w:rPr>
+            <w:rStyle w:val="Lienhypertexte"/>
+          </w:rPr>
+          <w:t>h</w:t>
+        </w:r>
+        <w:r>
+          <w:rPr>
+            <w:rStyle w:val="Lienhypertexte"/>
+          </w:rPr>
+          <w:t>e</w:t>
+        </w:r>
+      </w:hyperlink>
+      <w:r>
+        <w:t xml:space="preserve"> les sorties des nœuds.</w:t>
+      </w:r>
+    </w:p>
+    <w:p>
+      <w:r>
+        <w:t>Les deux solutions ont leurs avantages. Si l’on arrête l’exécution du workflow directement, l’utilisateur pourra directement modifier les nœuds et</w:t>
+      </w:r>
+      <w:r>
+        <w:t xml:space="preserve">, contrairement à la </w:t>
+      </w:r>
+      <w:r>
+        <w:t>deuxième</w:t>
+      </w:r>
+      <w:r>
+        <w:t xml:space="preserve"> solution,</w:t>
+      </w:r>
+      <w:r>
+        <w:t xml:space="preserve"> ne perdra donc pas de temps à attendre devant son ordinateur en attendant que le workflow se termine alors qu’il sait déjà que l’entièreté du workflow ne sera pas exécutée. La deuxième solution peut être utile si l’utilisateur laisse tourner le workflow pendant 10 minutes et reviens pour constater qu’il y’a une erreur. Étant donné que la sortie des nœuds est </w:t>
+      </w:r>
+      <w:hyperlink w:anchor="_Gestion_du_cache" w:history="1">
+        <w:r>
+          <w:rPr>
+            <w:rStyle w:val="Lienhypertexte"/>
+          </w:rPr>
+          <w:t>mise en cache</w:t>
+        </w:r>
+      </w:hyperlink>
+      <w:r>
+        <w:t>, il est donc pratique que l’exécution continue au maximum.</w:t>
+      </w:r>
+    </w:p>
+    <w:p>
+      <w:r>
+        <w:lastRenderedPageBreak/>
+        <w:t>Dans la figure qui suit l’on peut voir un exemple d’exécution du workflow au maximum. L’erreur est survenue au nœud 4 mais ici on peut voir que les nœuds 5 et 7 ont quand même été exécutés.</w:t>
+      </w:r>
+    </w:p>
+    <w:p>
+      <w:pPr>
+        <w:keepNext/>
+        <w:spacing w:after="160" w:line="259" w:lineRule="auto"/>
+        <w:jc w:val="center"/>
+      </w:pPr>
+      <w:r>
+        <w:drawing>
+          <wp:inline distT="0" distB="0" distL="0" distR="0" wp14:anchorId="1033CB8D" wp14:editId="083C58C0">
+            <wp:extent cx="6170212" cy="1306726"/>
+            <wp:effectExtent l="0" t="0" r="2540" b="8255"/>
+            <wp:docPr id="1282695628" name="Image 1" descr="Une image contenant diagramme, Post-it, ligne&#10;&#10;Description générée automatiquement"/>
+            <wp:cNvGraphicFramePr>
+              <a:graphicFrameLocks xmlns:a="http://schemas.openxmlformats.org/drawingml/2006/main" noChangeAspect="1"/>
+            </wp:cNvGraphicFramePr>
+            <a:graphic xmlns:a="http://schemas.openxmlformats.org/drawingml/2006/main">
+              <a:graphicData uri="http://schemas.openxmlformats.org/drawingml/2006/picture">
+                <pic:pic xmlns:pic="http://schemas.openxmlformats.org/drawingml/2006/picture">
+                  <pic:nvPicPr>
+                    <pic:cNvPr id="1282695628" name="Image 1" descr="Une image contenant diagramme, Post-it, ligne&#10;&#10;Description générée automatiquement"/>
+                    <pic:cNvPicPr/>
+                  </pic:nvPicPr>
+                  <pic:blipFill>
+                    <a:blip r:embed="rId23"/>
+                    <a:stretch>
+                      <a:fillRect/>
+                    </a:stretch>
+                  </pic:blipFill>
+                  <pic:spPr>
+                    <a:xfrm>
+                      <a:off x="0" y="0"/>
+                      <a:ext cx="6181526" cy="1309122"/>
+                    </a:xfrm>
+                    <a:prstGeom prst="rect">
+                      <a:avLst/>
+                    </a:prstGeom>
+                  </pic:spPr>
+                </pic:pic>
+              </a:graphicData>
+            </a:graphic>
+          </wp:inline>
+        </w:drawing>
+      </w:r>
+    </w:p>
+    <w:p>
+      <w:pPr>
+        <w:pStyle w:val="Lgende"/>
+        <w:spacing w:after="0"/>
+        <w:jc w:val="center"/>
+        <w:rPr>
+          <w:color w:val="auto"/>
+        </w:rPr>
+      </w:pPr>
+      <w:bookmarkStart w:id="27" w:name="_Toc160803366"/>
+      <w:r>
+        <w:rPr>
+          <w:b/>
+          <w:bCs/>
+          <w:color w:val="auto"/>
+        </w:rPr>
+        <w:t xml:space="preserve">Figure </w:t>
+      </w:r>
+      <w:r>
+        <w:rPr>
+          <w:b/>
+          <w:bCs/>
+          <w:color w:val="auto"/>
+        </w:rPr>
+        <w:fldChar w:fldCharType="begin"/>
+      </w:r>
+      <w:r>
+        <w:rPr>
+          <w:b/>
+          <w:bCs/>
+          <w:color w:val="auto"/>
+        </w:rPr>
+        <w:instrText xml:space="preserve"> SEQ Figure \* ARABIC </w:instrText>
+      </w:r>
+      <w:r>
+        <w:rPr>
+          <w:b/>
+          <w:bCs/>
+          <w:color w:val="auto"/>
+        </w:rPr>
+        <w:fldChar w:fldCharType="separate"/>
+      </w:r>
+      <w:r>
+        <w:rPr>
+          <w:b/>
+          <w:bCs/>
+          <w:noProof/>
+          <w:color w:val="auto"/>
+        </w:rPr>
+        <w:t>4</w:t>
+      </w:r>
+      <w:r>
+        <w:rPr>
+          <w:b/>
+          <w:bCs/>
+          <w:color w:val="auto"/>
+        </w:rPr>
+        <w:fldChar w:fldCharType="end"/>
+      </w:r>
+      <w:r>
+        <w:rPr>
+          <w:color w:val="auto"/>
+        </w:rPr>
+        <w:t xml:space="preserve"> </w:t>
+      </w:r>
+      <w:r>
+        <w:rPr>
+          <w:color w:val="auto"/>
+        </w:rPr>
+        <w:t>–</w:t>
+      </w:r>
+      <w:r>
+        <w:rPr>
+          <w:color w:val="auto"/>
+        </w:rPr>
+        <w:t xml:space="preserve"> </w:t>
+      </w:r>
+      <w:r>
+        <w:rPr>
+          <w:color w:val="auto"/>
+        </w:rPr>
+        <w:t xml:space="preserve">Exemple </w:t>
+      </w:r>
+      <w:r>
+        <w:rPr>
+          <w:color w:val="auto"/>
+        </w:rPr>
+        <w:t>d’un workflow lors duquel l’on continue l’exécution au maximum</w:t>
+      </w:r>
+      <w:bookmarkEnd w:id="27"/>
+    </w:p>
+    <w:p>
+      <w:pPr>
+        <w:pStyle w:val="Lgende"/>
+        <w:jc w:val="center"/>
+        <w:rPr>
+          <w:color w:val="auto"/>
+        </w:rPr>
+      </w:pPr>
+      <w:r>
+        <w:rPr>
+          <w:color w:val="auto"/>
+        </w:rPr>
+        <w:t xml:space="preserve">En </w:t>
+      </w:r>
+      <w:r>
+        <w:rPr>
+          <w:color w:val="auto"/>
+        </w:rPr>
+        <w:t>vert</w:t>
+      </w:r>
+      <w:r>
+        <w:rPr>
+          <w:color w:val="auto"/>
+        </w:rPr>
+        <w:t xml:space="preserve"> les </w:t>
+      </w:r>
+      <w:r>
+        <w:rPr>
+          <w:color w:val="auto"/>
+        </w:rPr>
+        <w:t>nœuds qui sont exécutés et</w:t>
+      </w:r>
+      <w:r>
+        <w:rPr>
+          <w:color w:val="auto"/>
+        </w:rPr>
+        <w:t xml:space="preserve"> en rouge les </w:t>
+      </w:r>
+      <w:r>
+        <w:rPr>
+          <w:color w:val="auto"/>
+        </w:rPr>
+        <w:t>nœuds qui ont une/des erreur(s)</w:t>
+      </w:r>
+    </w:p>
+    <w:p>
+      <w:r>
+        <w:t>La solution retenue est un mélange des deux solutions. Lorsqu’une erreur survient dans un nœud, l’exécution continue au maximum. Le changement est que, dès que les nœuds sont en erreur / terminés, il est possible de modifier le code et les types d’entrée / sortie de ces nœuds. Il sera aussi possible de changer les liens entre les nœuds mais, les liens qui touchent à des nœuds encore en cours / attente d’exécution ne seront pas éditable.</w:t>
+      </w:r>
+    </w:p>
+    <w:p>
+      <w:pPr>
+        <w:keepNext/>
+        <w:spacing w:after="160" w:line="259" w:lineRule="auto"/>
+        <w:jc w:val="center"/>
+      </w:pPr>
+      <w:r>
+        <w:drawing>
+          <wp:inline distT="0" distB="0" distL="0" distR="0" wp14:anchorId="5C6D0BBB" wp14:editId="5BCC2FD0">
+            <wp:extent cx="6321287" cy="1338720"/>
+            <wp:effectExtent l="0" t="0" r="3810" b="0"/>
+            <wp:docPr id="1503290046" name="Image 1" descr="Une image contenant diagramme, ligne, Post-it, Police&#10;&#10;Description générée automatiquement"/>
+            <wp:cNvGraphicFramePr>
+              <a:graphicFrameLocks xmlns:a="http://schemas.openxmlformats.org/drawingml/2006/main" noChangeAspect="1"/>
+            </wp:cNvGraphicFramePr>
+            <a:graphic xmlns:a="http://schemas.openxmlformats.org/drawingml/2006/main">
+              <a:graphicData uri="http://schemas.openxmlformats.org/drawingml/2006/picture">
+                <pic:pic xmlns:pic="http://schemas.openxmlformats.org/drawingml/2006/picture">
+                  <pic:nvPicPr>
+                    <pic:cNvPr id="1503290046" name="Image 1" descr="Une image contenant diagramme, ligne, Post-it, Police&#10;&#10;Description générée automatiquement"/>
+                    <pic:cNvPicPr/>
+                  </pic:nvPicPr>
+                  <pic:blipFill>
+                    <a:blip r:embed="rId24"/>
+                    <a:stretch>
+                      <a:fillRect/>
+                    </a:stretch>
+                  </pic:blipFill>
+                  <pic:spPr>
+                    <a:xfrm>
+                      <a:off x="0" y="0"/>
+                      <a:ext cx="6328290" cy="1340203"/>
+                    </a:xfrm>
+                    <a:prstGeom prst="rect">
+                      <a:avLst/>
+                    </a:prstGeom>
+                  </pic:spPr>
+                </pic:pic>
+              </a:graphicData>
+            </a:graphic>
+          </wp:inline>
+        </w:drawing>
+      </w:r>
+    </w:p>
+    <w:p>
+      <w:pPr>
+        <w:pStyle w:val="Lgende"/>
+        <w:spacing w:after="0"/>
+        <w:jc w:val="center"/>
+        <w:rPr>
+          <w:color w:val="auto"/>
+        </w:rPr>
+      </w:pPr>
+      <w:bookmarkStart w:id="28" w:name="_Toc160803367"/>
+      <w:r>
+        <w:rPr>
+          <w:b/>
+          <w:bCs/>
+          <w:color w:val="auto"/>
+        </w:rPr>
+        <w:t xml:space="preserve">Figure </w:t>
+      </w:r>
+      <w:r>
+        <w:rPr>
+          <w:b/>
+          <w:bCs/>
+          <w:color w:val="auto"/>
+        </w:rPr>
+        <w:fldChar w:fldCharType="begin"/>
+      </w:r>
+      <w:r>
+        <w:rPr>
+          <w:b/>
+          <w:bCs/>
+          <w:color w:val="auto"/>
+        </w:rPr>
+        <w:instrText xml:space="preserve"> SEQ Figure \* ARABIC </w:instrText>
+      </w:r>
+      <w:r>
+        <w:rPr>
+          <w:b/>
+          <w:bCs/>
+          <w:color w:val="auto"/>
+        </w:rPr>
+        <w:fldChar w:fldCharType="separate"/>
+      </w:r>
+      <w:r>
+        <w:rPr>
+          <w:b/>
+          <w:bCs/>
+          <w:noProof/>
+          <w:color w:val="auto"/>
+        </w:rPr>
+        <w:t>5</w:t>
+      </w:r>
+      <w:r>
+        <w:rPr>
+          <w:b/>
+          <w:bCs/>
+          <w:color w:val="auto"/>
+        </w:rPr>
+        <w:fldChar w:fldCharType="end"/>
+      </w:r>
+      <w:r>
+        <w:rPr>
+          <w:color w:val="auto"/>
+        </w:rPr>
+        <w:t xml:space="preserve"> </w:t>
+      </w:r>
+      <w:r>
+        <w:rPr>
+          <w:color w:val="auto"/>
+        </w:rPr>
+        <w:t>–</w:t>
+      </w:r>
+      <w:r>
+        <w:rPr>
+          <w:color w:val="auto"/>
+        </w:rPr>
+        <w:t xml:space="preserve"> </w:t>
+      </w:r>
+      <w:r>
+        <w:rPr>
+          <w:color w:val="auto"/>
+        </w:rPr>
+        <w:t xml:space="preserve">Exemple d’un workflow </w:t>
+      </w:r>
+      <w:r>
+        <w:rPr>
+          <w:color w:val="auto"/>
+        </w:rPr>
+        <w:t>en cours d’exécution</w:t>
+      </w:r>
+      <w:bookmarkEnd w:id="28"/>
+    </w:p>
+    <w:p>
+      <w:pPr>
+        <w:pStyle w:val="Lgende"/>
+        <w:jc w:val="center"/>
+        <w:rPr>
+          <w:color w:val="auto"/>
+        </w:rPr>
+      </w:pPr>
+      <w:r>
+        <w:rPr>
+          <w:color w:val="auto"/>
+        </w:rPr>
+        <w:t xml:space="preserve">En bleu les nœuds qui sont </w:t>
+      </w:r>
+      <w:r>
+        <w:rPr>
+          <w:color w:val="auto"/>
+        </w:rPr>
+        <w:t>en cours d’exécution</w:t>
+      </w:r>
+      <w:r>
+        <w:rPr>
+          <w:color w:val="auto"/>
+        </w:rPr>
+        <w:t>,</w:t>
+      </w:r>
+      <w:r>
+        <w:rPr>
+          <w:color w:val="auto"/>
+        </w:rPr>
+        <w:t xml:space="preserve"> en vert les nœuds qui sont exécutés et</w:t>
+      </w:r>
+      <w:r>
+        <w:rPr>
+          <w:color w:val="auto"/>
+        </w:rPr>
+        <w:t xml:space="preserve"> en rouge les nœuds qui ont une/des erreur(s)</w:t>
+      </w:r>
+      <w:r>
+        <w:rPr>
+          <w:color w:val="auto"/>
+        </w:rPr>
+        <w:t>. Les flèches / bordures en rouge démontrent l’impossibilité de modification de l’élément</w:t>
+      </w:r>
+    </w:p>
+    <w:p>
+      <w:pPr>
+        <w:pStyle w:val="Titre3"/>
+      </w:pPr>
+      <w:bookmarkStart w:id="29" w:name="_Toc160794209"/>
+      <w:r>
+        <w:t>Structure de données</w:t>
+      </w:r>
+      <w:bookmarkEnd w:id="29"/>
+    </w:p>
     <w:p/>
     <w:p>
       <w:pPr>
         <w:pStyle w:val="Titre3"/>
       </w:pPr>
-      <w:bookmarkStart w:id="12" w:name="_Toc160200593"/>
-      <w:r>
-        <w:t>Gestion des erreurs</w:t>
-      </w:r>
-      <w:bookmarkEnd w:id="12"/>
+      <w:bookmarkStart w:id="30" w:name="_Toc160794210"/>
+      <w:bookmarkStart w:id="31" w:name="_Gestion_du_cache"/>
+      <w:bookmarkEnd w:id="31"/>
+      <w:r>
+        <w:t>Gestion du cache</w:t>
+      </w:r>
+      <w:bookmarkEnd w:id="30"/>
     </w:p>
     <w:p/>
     <w:p>
       <w:pPr>
         <w:pStyle w:val="Titre3"/>
       </w:pPr>
-      <w:bookmarkStart w:id="13" w:name="_Toc160200594"/>
-      <w:r>
-        <w:t>Structure de données</w:t>
-      </w:r>
-      <w:bookmarkEnd w:id="13"/>
+      <w:bookmarkStart w:id="32" w:name="_Toc160794211"/>
+      <w:r>
+        <w:t>Parallélisation</w:t>
+      </w:r>
+      <w:bookmarkEnd w:id="32"/>
     </w:p>
     <w:p/>
     <w:p>
       <w:pPr>
         <w:pStyle w:val="Titre3"/>
       </w:pPr>
-      <w:bookmarkStart w:id="14" w:name="_Toc160200595"/>
-      <w:r>
-        <w:t>Gestion du cache</w:t>
-      </w:r>
-      <w:bookmarkEnd w:id="14"/>
+      <w:bookmarkStart w:id="33" w:name="_Toc160794212"/>
+      <w:r>
+        <w:t>Contexte</w:t>
+      </w:r>
+      <w:bookmarkEnd w:id="33"/>
     </w:p>
     <w:p/>
     <w:p>
       <w:pPr>
         <w:pStyle w:val="Titre3"/>
       </w:pPr>
-      <w:bookmarkStart w:id="15" w:name="_Toc160200596"/>
-      <w:r>
-        <w:t>Parallélisation</w:t>
-      </w:r>
-      <w:bookmarkEnd w:id="15"/>
-    </w:p>
-    <w:p/>
-    <w:p>
-      <w:pPr>
-        <w:pStyle w:val="Titre3"/>
-      </w:pPr>
-      <w:bookmarkStart w:id="16" w:name="_Toc160200597"/>
-      <w:r>
-        <w:t>Contexte</w:t>
-      </w:r>
-      <w:bookmarkEnd w:id="16"/>
-    </w:p>
-    <w:p/>
-    <w:p>
-      <w:pPr>
-        <w:pStyle w:val="Titre3"/>
-      </w:pPr>
-      <w:bookmarkStart w:id="17" w:name="_Toc160200598"/>
+      <w:bookmarkStart w:id="34" w:name="_Toc160794213"/>
       <w:r>
         <w:t>Site web</w:t>
       </w:r>
-      <w:bookmarkEnd w:id="17"/>
+      <w:bookmarkEnd w:id="34"/>
     </w:p>
     <w:p/>
     <w:p>
@@ -3552,7 +8883,7 @@
           <w:shd w:val="clear" w:color="auto" w:fill="FFFFFF"/>
         </w:rPr>
         <w:sectPr>
-          <w:footerReference w:type="first" r:id="rId20"/>
+          <w:footerReference w:type="first" r:id="rId25"/>
           <w:pgSz w:w="11906" w:h="16838" w:code="9"/>
           <w:pgMar w:top="1418" w:right="851" w:bottom="1276" w:left="851" w:header="397" w:footer="43" w:gutter="0"/>
           <w:pgNumType w:start="1"/>
@@ -3583,16 +8914,16 @@
       <w:pPr>
         <w:pStyle w:val="Titre2"/>
       </w:pPr>
-      <w:bookmarkStart w:id="18" w:name="_Toc126935576"/>
+      <w:bookmarkStart w:id="35" w:name="_Toc126935576"/>
       <w:r>
         <w:br/>
       </w:r>
-      <w:bookmarkStart w:id="19" w:name="_Toc160200599"/>
+      <w:bookmarkStart w:id="36" w:name="_Toc160794214"/>
       <w:r>
         <w:t>Conclusion</w:t>
       </w:r>
-      <w:bookmarkEnd w:id="18"/>
-      <w:bookmarkEnd w:id="19"/>
+      <w:bookmarkEnd w:id="35"/>
+      <w:bookmarkEnd w:id="36"/>
     </w:p>
     <w:sdt>
       <w:sdtPr>
@@ -3683,20 +9014,22 @@
         </w:rPr>
       </w:pPr>
     </w:p>
-    <w:bookmarkStart w:id="20" w:name="_Toc160200600" w:displacedByCustomXml="next"/>
+    <w:bookmarkStart w:id="37" w:name="_Toc160794215" w:displacedByCustomXml="next"/>
     <w:sdt>
       <w:sdtPr>
-        <w:rPr>
-          <w:b w:val="0"/>
-          <w:sz w:val="22"/>
-          <w:szCs w:val="20"/>
-        </w:rPr>
-        <w:id w:val="940804350"/>
+        <w:id w:val="182248965"/>
         <w:docPartObj>
           <w:docPartGallery w:val="Bibliographies"/>
           <w:docPartUnique/>
         </w:docPartObj>
       </w:sdtPr>
+      <w:sdtEndPr>
+        <w:rPr>
+          <w:b w:val="0"/>
+          <w:sz w:val="22"/>
+          <w:szCs w:val="20"/>
+        </w:rPr>
+      </w:sdtEndPr>
       <w:sdtContent>
         <w:p>
           <w:pPr>
@@ -3705,7 +9038,7 @@
           <w:r>
             <w:t>Bibliographie</w:t>
           </w:r>
-          <w:bookmarkEnd w:id="20"/>
+          <w:bookmarkEnd w:id="37"/>
         </w:p>
         <w:sdt>
           <w:sdtPr>
@@ -3715,14 +9048,112 @@
           <w:sdtContent>
             <w:p>
               <w:pPr>
-                <w:pStyle w:val="Bibliographie"/>
+                <w:rPr>
+                  <w:rFonts w:eastAsiaTheme="minorHAnsi" w:cstheme="minorBidi"/>
+                  <w:noProof/>
+                  <w:szCs w:val="22"/>
+                  <w:lang w:val="fr-CH" w:eastAsia="en-US"/>
+                  <w14:ligatures w14:val="none"/>
+                </w:rPr>
+              </w:pPr>
+              <w:r>
+                <w:fldChar w:fldCharType="begin"/>
+              </w:r>
+              <w:r>
+                <w:instrText>BIBLIOGRAPHY</w:instrText>
+              </w:r>
+              <w:r>
+                <w:fldChar w:fldCharType="separate"/>
+              </w:r>
+            </w:p>
+            <w:tbl>
+              <w:tblPr>
+                <w:tblW w:w="5000" w:type="pct"/>
+                <w:tblCellSpacing w:w="15" w:type="dxa"/>
+                <w:tblCellMar>
+                  <w:top w:w="15" w:type="dxa"/>
+                  <w:left w:w="15" w:type="dxa"/>
+                  <w:bottom w:w="15" w:type="dxa"/>
+                  <w:right w:w="15" w:type="dxa"/>
+                </w:tblCellMar>
+                <w:tblLook w:val="04A0" w:firstRow="1" w:lastRow="0" w:firstColumn="1" w:lastColumn="0" w:noHBand="0" w:noVBand="1"/>
+              </w:tblPr>
+              <w:tblGrid>
+                <w:gridCol w:w="322"/>
+                <w:gridCol w:w="9882"/>
+              </w:tblGrid>
+              <w:tr>
+                <w:trPr>
+                  <w:divId w:val="1450003672"/>
+                  <w:tblCellSpacing w:w="15" w:type="dxa"/>
+                </w:trPr>
+                <w:tc>
+                  <w:tcPr>
+                    <w:tcW w:w="50" w:type="pct"/>
+                    <w:hideMark/>
+                  </w:tcPr>
+                  <w:p>
+                    <w:pPr>
+                      <w:pStyle w:val="Bibliographie"/>
+                      <w:rPr>
+                        <w:noProof/>
+                        <w:sz w:val="24"/>
+                        <w:szCs w:val="24"/>
+                        <w14:ligatures w14:val="none"/>
+                      </w:rPr>
+                    </w:pPr>
+                    <w:r>
+                      <w:rPr>
+                        <w:noProof/>
+                      </w:rPr>
+                      <w:t xml:space="preserve">[1] </w:t>
+                    </w:r>
+                  </w:p>
+                </w:tc>
+                <w:tc>
+                  <w:tcPr>
+                    <w:tcW w:w="0" w:type="auto"/>
+                    <w:hideMark/>
+                  </w:tcPr>
+                  <w:p>
+                    <w:pPr>
+                      <w:pStyle w:val="Bibliographie"/>
+                      <w:rPr>
+                        <w:noProof/>
+                      </w:rPr>
+                    </w:pPr>
+                    <w:r>
+                      <w:rPr>
+                        <w:noProof/>
+                      </w:rPr>
+                      <w:t>Oracle, «Type Erasure,» [En ligne]. Available: https://docs.oracle.com/javase/tutorial/java/generics/erasure.html. [Accès le 8 Mars 2024].</w:t>
+                    </w:r>
+                  </w:p>
+                </w:tc>
+              </w:tr>
+            </w:tbl>
+            <w:p>
+              <w:pPr>
+                <w:divId w:val="1450003672"/>
+                <w:rPr>
+                  <w:noProof/>
+                </w:rPr>
               </w:pPr>
             </w:p>
-            <w:p/>
+            <w:p>
+              <w:r>
+                <w:rPr>
+                  <w:b/>
+                  <w:bCs/>
+                </w:rPr>
+                <w:fldChar w:fldCharType="end"/>
+              </w:r>
+            </w:p>
           </w:sdtContent>
         </w:sdt>
       </w:sdtContent>
     </w:sdt>
+    <w:p/>
     <w:p>
       <w:pPr>
         <w:spacing w:after="160" w:line="259" w:lineRule="auto"/>
@@ -3747,13 +9178,13 @@
       <w:pPr>
         <w:pStyle w:val="Titre1"/>
       </w:pPr>
-      <w:bookmarkStart w:id="21" w:name="_Toc126935570"/>
-      <w:bookmarkStart w:id="22" w:name="_Toc160200601"/>
+      <w:bookmarkStart w:id="38" w:name="_Toc126935570"/>
+      <w:bookmarkStart w:id="39" w:name="_Toc160794216"/>
       <w:r>
         <w:t>Authentification</w:t>
       </w:r>
-      <w:bookmarkEnd w:id="21"/>
-      <w:bookmarkEnd w:id="22"/>
+      <w:bookmarkEnd w:id="38"/>
+      <w:bookmarkEnd w:id="39"/>
     </w:p>
     <w:p>
       <w:pPr>
@@ -3788,27 +9219,14 @@
       <w:r>
         <w:t xml:space="preserve">, </w:t>
       </w:r>
-      <w:r>
-        <w:fldChar w:fldCharType="begin"/>
-      </w:r>
-      <w:r>
-        <w:instrText xml:space="preserve"> STYLEREF  etudiant  \* MERGEFORMAT </w:instrText>
-      </w:r>
-      <w:r>
-        <w:fldChar w:fldCharType="separate"/>
-      </w:r>
-      <w:r>
-        <w:rPr>
-          <w:noProof/>
-        </w:rPr>
-        <w:t>Peronetti Eric</w:t>
-      </w:r>
-      <w:r>
-        <w:rPr>
-          <w:noProof/>
-        </w:rPr>
-        <w:fldChar w:fldCharType="end"/>
-      </w:r>
+      <w:fldSimple w:instr=" STYLEREF  etudiant  \* MERGEFORMAT ">
+        <w:r>
+          <w:rPr>
+            <w:noProof/>
+          </w:rPr>
+          <w:t>Peronetti Eric</w:t>
+        </w:r>
+      </w:fldSimple>
       <w:r>
         <w:t xml:space="preserve">, atteste par la présente avoir réalisé </w:t>
       </w:r>
@@ -3850,27 +9268,14 @@
       <w:r>
         <w:tab/>
       </w:r>
-      <w:r>
-        <w:fldChar w:fldCharType="begin"/>
-      </w:r>
-      <w:r>
-        <w:instrText xml:space="preserve"> STYLEREF  etudiant  \* MERGEFORMAT </w:instrText>
-      </w:r>
-      <w:r>
-        <w:fldChar w:fldCharType="separate"/>
-      </w:r>
-      <w:r>
-        <w:rPr>
-          <w:noProof/>
-        </w:rPr>
-        <w:t>Peronetti Eric</w:t>
-      </w:r>
-      <w:r>
-        <w:rPr>
-          <w:noProof/>
-        </w:rPr>
-        <w:fldChar w:fldCharType="end"/>
-      </w:r>
+      <w:fldSimple w:instr=" STYLEREF  etudiant  \* MERGEFORMAT ">
+        <w:r>
+          <w:rPr>
+            <w:noProof/>
+          </w:rPr>
+          <w:t>Peronetti Eric</w:t>
+        </w:r>
+      </w:fldSimple>
     </w:p>
     <w:p>
       <w:sdt>
@@ -3889,27 +9294,14 @@
       <w:r>
         <w:t xml:space="preserve"> le </w:t>
       </w:r>
-      <w:r>
-        <w:fldChar w:fldCharType="begin"/>
-      </w:r>
-      <w:r>
-        <w:instrText xml:space="preserve"> STYLEREF  date_TB  \* MERGEFORMAT </w:instrText>
-      </w:r>
-      <w:r>
-        <w:fldChar w:fldCharType="separate"/>
-      </w:r>
-      <w:r>
-        <w:rPr>
-          <w:noProof/>
-        </w:rPr>
-        <w:t>Sélectionner une date</w:t>
-      </w:r>
-      <w:r>
-        <w:rPr>
-          <w:noProof/>
-        </w:rPr>
-        <w:fldChar w:fldCharType="end"/>
-      </w:r>
+      <w:fldSimple w:instr=" STYLEREF  date_TB  \* MERGEFORMAT ">
+        <w:r>
+          <w:rPr>
+            <w:noProof/>
+          </w:rPr>
+          <w:t>Sélectionner une date</w:t>
+        </w:r>
+      </w:fldSimple>
     </w:p>
     <w:p>
       <w:pPr>
@@ -3937,20 +9329,57 @@
     <w:p>
       <w:pPr>
         <w:pStyle w:val="Titre1"/>
-      </w:pPr>
-      <w:bookmarkStart w:id="23" w:name="_Toc126935578"/>
-      <w:bookmarkStart w:id="24" w:name="_Toc160200602"/>
-      <w:r>
+        <w:rPr>
+          <w:lang w:val="en-US"/>
+        </w:rPr>
+      </w:pPr>
+      <w:bookmarkStart w:id="40" w:name="_Toc126935578"/>
+      <w:bookmarkStart w:id="41" w:name="_Toc160794217"/>
+      <w:r>
+        <w:rPr>
+          <w:lang w:val="en-US"/>
+        </w:rPr>
         <w:t>Annexes</w:t>
       </w:r>
-      <w:bookmarkEnd w:id="23"/>
-      <w:bookmarkEnd w:id="24"/>
+      <w:bookmarkEnd w:id="40"/>
+      <w:bookmarkEnd w:id="41"/>
     </w:p>
     <w:p>
       <w:pPr>
         <w:spacing w:after="160" w:line="259" w:lineRule="auto"/>
         <w:jc w:val="left"/>
       </w:pPr>
+      <w:proofErr w:type="spellStart"/>
+      <w:r>
+        <w:t>Excalidraw</w:t>
+      </w:r>
+      <w:proofErr w:type="spellEnd"/>
+      <w:r>
+        <w:t xml:space="preserve"> (pour</w:t>
+      </w:r>
+      <w:r>
+        <w:t xml:space="preserve"> les dessin</w:t>
+      </w:r>
+      <w:r>
+        <w:t>s</w:t>
+      </w:r>
+      <w:r>
+        <w:t xml:space="preserve"> des différents graphes</w:t>
+      </w:r>
+      <w:r>
+        <w:t xml:space="preserve">): </w:t>
+      </w:r>
+      <w:hyperlink r:id="rId26" w:history="1">
+        <w:r>
+          <w:rPr>
+            <w:rStyle w:val="Lienhypertexte"/>
+          </w:rPr>
+          <w:t>https://excalidraw.com/</w:t>
+        </w:r>
+      </w:hyperlink>
+      <w:r>
+        <w:t xml:space="preserve"> </w:t>
+      </w:r>
       <w:r>
         <w:br w:type="page"/>
       </w:r>
@@ -3969,6 +9398,7 @@
           <w:lang w:val="en-US"/>
         </w:rPr>
       </w:pPr>
+      <w:proofErr w:type="spellStart"/>
       <w:r>
         <w:rPr>
           <w:b/>
@@ -3977,6 +9407,7 @@
         </w:rPr>
         <w:t>Glossaire</w:t>
       </w:r>
+      <w:proofErr w:type="spellEnd"/>
     </w:p>
     <w:p>
       <w:pPr>
@@ -4141,6 +9572,425 @@
         </w:rPr>
         <w:t>Table des figures</w:t>
       </w:r>
+    </w:p>
+    <w:p>
+      <w:pPr>
+        <w:pStyle w:val="Tabledesillustrations"/>
+        <w:tabs>
+          <w:tab w:val="right" w:leader="dot" w:pos="10194"/>
+        </w:tabs>
+        <w:rPr>
+          <w:rFonts w:eastAsiaTheme="minorEastAsia" w:cstheme="minorBidi"/>
+          <w:noProof/>
+          <w:kern w:val="2"/>
+          <w:sz w:val="24"/>
+          <w:szCs w:val="24"/>
+          <w:lang w:eastAsia="fr-FR"/>
+        </w:rPr>
+      </w:pPr>
+      <w:r>
+        <w:fldChar w:fldCharType="begin"/>
+      </w:r>
+      <w:r>
+        <w:instrText xml:space="preserve"> TOC \h \z \c "Figure" </w:instrText>
+      </w:r>
+      <w:r>
+        <w:fldChar w:fldCharType="separate"/>
+      </w:r>
+      <w:hyperlink w:anchor="_Toc160803363" w:history="1">
+        <w:r>
+          <w:rPr>
+            <w:rStyle w:val="Lienhypertexte"/>
+            <w:b/>
+            <w:bCs/>
+            <w:noProof/>
+          </w:rPr>
+          <w:t>Figure 1</w:t>
+        </w:r>
+        <w:r>
+          <w:rPr>
+            <w:rStyle w:val="Lienhypertexte"/>
+            <w:noProof/>
+          </w:rPr>
+          <w:t xml:space="preserve"> - Exemple de problème avec des nœuds qui ne retournent pas de valeur</w:t>
+        </w:r>
+        <w:r>
+          <w:rPr>
+            <w:noProof/>
+            <w:webHidden/>
+          </w:rPr>
+          <w:tab/>
+        </w:r>
+        <w:r>
+          <w:rPr>
+            <w:noProof/>
+            <w:webHidden/>
+          </w:rPr>
+          <w:fldChar w:fldCharType="begin"/>
+        </w:r>
+        <w:r>
+          <w:rPr>
+            <w:noProof/>
+            <w:webHidden/>
+          </w:rPr>
+          <w:instrText xml:space="preserve"> PAGEREF _Toc160803363 \h </w:instrText>
+        </w:r>
+        <w:r>
+          <w:rPr>
+            <w:noProof/>
+            <w:webHidden/>
+          </w:rPr>
+        </w:r>
+        <w:r>
+          <w:rPr>
+            <w:noProof/>
+            <w:webHidden/>
+          </w:rPr>
+          <w:fldChar w:fldCharType="separate"/>
+        </w:r>
+        <w:r>
+          <w:rPr>
+            <w:noProof/>
+            <w:webHidden/>
+          </w:rPr>
+          <w:t>4</w:t>
+        </w:r>
+        <w:r>
+          <w:rPr>
+            <w:noProof/>
+            <w:webHidden/>
+          </w:rPr>
+          <w:fldChar w:fldCharType="end"/>
+        </w:r>
+      </w:hyperlink>
+    </w:p>
+    <w:p>
+      <w:pPr>
+        <w:pStyle w:val="Tabledesillustrations"/>
+        <w:tabs>
+          <w:tab w:val="right" w:leader="dot" w:pos="10194"/>
+        </w:tabs>
+        <w:rPr>
+          <w:rFonts w:eastAsiaTheme="minorEastAsia" w:cstheme="minorBidi"/>
+          <w:noProof/>
+          <w:kern w:val="2"/>
+          <w:sz w:val="24"/>
+          <w:szCs w:val="24"/>
+          <w:lang w:eastAsia="fr-FR"/>
+        </w:rPr>
+      </w:pPr>
+      <w:hyperlink w:anchor="_Toc160803364" w:history="1">
+        <w:r>
+          <w:rPr>
+            <w:rStyle w:val="Lienhypertexte"/>
+            <w:b/>
+            <w:bCs/>
+            <w:noProof/>
+          </w:rPr>
+          <w:t>Figure 2</w:t>
+        </w:r>
+        <w:r>
+          <w:rPr>
+            <w:rStyle w:val="Lienhypertexte"/>
+            <w:noProof/>
+          </w:rPr>
+          <w:t xml:space="preserve"> – Correction du problème des nœuds qui retournent aucune valeur</w:t>
+        </w:r>
+        <w:r>
+          <w:rPr>
+            <w:noProof/>
+            <w:webHidden/>
+          </w:rPr>
+          <w:tab/>
+        </w:r>
+        <w:r>
+          <w:rPr>
+            <w:noProof/>
+            <w:webHidden/>
+          </w:rPr>
+          <w:fldChar w:fldCharType="begin"/>
+        </w:r>
+        <w:r>
+          <w:rPr>
+            <w:noProof/>
+            <w:webHidden/>
+          </w:rPr>
+          <w:instrText xml:space="preserve"> PAGEREF _Toc160803364 \h </w:instrText>
+        </w:r>
+        <w:r>
+          <w:rPr>
+            <w:noProof/>
+            <w:webHidden/>
+          </w:rPr>
+        </w:r>
+        <w:r>
+          <w:rPr>
+            <w:noProof/>
+            <w:webHidden/>
+          </w:rPr>
+          <w:fldChar w:fldCharType="separate"/>
+        </w:r>
+        <w:r>
+          <w:rPr>
+            <w:noProof/>
+            <w:webHidden/>
+          </w:rPr>
+          <w:t>5</w:t>
+        </w:r>
+        <w:r>
+          <w:rPr>
+            <w:noProof/>
+            <w:webHidden/>
+          </w:rPr>
+          <w:fldChar w:fldCharType="end"/>
+        </w:r>
+      </w:hyperlink>
+    </w:p>
+    <w:p>
+      <w:pPr>
+        <w:pStyle w:val="Tabledesillustrations"/>
+        <w:tabs>
+          <w:tab w:val="right" w:leader="dot" w:pos="10194"/>
+        </w:tabs>
+        <w:rPr>
+          <w:rFonts w:eastAsiaTheme="minorEastAsia" w:cstheme="minorBidi"/>
+          <w:noProof/>
+          <w:kern w:val="2"/>
+          <w:sz w:val="24"/>
+          <w:szCs w:val="24"/>
+          <w:lang w:eastAsia="fr-FR"/>
+        </w:rPr>
+      </w:pPr>
+      <w:hyperlink w:anchor="_Toc160803365" w:history="1">
+        <w:r>
+          <w:rPr>
+            <w:rStyle w:val="Lienhypertexte"/>
+            <w:b/>
+            <w:bCs/>
+            <w:noProof/>
+          </w:rPr>
+          <w:t>Figure 3</w:t>
+        </w:r>
+        <w:r>
+          <w:rPr>
+            <w:rStyle w:val="Lienhypertexte"/>
+            <w:noProof/>
+          </w:rPr>
+          <w:t xml:space="preserve"> – Exemple avec des nœuds qui retournent aucune/une valeur</w:t>
+        </w:r>
+        <w:r>
+          <w:rPr>
+            <w:noProof/>
+            <w:webHidden/>
+          </w:rPr>
+          <w:tab/>
+        </w:r>
+        <w:r>
+          <w:rPr>
+            <w:noProof/>
+            <w:webHidden/>
+          </w:rPr>
+          <w:fldChar w:fldCharType="begin"/>
+        </w:r>
+        <w:r>
+          <w:rPr>
+            <w:noProof/>
+            <w:webHidden/>
+          </w:rPr>
+          <w:instrText xml:space="preserve"> PAGEREF _Toc160803365 \h </w:instrText>
+        </w:r>
+        <w:r>
+          <w:rPr>
+            <w:noProof/>
+            <w:webHidden/>
+          </w:rPr>
+        </w:r>
+        <w:r>
+          <w:rPr>
+            <w:noProof/>
+            <w:webHidden/>
+          </w:rPr>
+          <w:fldChar w:fldCharType="separate"/>
+        </w:r>
+        <w:r>
+          <w:rPr>
+            <w:noProof/>
+            <w:webHidden/>
+          </w:rPr>
+          <w:t>5</w:t>
+        </w:r>
+        <w:r>
+          <w:rPr>
+            <w:noProof/>
+            <w:webHidden/>
+          </w:rPr>
+          <w:fldChar w:fldCharType="end"/>
+        </w:r>
+      </w:hyperlink>
+    </w:p>
+    <w:p>
+      <w:pPr>
+        <w:pStyle w:val="Tabledesillustrations"/>
+        <w:tabs>
+          <w:tab w:val="right" w:leader="dot" w:pos="10194"/>
+        </w:tabs>
+        <w:rPr>
+          <w:rFonts w:eastAsiaTheme="minorEastAsia" w:cstheme="minorBidi"/>
+          <w:noProof/>
+          <w:kern w:val="2"/>
+          <w:sz w:val="24"/>
+          <w:szCs w:val="24"/>
+          <w:lang w:eastAsia="fr-FR"/>
+        </w:rPr>
+      </w:pPr>
+      <w:hyperlink w:anchor="_Toc160803366" w:history="1">
+        <w:r>
+          <w:rPr>
+            <w:rStyle w:val="Lienhypertexte"/>
+            <w:b/>
+            <w:bCs/>
+            <w:noProof/>
+          </w:rPr>
+          <w:t>Figure 4</w:t>
+        </w:r>
+        <w:r>
+          <w:rPr>
+            <w:rStyle w:val="Lienhypertexte"/>
+            <w:noProof/>
+          </w:rPr>
+          <w:t xml:space="preserve"> – Exemple d’un workflow lors duquel l’on continue l’exécution au maximum</w:t>
+        </w:r>
+        <w:r>
+          <w:rPr>
+            <w:noProof/>
+            <w:webHidden/>
+          </w:rPr>
+          <w:tab/>
+        </w:r>
+        <w:r>
+          <w:rPr>
+            <w:noProof/>
+            <w:webHidden/>
+          </w:rPr>
+          <w:fldChar w:fldCharType="begin"/>
+        </w:r>
+        <w:r>
+          <w:rPr>
+            <w:noProof/>
+            <w:webHidden/>
+          </w:rPr>
+          <w:instrText xml:space="preserve"> PAGEREF _Toc160803366 \h </w:instrText>
+        </w:r>
+        <w:r>
+          <w:rPr>
+            <w:noProof/>
+            <w:webHidden/>
+          </w:rPr>
+        </w:r>
+        <w:r>
+          <w:rPr>
+            <w:noProof/>
+            <w:webHidden/>
+          </w:rPr>
+          <w:fldChar w:fldCharType="separate"/>
+        </w:r>
+        <w:r>
+          <w:rPr>
+            <w:noProof/>
+            <w:webHidden/>
+          </w:rPr>
+          <w:t>6</w:t>
+        </w:r>
+        <w:r>
+          <w:rPr>
+            <w:noProof/>
+            <w:webHidden/>
+          </w:rPr>
+          <w:fldChar w:fldCharType="end"/>
+        </w:r>
+      </w:hyperlink>
+    </w:p>
+    <w:p>
+      <w:pPr>
+        <w:pStyle w:val="Tabledesillustrations"/>
+        <w:tabs>
+          <w:tab w:val="right" w:leader="dot" w:pos="10194"/>
+        </w:tabs>
+        <w:rPr>
+          <w:rFonts w:eastAsiaTheme="minorEastAsia" w:cstheme="minorBidi"/>
+          <w:noProof/>
+          <w:kern w:val="2"/>
+          <w:sz w:val="24"/>
+          <w:szCs w:val="24"/>
+          <w:lang w:eastAsia="fr-FR"/>
+        </w:rPr>
+      </w:pPr>
+      <w:hyperlink w:anchor="_Toc160803367" w:history="1">
+        <w:r>
+          <w:rPr>
+            <w:rStyle w:val="Lienhypertexte"/>
+            <w:b/>
+            <w:bCs/>
+            <w:noProof/>
+          </w:rPr>
+          <w:t>Figure 5</w:t>
+        </w:r>
+        <w:r>
+          <w:rPr>
+            <w:rStyle w:val="Lienhypertexte"/>
+            <w:noProof/>
+          </w:rPr>
+          <w:t xml:space="preserve"> – Exemple d’un workflow en cours d’exécution</w:t>
+        </w:r>
+        <w:r>
+          <w:rPr>
+            <w:noProof/>
+            <w:webHidden/>
+          </w:rPr>
+          <w:tab/>
+        </w:r>
+        <w:r>
+          <w:rPr>
+            <w:noProof/>
+            <w:webHidden/>
+          </w:rPr>
+          <w:fldChar w:fldCharType="begin"/>
+        </w:r>
+        <w:r>
+          <w:rPr>
+            <w:noProof/>
+            <w:webHidden/>
+          </w:rPr>
+          <w:instrText xml:space="preserve"> PAGEREF _Toc160803367 \h </w:instrText>
+        </w:r>
+        <w:r>
+          <w:rPr>
+            <w:noProof/>
+            <w:webHidden/>
+          </w:rPr>
+        </w:r>
+        <w:r>
+          <w:rPr>
+            <w:noProof/>
+            <w:webHidden/>
+          </w:rPr>
+          <w:fldChar w:fldCharType="separate"/>
+        </w:r>
+        <w:r>
+          <w:rPr>
+            <w:noProof/>
+            <w:webHidden/>
+          </w:rPr>
+          <w:t>6</w:t>
+        </w:r>
+        <w:r>
+          <w:rPr>
+            <w:noProof/>
+            <w:webHidden/>
+          </w:rPr>
+          <w:fldChar w:fldCharType="end"/>
+        </w:r>
+      </w:hyperlink>
     </w:p>
     <w:p>
       <w:pPr>
@@ -4157,21 +10007,6 @@
         </w:sectPr>
       </w:pPr>
       <w:r>
-        <w:fldChar w:fldCharType="begin"/>
-      </w:r>
-      <w:r>
-        <w:instrText xml:space="preserve"> TOC \h \z \c "Figure" </w:instrText>
-      </w:r>
-      <w:r>
-        <w:fldChar w:fldCharType="separate"/>
-      </w:r>
-      <w:r>
-        <w:rPr>
-          <w:noProof/>
-        </w:rPr>
-        <w:t>Aucune entrée de table d'illustration n'a été trouvée.</w:t>
-      </w:r>
-      <w:r>
         <w:fldChar w:fldCharType="end"/>
       </w:r>
     </w:p>
@@ -4199,8 +10034,17 @@
     </w:p>
     <w:p>
       <w:pPr>
-        <w:rPr>
-          <w:szCs w:val="22"/>
+        <w:pStyle w:val="Tabledesillustrations"/>
+        <w:tabs>
+          <w:tab w:val="right" w:leader="dot" w:pos="10194"/>
+        </w:tabs>
+        <w:rPr>
+          <w:rFonts w:eastAsiaTheme="minorEastAsia" w:cstheme="minorBidi"/>
+          <w:noProof/>
+          <w:kern w:val="2"/>
+          <w:sz w:val="24"/>
+          <w:szCs w:val="24"/>
+          <w:lang w:eastAsia="fr-FR"/>
         </w:rPr>
       </w:pPr>
       <w:r>
@@ -4224,14 +10068,79 @@
         </w:rPr>
         <w:fldChar w:fldCharType="separate"/>
       </w:r>
-      <w:r>
-        <w:rPr>
-          <w:bCs/>
-          <w:noProof/>
+      <w:hyperlink w:anchor="_Toc160800397" w:history="1">
+        <w:r>
+          <w:rPr>
+            <w:rStyle w:val="Lienhypertexte"/>
+            <w:b/>
+            <w:bCs/>
+            <w:noProof/>
+          </w:rPr>
+          <w:t>Tableau 1</w:t>
+        </w:r>
+        <w:r>
+          <w:rPr>
+            <w:rStyle w:val="Lienhypertexte"/>
+            <w:noProof/>
+          </w:rPr>
+          <w:t xml:space="preserve"> – Exemple de compatibilité entre types</w:t>
+        </w:r>
+        <w:r>
+          <w:rPr>
+            <w:noProof/>
+            <w:webHidden/>
+          </w:rPr>
+          <w:tab/>
+        </w:r>
+        <w:r>
+          <w:rPr>
+            <w:noProof/>
+            <w:webHidden/>
+          </w:rPr>
+          <w:fldChar w:fldCharType="begin"/>
+        </w:r>
+        <w:r>
+          <w:rPr>
+            <w:noProof/>
+            <w:webHidden/>
+          </w:rPr>
+          <w:instrText xml:space="preserve"> PAGEREF _Toc160800397 \h </w:instrText>
+        </w:r>
+        <w:r>
+          <w:rPr>
+            <w:noProof/>
+            <w:webHidden/>
+          </w:rPr>
+        </w:r>
+        <w:r>
+          <w:rPr>
+            <w:noProof/>
+            <w:webHidden/>
+          </w:rPr>
+          <w:fldChar w:fldCharType="separate"/>
+        </w:r>
+        <w:r>
+          <w:rPr>
+            <w:noProof/>
+            <w:webHidden/>
+          </w:rPr>
+          <w:t>3</w:t>
+        </w:r>
+        <w:r>
+          <w:rPr>
+            <w:noProof/>
+            <w:webHidden/>
+          </w:rPr>
+          <w:fldChar w:fldCharType="end"/>
+        </w:r>
+      </w:hyperlink>
+    </w:p>
+    <w:p>
+      <w:pPr>
+        <w:rPr>
           <w:szCs w:val="22"/>
         </w:rPr>
-        <w:t>Aucune entrée de table d'illustration n'a été trouvée.</w:t>
-      </w:r>
+      </w:pPr>
       <w:r>
         <w:rPr>
           <w:b/>
@@ -4278,6 +10187,343 @@
     </w:p>
     <w:p>
       <w:pPr>
+        <w:pStyle w:val="Tabledesillustrations"/>
+        <w:tabs>
+          <w:tab w:val="right" w:leader="dot" w:pos="10194"/>
+        </w:tabs>
+        <w:rPr>
+          <w:rFonts w:eastAsiaTheme="minorEastAsia" w:cstheme="minorBidi"/>
+          <w:noProof/>
+          <w:kern w:val="2"/>
+          <w:sz w:val="24"/>
+          <w:szCs w:val="24"/>
+          <w:lang w:eastAsia="fr-FR"/>
+        </w:rPr>
+      </w:pPr>
+      <w:r>
+        <w:fldChar w:fldCharType="begin"/>
+      </w:r>
+      <w:r>
+        <w:instrText xml:space="preserve"> TOC \h \z \c "Listing" </w:instrText>
+      </w:r>
+      <w:r>
+        <w:fldChar w:fldCharType="separate"/>
+      </w:r>
+      <w:hyperlink w:anchor="_Toc160800420" w:history="1">
+        <w:r>
+          <w:rPr>
+            <w:rStyle w:val="Lienhypertexte"/>
+            <w:b/>
+            <w:bCs/>
+            <w:noProof/>
+          </w:rPr>
+          <w:t>Listing 1</w:t>
+        </w:r>
+        <w:r>
+          <w:rPr>
+            <w:rStyle w:val="Lienhypertexte"/>
+            <w:noProof/>
+          </w:rPr>
+          <w:t xml:space="preserve"> – Conversion d’une liste de Integer en liste de String</w:t>
+        </w:r>
+        <w:r>
+          <w:rPr>
+            <w:noProof/>
+            <w:webHidden/>
+          </w:rPr>
+          <w:tab/>
+        </w:r>
+        <w:r>
+          <w:rPr>
+            <w:noProof/>
+            <w:webHidden/>
+          </w:rPr>
+          <w:fldChar w:fldCharType="begin"/>
+        </w:r>
+        <w:r>
+          <w:rPr>
+            <w:noProof/>
+            <w:webHidden/>
+          </w:rPr>
+          <w:instrText xml:space="preserve"> PAGEREF _Toc160800420 \h </w:instrText>
+        </w:r>
+        <w:r>
+          <w:rPr>
+            <w:noProof/>
+            <w:webHidden/>
+          </w:rPr>
+        </w:r>
+        <w:r>
+          <w:rPr>
+            <w:noProof/>
+            <w:webHidden/>
+          </w:rPr>
+          <w:fldChar w:fldCharType="separate"/>
+        </w:r>
+        <w:r>
+          <w:rPr>
+            <w:noProof/>
+            <w:webHidden/>
+          </w:rPr>
+          <w:t>2</w:t>
+        </w:r>
+        <w:r>
+          <w:rPr>
+            <w:noProof/>
+            <w:webHidden/>
+          </w:rPr>
+          <w:fldChar w:fldCharType="end"/>
+        </w:r>
+      </w:hyperlink>
+    </w:p>
+    <w:p>
+      <w:pPr>
+        <w:pStyle w:val="Tabledesillustrations"/>
+        <w:tabs>
+          <w:tab w:val="right" w:leader="dot" w:pos="10194"/>
+        </w:tabs>
+        <w:rPr>
+          <w:rFonts w:eastAsiaTheme="minorEastAsia" w:cstheme="minorBidi"/>
+          <w:noProof/>
+          <w:kern w:val="2"/>
+          <w:sz w:val="24"/>
+          <w:szCs w:val="24"/>
+          <w:lang w:eastAsia="fr-FR"/>
+        </w:rPr>
+      </w:pPr>
+      <w:hyperlink w:anchor="_Toc160800421" w:history="1">
+        <w:r>
+          <w:rPr>
+            <w:rStyle w:val="Lienhypertexte"/>
+            <w:b/>
+            <w:bCs/>
+            <w:noProof/>
+          </w:rPr>
+          <w:t>Listing 2</w:t>
+        </w:r>
+        <w:r>
+          <w:rPr>
+            <w:rStyle w:val="Lienhypertexte"/>
+            <w:noProof/>
+          </w:rPr>
+          <w:t xml:space="preserve"> – Accès à un élément de notre liste de Integer en tant que String</w:t>
+        </w:r>
+        <w:r>
+          <w:rPr>
+            <w:noProof/>
+            <w:webHidden/>
+          </w:rPr>
+          <w:tab/>
+        </w:r>
+        <w:r>
+          <w:rPr>
+            <w:noProof/>
+            <w:webHidden/>
+          </w:rPr>
+          <w:fldChar w:fldCharType="begin"/>
+        </w:r>
+        <w:r>
+          <w:rPr>
+            <w:noProof/>
+            <w:webHidden/>
+          </w:rPr>
+          <w:instrText xml:space="preserve"> PAGEREF _Toc160800421 \h </w:instrText>
+        </w:r>
+        <w:r>
+          <w:rPr>
+            <w:noProof/>
+            <w:webHidden/>
+          </w:rPr>
+        </w:r>
+        <w:r>
+          <w:rPr>
+            <w:noProof/>
+            <w:webHidden/>
+          </w:rPr>
+          <w:fldChar w:fldCharType="separate"/>
+        </w:r>
+        <w:r>
+          <w:rPr>
+            <w:noProof/>
+            <w:webHidden/>
+          </w:rPr>
+          <w:t>3</w:t>
+        </w:r>
+        <w:r>
+          <w:rPr>
+            <w:noProof/>
+            <w:webHidden/>
+          </w:rPr>
+          <w:fldChar w:fldCharType="end"/>
+        </w:r>
+      </w:hyperlink>
+    </w:p>
+    <w:p>
+      <w:pPr>
+        <w:pStyle w:val="Tabledesillustrations"/>
+        <w:tabs>
+          <w:tab w:val="right" w:leader="dot" w:pos="10194"/>
+        </w:tabs>
+        <w:rPr>
+          <w:rFonts w:eastAsiaTheme="minorEastAsia" w:cstheme="minorBidi"/>
+          <w:noProof/>
+          <w:kern w:val="2"/>
+          <w:sz w:val="24"/>
+          <w:szCs w:val="24"/>
+          <w:lang w:eastAsia="fr-FR"/>
+        </w:rPr>
+      </w:pPr>
+      <w:hyperlink w:anchor="_Toc160800422" w:history="1">
+        <w:r>
+          <w:rPr>
+            <w:rStyle w:val="Lienhypertexte"/>
+            <w:b/>
+            <w:bCs/>
+            <w:noProof/>
+          </w:rPr>
+          <w:t>Listing 3</w:t>
+        </w:r>
+        <w:r>
+          <w:rPr>
+            <w:rStyle w:val="Lienhypertexte"/>
+            <w:noProof/>
+          </w:rPr>
+          <w:t xml:space="preserve"> – Exemple de fonction pour le test de compatibilité</w:t>
+        </w:r>
+        <w:r>
+          <w:rPr>
+            <w:noProof/>
+            <w:webHidden/>
+          </w:rPr>
+          <w:tab/>
+        </w:r>
+        <w:r>
+          <w:rPr>
+            <w:noProof/>
+            <w:webHidden/>
+          </w:rPr>
+          <w:fldChar w:fldCharType="begin"/>
+        </w:r>
+        <w:r>
+          <w:rPr>
+            <w:noProof/>
+            <w:webHidden/>
+          </w:rPr>
+          <w:instrText xml:space="preserve"> PAGEREF _Toc160800422 \h </w:instrText>
+        </w:r>
+        <w:r>
+          <w:rPr>
+            <w:noProof/>
+            <w:webHidden/>
+          </w:rPr>
+        </w:r>
+        <w:r>
+          <w:rPr>
+            <w:noProof/>
+            <w:webHidden/>
+          </w:rPr>
+          <w:fldChar w:fldCharType="separate"/>
+        </w:r>
+        <w:r>
+          <w:rPr>
+            <w:noProof/>
+            <w:webHidden/>
+          </w:rPr>
+          <w:t>4</w:t>
+        </w:r>
+        <w:r>
+          <w:rPr>
+            <w:noProof/>
+            <w:webHidden/>
+          </w:rPr>
+          <w:fldChar w:fldCharType="end"/>
+        </w:r>
+      </w:hyperlink>
+    </w:p>
+    <w:p>
+      <w:pPr>
+        <w:pStyle w:val="Tabledesillustrations"/>
+        <w:tabs>
+          <w:tab w:val="right" w:leader="dot" w:pos="10194"/>
+        </w:tabs>
+        <w:rPr>
+          <w:rFonts w:eastAsiaTheme="minorEastAsia" w:cstheme="minorBidi"/>
+          <w:noProof/>
+          <w:kern w:val="2"/>
+          <w:sz w:val="24"/>
+          <w:szCs w:val="24"/>
+          <w:lang w:eastAsia="fr-FR"/>
+        </w:rPr>
+      </w:pPr>
+      <w:hyperlink w:anchor="_Toc160800423" w:history="1">
+        <w:r>
+          <w:rPr>
+            <w:rStyle w:val="Lienhypertexte"/>
+            <w:b/>
+            <w:bCs/>
+            <w:noProof/>
+          </w:rPr>
+          <w:t>Listing 4</w:t>
+        </w:r>
+        <w:r>
+          <w:rPr>
+            <w:rStyle w:val="Lienhypertexte"/>
+            <w:noProof/>
+          </w:rPr>
+          <w:t xml:space="preserve"> – Exemple d’utilisation de la fonction pour le test de comptabilité</w:t>
+        </w:r>
+        <w:r>
+          <w:rPr>
+            <w:noProof/>
+            <w:webHidden/>
+          </w:rPr>
+          <w:tab/>
+        </w:r>
+        <w:r>
+          <w:rPr>
+            <w:noProof/>
+            <w:webHidden/>
+          </w:rPr>
+          <w:fldChar w:fldCharType="begin"/>
+        </w:r>
+        <w:r>
+          <w:rPr>
+            <w:noProof/>
+            <w:webHidden/>
+          </w:rPr>
+          <w:instrText xml:space="preserve"> PAGEREF _Toc160800423 \h </w:instrText>
+        </w:r>
+        <w:r>
+          <w:rPr>
+            <w:noProof/>
+            <w:webHidden/>
+          </w:rPr>
+        </w:r>
+        <w:r>
+          <w:rPr>
+            <w:noProof/>
+            <w:webHidden/>
+          </w:rPr>
+          <w:fldChar w:fldCharType="separate"/>
+        </w:r>
+        <w:r>
+          <w:rPr>
+            <w:noProof/>
+            <w:webHidden/>
+          </w:rPr>
+          <w:t>4</w:t>
+        </w:r>
+        <w:r>
+          <w:rPr>
+            <w:noProof/>
+            <w:webHidden/>
+          </w:rPr>
+          <w:fldChar w:fldCharType="end"/>
+        </w:r>
+      </w:hyperlink>
+    </w:p>
+    <w:p>
+      <w:pPr>
         <w:spacing w:after="160" w:line="259" w:lineRule="auto"/>
         <w:jc w:val="left"/>
         <w:sectPr>
@@ -4289,21 +10535,6 @@
           <w:docGrid w:linePitch="360"/>
         </w:sectPr>
       </w:pPr>
-      <w:r>
-        <w:fldChar w:fldCharType="begin"/>
-      </w:r>
-      <w:r>
-        <w:instrText xml:space="preserve"> TOC \h \z \c "Listing" </w:instrText>
-      </w:r>
-      <w:r>
-        <w:fldChar w:fldCharType="separate"/>
-      </w:r>
-      <w:r>
-        <w:rPr>
-          <w:noProof/>
-        </w:rPr>
-        <w:t>Aucune entrée de table d'illustration n'a été trouvée.</w:t>
-      </w:r>
       <w:r>
         <w:fldChar w:fldCharType="end"/>
       </w:r>
@@ -6893,7 +13124,7 @@
   <w:style w:type="paragraph" w:default="1" w:styleId="Normal">
     <w:name w:val="Normal"/>
     <w:qFormat/>
-    <w:rsid w:val="00E4368C"/>
+    <w:rsid w:val="0015562B"/>
     <w:pPr>
       <w:spacing w:after="120" w:line="240" w:lineRule="auto"/>
       <w:jc w:val="both"/>
@@ -7132,6 +13363,7 @@
   <w:style w:type="character" w:default="1" w:styleId="Policepardfaut">
     <w:name w:val="Default Paragraph Font"/>
     <w:uiPriority w:val="1"/>
+    <w:semiHidden/>
     <w:unhideWhenUsed/>
   </w:style>
   <w:style w:type="table" w:default="1" w:styleId="TableauNormal">
@@ -8167,6 +14399,17 @@
       <w:vertAlign w:val="superscript"/>
     </w:rPr>
   </w:style>
+  <w:style w:type="character" w:styleId="lev">
+    <w:name w:val="Strong"/>
+    <w:basedOn w:val="Policepardfaut"/>
+    <w:uiPriority w:val="22"/>
+    <w:qFormat/>
+    <w:rsid w:val="0056502A"/>
+    <w:rPr>
+      <w:b/>
+      <w:bCs/>
+    </w:rPr>
+  </w:style>
 </w:styles>
 </file>
 
@@ -8781,6 +15024,8 @@
   <w:rsids>
     <w:rsidRoot w:val="00187060"/>
     <w:rsid w:val="00187060"/>
+    <w:rsid w:val="003E3548"/>
+    <w:rsid w:val="0059030C"/>
     <w:rsid w:val="00B60A63"/>
     <w:rsid w:val="00ED7361"/>
   </w:rsids>
@@ -9279,18 +15524,6 @@
   <w:style w:type="paragraph" w:customStyle="1" w:styleId="F9007FDF94FC4D0F89EC8B7CF8D0884C">
     <w:name w:val="F9007FDF94FC4D0F89EC8B7CF8D0884C"/>
   </w:style>
-  <w:style w:type="paragraph" w:customStyle="1" w:styleId="6F103066F3BC4021B0A46D3A5F96EE54">
-    <w:name w:val="6F103066F3BC4021B0A46D3A5F96EE54"/>
-  </w:style>
-  <w:style w:type="paragraph" w:customStyle="1" w:styleId="FEF2A21E069C4FE9B883E0F791E3CDA2">
-    <w:name w:val="FEF2A21E069C4FE9B883E0F791E3CDA2"/>
-  </w:style>
-  <w:style w:type="paragraph" w:customStyle="1" w:styleId="8AAC2ACD8CAE438395720F10279D9EB0">
-    <w:name w:val="8AAC2ACD8CAE438395720F10279D9EB0"/>
-  </w:style>
-  <w:style w:type="paragraph" w:customStyle="1" w:styleId="9C38AB14EC6446C4BE45E64D6983207A">
-    <w:name w:val="9C38AB14EC6446C4BE45E64D6983207A"/>
-  </w:style>
   <w:style w:type="paragraph" w:customStyle="1" w:styleId="ADF37B78A3B743DC88BA8F1302FF8E8E">
     <w:name w:val="ADF37B78A3B743DC88BA8F1302FF8E8E"/>
   </w:style>
@@ -9308,10 +15541,6 @@
   </w:style>
   <w:style w:type="paragraph" w:customStyle="1" w:styleId="F793B13C973D4F539552B35A180BCB4E">
     <w:name w:val="F793B13C973D4F539552B35A180BCB4E"/>
-    <w:rsid w:val="00ED7361"/>
-  </w:style>
-  <w:style w:type="paragraph" w:customStyle="1" w:styleId="312C115AE6954AE6B60434FCDDB9915F">
-    <w:name w:val="312C115AE6954AE6B60434FCDDB9915F"/>
     <w:rsid w:val="00ED7361"/>
   </w:style>
 </w:styles>
@@ -9586,6 +15815,32 @@
 </file>
 
 <file path=customXml/item1.xml><?xml version="1.0" encoding="utf-8"?>
+<dbProperties xmlns="https://schemas.gaps.heig-vd.ch" Title="Prototypage d'un moteur d'exécution de workflow orienté données" Confidentiality="Non Confidentiel">
+  <Student FullName="Peronetti Eric"/>
+  <Manager FullName="Chapuis Bertil"/>
+  <Department Abbreviation="TIC" Name="Technologies de l'information et de la communication"/>
+  <Sector Abbreviation="ISC" Name="Informatique et systèmes de communication"/>
+  <Specialisation Abbreviation="ISCL" Name="Informatique logicielle" Type="Orientation"/>
+  <AcademicalYear Value="2023" Text="2023-2024"/>
+</dbProperties>
+</file>
+
+<file path=customXml/item2.xml><?xml version="1.0" encoding="utf-8"?>
+<?mso-contentType ?>
+<FormTemplates xmlns="http://schemas.microsoft.com/sharepoint/v3/contenttype/forms">
+  <Display>DocumentLibraryForm</Display>
+  <Edit>DocumentLibraryForm</Edit>
+  <New>DocumentLibraryForm</New>
+</FormTemplates>
+</file>
+
+<file path=customXml/item3.xml><?xml version="1.0" encoding="utf-8"?>
+<p:properties xmlns:p="http://schemas.microsoft.com/office/2006/metadata/properties" xmlns:xsi="http://www.w3.org/2001/XMLSchema-instance">
+  <documentManagement/>
+</p:properties>
+</file>
+
+<file path=customXml/item4.xml><?xml version="1.0" encoding="utf-8"?>
 <ct:contentTypeSchema xmlns:ct="http://schemas.microsoft.com/office/2006/metadata/contentType" xmlns:ma="http://schemas.microsoft.com/office/2006/metadata/properties/metaAttributes" ct:_="" ma:_="" ma:contentTypeName="Document" ma:contentTypeID="0x0101005E3588C1835EB246ACEB5E40E7F838DF" ma:contentTypeVersion="0" ma:contentTypeDescription="Crée un document." ma:contentTypeScope="" ma:versionID="5a77fe2f9b336866e162b65e47941635">
   <xsd:schema xmlns:xsd="http://www.w3.org/2001/XMLSchema" xmlns:p="http://schemas.microsoft.com/office/2006/metadata/properties" targetNamespace="http://schemas.microsoft.com/office/2006/metadata/properties" ma:root="true" ma:fieldsID="75019ab185b48580fc336df4da24a70b">
     <xsd:element name="properties">
@@ -9634,90 +15889,53 @@
 </ct:contentTypeSchema>
 </file>
 
-<file path=customXml/item2.xml><?xml version="1.0" encoding="utf-8"?>
-<p:properties xmlns:p="http://schemas.microsoft.com/office/2006/metadata/properties" xmlns:xsi="http://www.w3.org/2001/XMLSchema-instance">
-  <documentManagement/>
-</p:properties>
-</file>
-
-<file path=customXml/item3.xml><?xml version="1.0" encoding="utf-8"?>
-<?mso-contentType ?>
-<FormTemplates xmlns="http://schemas.microsoft.com/sharepoint/v3/contenttype/forms">
-  <Display>DocumentLibraryForm</Display>
-  <Edit>DocumentLibraryForm</Edit>
-  <New>DocumentLibraryForm</New>
-</FormTemplates>
-</file>
-
-<file path=customXml/item4.xml><?xml version="1.0" encoding="utf-8"?>
-<dbProperties xmlns="https://schemas.gaps.heig-vd.ch" Title="Prototypage d'un moteur d'exécution de workflow orienté données" Confidentiality="Non Confidentiel">
-  <Student FullName="Peronetti Eric"/>
-  <Manager FullName="Chapuis Bertil"/>
-  <Department Abbreviation="TIC" Name="Technologies de l'information et de la communication"/>
-  <Sector Abbreviation="ISC" Name="Informatique et systèmes de communication"/>
-  <Specialisation Abbreviation="ISCL" Name="Informatique logicielle" Type="Orientation"/>
-  <AcademicalYear Value="2023" Text="2023-2024"/>
-</dbProperties>
-</file>
-
 <file path=customXml/item5.xml><?xml version="1.0" encoding="utf-8"?>
-<b:Sources xmlns:b="http://schemas.openxmlformats.org/officeDocument/2006/bibliography" xmlns="http://schemas.openxmlformats.org/officeDocument/2006/bibliography" SelectedStyle="\CHICAGO.XSL" StyleName="Chicago" Version="15">
+<b:Sources xmlns:b="http://schemas.openxmlformats.org/officeDocument/2006/bibliography" xmlns="http://schemas.openxmlformats.org/officeDocument/2006/bibliography" SelectedStyle="\IEEE2006OfficeOnline.xsl" StyleName="IEEE" Version="2006">
   <b:Source>
-    <b:Tag>Dir81</b:Tag>
-    <b:SourceType>ConferenceProceedings</b:SourceType>
-    <b:Guid>{7F40EE9B-EB09-4A8A-958C-3D3F47A30582}</b:Guid>
-    <b:Title>The Principles of Quantum Mechanics</b:Title>
-    <b:Year>1981</b:Year>
-    <b:Publisher>Clarendon Press</b:Publisher>
-    <b:StandardNumber>9780198520115</b:StandardNumber>
+    <b:Tag>Ora24</b:Tag>
+    <b:SourceType>InternetSite</b:SourceType>
+    <b:Guid>{3003EE84-2F97-44E5-A72C-7C5325FAF882}</b:Guid>
+    <b:Title>Type Erasure</b:Title>
+    <b:YearAccessed>2024</b:YearAccessed>
+    <b:MonthAccessed>Mars</b:MonthAccessed>
+    <b:DayAccessed>8</b:DayAccessed>
+    <b:URL>https://docs.oracle.com/javase/tutorial/java/generics/erasure.html</b:URL>
     <b:Author>
       <b:Author>
-        <b:NameList>
-          <b:Person>
-            <b:Last>DIRAC</b:Last>
-            <b:First>Paul</b:First>
-            <b:Middle>Adrien Maurice</b:Middle>
-          </b:Person>
-        </b:NameList>
+        <b:Corporate>Oracle</b:Corporate>
       </b:Author>
     </b:Author>
-    <b:BookTitle>Inernational series of monographs on physics</b:BookTitle>
-    <b:ConferenceName>International series of monographs on physics</b:ConferenceName>
-    <b:LCID>fr-CH</b:LCID>
+    <b:InternetSiteTitle>Oracle</b:InternetSiteTitle>
     <b:RefOrder>1</b:RefOrder>
-  </b:Source>
-  <b:Source>
-    <b:Tag>Ein05</b:Tag>
-    <b:SourceType>JournalArticle</b:SourceType>
-    <b:Guid>{232FA17C-7A23-4D4E-8D95-56D45905C137}</b:Guid>
-    <b:Title>Zur Elektrodynamik bewegter Körper. (German) [On the electrodynamics of moving bodies]</b:Title>
-    <b:Year>1905</b:Year>
-    <b:Author>
-      <b:Author>
-        <b:NameList>
-          <b:Person>
-            <b:Last>EINSTEIN</b:Last>
-            <b:First>Albert</b:First>
-          </b:Person>
-        </b:NameList>
-      </b:Author>
-    </b:Author>
-    <b:Pages>891-921</b:Pages>
-    <b:JournalName>Annalen der Physik</b:JournalName>
-    <b:BookTitle>Annalen der Physik</b:BookTitle>
-    <b:Version>1</b:Version>
-    <b:PublicationTitle>[the electrodynamics of moving bodies]</b:PublicationTitle>
-    <b:CountryRegion>German</b:CountryRegion>
-    <b:LCID>fr-CH</b:LCID>
-    <b:DOI>http://dx.doi.org/10.1002/andp.19053221004</b:DOI>
-    <b:Volume>322</b:Volume>
-    <b:Issue>10</b:Issue>
-    <b:RefOrder>2</b:RefOrder>
   </b:Source>
 </b:Sources>
 </file>
 
 <file path=customXml/itemProps1.xml><?xml version="1.0" encoding="utf-8"?>
+<ds:datastoreItem xmlns:ds="http://schemas.openxmlformats.org/officeDocument/2006/customXml" ds:itemID="{E97A4DD0-9178-4586-96B5-835BE880C778}">
+  <ds:schemaRefs>
+    <ds:schemaRef ds:uri="https://schemas.gaps.heig-vd.ch"/>
+  </ds:schemaRefs>
+</ds:datastoreItem>
+</file>
+
+<file path=customXml/itemProps2.xml><?xml version="1.0" encoding="utf-8"?>
+<ds:datastoreItem xmlns:ds="http://schemas.openxmlformats.org/officeDocument/2006/customXml" ds:itemID="{BCD38D0A-D126-479C-8000-182FE4253E70}">
+  <ds:schemaRefs>
+    <ds:schemaRef ds:uri="http://schemas.microsoft.com/sharepoint/v3/contenttype/forms"/>
+  </ds:schemaRefs>
+</ds:datastoreItem>
+</file>
+
+<file path=customXml/itemProps3.xml><?xml version="1.0" encoding="utf-8"?>
+<ds:datastoreItem xmlns:ds="http://schemas.openxmlformats.org/officeDocument/2006/customXml" ds:itemID="{3818F315-ED90-4271-A803-2A11018D0135}">
+  <ds:schemaRefs>
+    <ds:schemaRef ds:uri="http://schemas.microsoft.com/office/2006/metadata/properties"/>
+  </ds:schemaRefs>
+</ds:datastoreItem>
+</file>
+
+<file path=customXml/itemProps4.xml><?xml version="1.0" encoding="utf-8"?>
 <ds:datastoreItem xmlns:ds="http://schemas.openxmlformats.org/officeDocument/2006/customXml" ds:itemID="{7A9BAA77-4A34-4E25-B396-15B5E6263B36}">
   <ds:schemaRefs>
     <ds:schemaRef ds:uri="http://schemas.microsoft.com/office/2006/metadata/contentType"/>
@@ -9732,32 +15950,8 @@
 </ds:datastoreItem>
 </file>
 
-<file path=customXml/itemProps2.xml><?xml version="1.0" encoding="utf-8"?>
-<ds:datastoreItem xmlns:ds="http://schemas.openxmlformats.org/officeDocument/2006/customXml" ds:itemID="{3818F315-ED90-4271-A803-2A11018D0135}">
-  <ds:schemaRefs>
-    <ds:schemaRef ds:uri="http://schemas.microsoft.com/office/2006/metadata/properties"/>
-  </ds:schemaRefs>
-</ds:datastoreItem>
-</file>
-
-<file path=customXml/itemProps3.xml><?xml version="1.0" encoding="utf-8"?>
-<ds:datastoreItem xmlns:ds="http://schemas.openxmlformats.org/officeDocument/2006/customXml" ds:itemID="{BCD38D0A-D126-479C-8000-182FE4253E70}">
-  <ds:schemaRefs>
-    <ds:schemaRef ds:uri="http://schemas.microsoft.com/sharepoint/v3/contenttype/forms"/>
-  </ds:schemaRefs>
-</ds:datastoreItem>
-</file>
-
-<file path=customXml/itemProps4.xml><?xml version="1.0" encoding="utf-8"?>
-<ds:datastoreItem xmlns:ds="http://schemas.openxmlformats.org/officeDocument/2006/customXml" ds:itemID="{E97A4DD0-9178-4586-96B5-835BE880C778}">
-  <ds:schemaRefs>
-    <ds:schemaRef ds:uri="https://schemas.gaps.heig-vd.ch"/>
-  </ds:schemaRefs>
-</ds:datastoreItem>
-</file>
-
 <file path=customXml/itemProps5.xml><?xml version="1.0" encoding="utf-8"?>
-<ds:datastoreItem xmlns:ds="http://schemas.openxmlformats.org/officeDocument/2006/customXml" ds:itemID="{2BDA4698-6B1C-4FED-A7DA-AA095DC6DC67}">
+<ds:datastoreItem xmlns:ds="http://schemas.openxmlformats.org/officeDocument/2006/customXml" ds:itemID="{031ADCE6-6FF6-4703-9BA0-E8DB24CE1020}">
   <ds:schemaRefs>
     <ds:schemaRef ds:uri="http://schemas.openxmlformats.org/officeDocument/2006/bibliography"/>
   </ds:schemaRefs>

--- a/Rapport.docx
+++ b/Rapport.docx
@@ -717,7 +717,7 @@
         <w:pStyle w:val="Titre1"/>
       </w:pPr>
       <w:bookmarkStart w:id="0" w:name="_Toc126935569"/>
-      <w:bookmarkStart w:id="1" w:name="_Toc160794199"/>
+      <w:bookmarkStart w:id="1" w:name="_Toc160803713"/>
       <w:r>
         <w:t>Préambule</w:t>
       </w:r>
@@ -930,7 +930,7 @@
           <w:numId w:val="0"/>
         </w:numPr>
       </w:pPr>
-      <w:bookmarkStart w:id="2" w:name="_Toc160794200"/>
+      <w:bookmarkStart w:id="2" w:name="_Toc160803714"/>
       <w:r>
         <w:lastRenderedPageBreak/>
         <w:t>Chapitre 1</w:t>
@@ -947,7 +947,7 @@
       <w:pPr>
         <w:pStyle w:val="Titre3"/>
       </w:pPr>
-      <w:bookmarkStart w:id="3" w:name="_Toc160794201"/>
+      <w:bookmarkStart w:id="3" w:name="_Toc160803715"/>
       <w:r>
         <w:t>Introduction</w:t>
       </w:r>
@@ -1003,7 +1003,7 @@
       <w:pPr>
         <w:pStyle w:val="Titre3"/>
       </w:pPr>
-      <w:bookmarkStart w:id="4" w:name="_Toc160794202"/>
+      <w:bookmarkStart w:id="4" w:name="_Toc160803716"/>
       <w:r>
         <w:t>Objectifs</w:t>
       </w:r>
@@ -1186,7 +1186,7 @@
       <w:pPr>
         <w:pStyle w:val="Titre3"/>
       </w:pPr>
-      <w:bookmarkStart w:id="5" w:name="_Toc160794203"/>
+      <w:bookmarkStart w:id="5" w:name="_Toc160803717"/>
       <w:r>
         <w:t>Livrables</w:t>
       </w:r>
@@ -1273,7 +1273,7 @@
       <w:pPr>
         <w:pStyle w:val="Titre3"/>
       </w:pPr>
-      <w:bookmarkStart w:id="6" w:name="_Toc160794204"/>
+      <w:bookmarkStart w:id="6" w:name="_Toc160803718"/>
       <w:r>
         <w:t>Déroulement du travail</w:t>
       </w:r>
@@ -1500,7 +1500,7 @@
       <w:r>
         <w:fldChar w:fldCharType="separate"/>
       </w:r>
-      <w:hyperlink w:anchor="_Toc160794199" w:history="1">
+      <w:hyperlink w:anchor="_Toc160803713" w:history="1">
         <w:r>
           <w:rPr>
             <w:rStyle w:val="Lienhypertexte"/>
@@ -1528,7 +1528,7 @@
             <w:noProof/>
             <w:webHidden/>
           </w:rPr>
-          <w:instrText xml:space="preserve"> PAGEREF _Toc160794199 \h </w:instrText>
+          <w:instrText xml:space="preserve"> PAGEREF _Toc160803713 \h </w:instrText>
         </w:r>
         <w:r>
           <w:rPr>
@@ -1574,7 +1574,7 @@
           <w:lang w:eastAsia="fr-FR"/>
         </w:rPr>
       </w:pPr>
-      <w:hyperlink w:anchor="_Toc160794200" w:history="1">
+      <w:hyperlink w:anchor="_Toc160803714" w:history="1">
         <w:r>
           <w:rPr>
             <w:rStyle w:val="Lienhypertexte"/>
@@ -1602,7 +1602,7 @@
             <w:noProof/>
             <w:webHidden/>
           </w:rPr>
-          <w:instrText xml:space="preserve"> PAGEREF _Toc160794200 \h </w:instrText>
+          <w:instrText xml:space="preserve"> PAGEREF _Toc160803714 \h </w:instrText>
         </w:r>
         <w:r>
           <w:rPr>
@@ -1649,7 +1649,7 @@
           <w:lang w:eastAsia="fr-FR"/>
         </w:rPr>
       </w:pPr>
-      <w:hyperlink w:anchor="_Toc160794201" w:history="1">
+      <w:hyperlink w:anchor="_Toc160803715" w:history="1">
         <w:r>
           <w:rPr>
             <w:rStyle w:val="Lienhypertexte"/>
@@ -1696,7 +1696,7 @@
             <w:noProof/>
             <w:webHidden/>
           </w:rPr>
-          <w:instrText xml:space="preserve"> PAGEREF _Toc160794201 \h </w:instrText>
+          <w:instrText xml:space="preserve"> PAGEREF _Toc160803715 \h </w:instrText>
         </w:r>
         <w:r>
           <w:rPr>
@@ -1743,7 +1743,7 @@
           <w:lang w:eastAsia="fr-FR"/>
         </w:rPr>
       </w:pPr>
-      <w:hyperlink w:anchor="_Toc160794202" w:history="1">
+      <w:hyperlink w:anchor="_Toc160803716" w:history="1">
         <w:r>
           <w:rPr>
             <w:rStyle w:val="Lienhypertexte"/>
@@ -1790,7 +1790,7 @@
             <w:noProof/>
             <w:webHidden/>
           </w:rPr>
-          <w:instrText xml:space="preserve"> PAGEREF _Toc160794202 \h </w:instrText>
+          <w:instrText xml:space="preserve"> PAGEREF _Toc160803716 \h </w:instrText>
         </w:r>
         <w:r>
           <w:rPr>
@@ -1837,7 +1837,7 @@
           <w:lang w:eastAsia="fr-FR"/>
         </w:rPr>
       </w:pPr>
-      <w:hyperlink w:anchor="_Toc160794203" w:history="1">
+      <w:hyperlink w:anchor="_Toc160803717" w:history="1">
         <w:r>
           <w:rPr>
             <w:rStyle w:val="Lienhypertexte"/>
@@ -1884,7 +1884,7 @@
             <w:noProof/>
             <w:webHidden/>
           </w:rPr>
-          <w:instrText xml:space="preserve"> PAGEREF _Toc160794203 \h </w:instrText>
+          <w:instrText xml:space="preserve"> PAGEREF _Toc160803717 \h </w:instrText>
         </w:r>
         <w:r>
           <w:rPr>
@@ -1931,7 +1931,7 @@
           <w:lang w:eastAsia="fr-FR"/>
         </w:rPr>
       </w:pPr>
-      <w:hyperlink w:anchor="_Toc160794204" w:history="1">
+      <w:hyperlink w:anchor="_Toc160803718" w:history="1">
         <w:r>
           <w:rPr>
             <w:rStyle w:val="Lienhypertexte"/>
@@ -1978,7 +1978,7 @@
             <w:noProof/>
             <w:webHidden/>
           </w:rPr>
-          <w:instrText xml:space="preserve"> PAGEREF _Toc160794204 \h </w:instrText>
+          <w:instrText xml:space="preserve"> PAGEREF _Toc160803718 \h </w:instrText>
         </w:r>
         <w:r>
           <w:rPr>
@@ -2021,7 +2021,7 @@
           <w:lang w:eastAsia="fr-FR"/>
         </w:rPr>
       </w:pPr>
-      <w:hyperlink w:anchor="_Toc160794205" w:history="1">
+      <w:hyperlink w:anchor="_Toc160803719" w:history="1">
         <w:r>
           <w:rPr>
             <w:rStyle w:val="Lienhypertexte"/>
@@ -2049,7 +2049,7 @@
             <w:noProof/>
             <w:webHidden/>
           </w:rPr>
-          <w:instrText xml:space="preserve"> PAGEREF _Toc160794205 \h </w:instrText>
+          <w:instrText xml:space="preserve"> PAGEREF _Toc160803719 \h </w:instrText>
         </w:r>
         <w:r>
           <w:rPr>
@@ -2095,7 +2095,7 @@
           <w:lang w:eastAsia="fr-FR"/>
         </w:rPr>
       </w:pPr>
-      <w:hyperlink w:anchor="_Toc160794206" w:history="1">
+      <w:hyperlink w:anchor="_Toc160803720" w:history="1">
         <w:r>
           <w:rPr>
             <w:rStyle w:val="Lienhypertexte"/>
@@ -2123,7 +2123,7 @@
             <w:noProof/>
             <w:webHidden/>
           </w:rPr>
-          <w:instrText xml:space="preserve"> PAGEREF _Toc160794206 \h </w:instrText>
+          <w:instrText xml:space="preserve"> PAGEREF _Toc160803720 \h </w:instrText>
         </w:r>
         <w:r>
           <w:rPr>
@@ -2170,7 +2170,7 @@
           <w:lang w:eastAsia="fr-FR"/>
         </w:rPr>
       </w:pPr>
-      <w:hyperlink w:anchor="_Toc160794207" w:history="1">
+      <w:hyperlink w:anchor="_Toc160803721" w:history="1">
         <w:r>
           <w:rPr>
             <w:rStyle w:val="Lienhypertexte"/>
@@ -2217,7 +2217,7 @@
             <w:noProof/>
             <w:webHidden/>
           </w:rPr>
-          <w:instrText xml:space="preserve"> PAGEREF _Toc160794207 \h </w:instrText>
+          <w:instrText xml:space="preserve"> PAGEREF _Toc160803721 \h </w:instrText>
         </w:r>
         <w:r>
           <w:rPr>
@@ -2264,7 +2264,7 @@
           <w:lang w:eastAsia="fr-FR"/>
         </w:rPr>
       </w:pPr>
-      <w:hyperlink w:anchor="_Toc160794208" w:history="1">
+      <w:hyperlink w:anchor="_Toc160803722" w:history="1">
         <w:r>
           <w:rPr>
             <w:rStyle w:val="Lienhypertexte"/>
@@ -2311,7 +2311,7 @@
             <w:noProof/>
             <w:webHidden/>
           </w:rPr>
-          <w:instrText xml:space="preserve"> PAGEREF _Toc160794208 \h </w:instrText>
+          <w:instrText xml:space="preserve"> PAGEREF _Toc160803722 \h </w:instrText>
         </w:r>
         <w:r>
           <w:rPr>
@@ -2331,7 +2331,7 @@
             <w:noProof/>
             <w:webHidden/>
           </w:rPr>
-          <w:t>3</w:t>
+          <w:t>5</w:t>
         </w:r>
         <w:r>
           <w:rPr>
@@ -2358,7 +2358,7 @@
           <w:lang w:eastAsia="fr-FR"/>
         </w:rPr>
       </w:pPr>
-      <w:hyperlink w:anchor="_Toc160794209" w:history="1">
+      <w:hyperlink w:anchor="_Toc160803723" w:history="1">
         <w:r>
           <w:rPr>
             <w:rStyle w:val="Lienhypertexte"/>
@@ -2384,7 +2384,7 @@
             <w:rFonts w:eastAsiaTheme="majorEastAsia"/>
             <w:noProof/>
           </w:rPr>
-          <w:t>Structure de données</w:t>
+          <w:t>Gestion du cache</w:t>
         </w:r>
         <w:r>
           <w:rPr>
@@ -2405,7 +2405,7 @@
             <w:noProof/>
             <w:webHidden/>
           </w:rPr>
-          <w:instrText xml:space="preserve"> PAGEREF _Toc160794209 \h </w:instrText>
+          <w:instrText xml:space="preserve"> PAGEREF _Toc160803723 \h </w:instrText>
         </w:r>
         <w:r>
           <w:rPr>
@@ -2425,7 +2425,7 @@
             <w:noProof/>
             <w:webHidden/>
           </w:rPr>
-          <w:t>3</w:t>
+          <w:t>6</w:t>
         </w:r>
         <w:r>
           <w:rPr>
@@ -2452,7 +2452,7 @@
           <w:lang w:eastAsia="fr-FR"/>
         </w:rPr>
       </w:pPr>
-      <w:hyperlink w:anchor="_Toc160794210" w:history="1">
+      <w:hyperlink w:anchor="_Toc160803724" w:history="1">
         <w:r>
           <w:rPr>
             <w:rStyle w:val="Lienhypertexte"/>
@@ -2478,7 +2478,7 @@
             <w:rFonts w:eastAsiaTheme="majorEastAsia"/>
             <w:noProof/>
           </w:rPr>
-          <w:t>Gestion du cache</w:t>
+          <w:t>Parallélisation</w:t>
         </w:r>
         <w:r>
           <w:rPr>
@@ -2499,7 +2499,7 @@
             <w:noProof/>
             <w:webHidden/>
           </w:rPr>
-          <w:instrText xml:space="preserve"> PAGEREF _Toc160794210 \h </w:instrText>
+          <w:instrText xml:space="preserve"> PAGEREF _Toc160803724 \h </w:instrText>
         </w:r>
         <w:r>
           <w:rPr>
@@ -2519,7 +2519,7 @@
             <w:noProof/>
             <w:webHidden/>
           </w:rPr>
-          <w:t>3</w:t>
+          <w:t>6</w:t>
         </w:r>
         <w:r>
           <w:rPr>
@@ -2546,7 +2546,7 @@
           <w:lang w:eastAsia="fr-FR"/>
         </w:rPr>
       </w:pPr>
-      <w:hyperlink w:anchor="_Toc160794211" w:history="1">
+      <w:hyperlink w:anchor="_Toc160803725" w:history="1">
         <w:r>
           <w:rPr>
             <w:rStyle w:val="Lienhypertexte"/>
@@ -2572,7 +2572,7 @@
             <w:rFonts w:eastAsiaTheme="majorEastAsia"/>
             <w:noProof/>
           </w:rPr>
-          <w:t>Parallélisation</w:t>
+          <w:t>Contexte</w:t>
         </w:r>
         <w:r>
           <w:rPr>
@@ -2593,7 +2593,7 @@
             <w:noProof/>
             <w:webHidden/>
           </w:rPr>
-          <w:instrText xml:space="preserve"> PAGEREF _Toc160794211 \h </w:instrText>
+          <w:instrText xml:space="preserve"> PAGEREF _Toc160803725 \h </w:instrText>
         </w:r>
         <w:r>
           <w:rPr>
@@ -2613,7 +2613,7 @@
             <w:noProof/>
             <w:webHidden/>
           </w:rPr>
-          <w:t>3</w:t>
+          <w:t>6</w:t>
         </w:r>
         <w:r>
           <w:rPr>
@@ -2640,7 +2640,7 @@
           <w:lang w:eastAsia="fr-FR"/>
         </w:rPr>
       </w:pPr>
-      <w:hyperlink w:anchor="_Toc160794212" w:history="1">
+      <w:hyperlink w:anchor="_Toc160803726" w:history="1">
         <w:r>
           <w:rPr>
             <w:rStyle w:val="Lienhypertexte"/>
@@ -2666,7 +2666,7 @@
             <w:rFonts w:eastAsiaTheme="majorEastAsia"/>
             <w:noProof/>
           </w:rPr>
-          <w:t>Contexte</w:t>
+          <w:t>Structure de données</w:t>
         </w:r>
         <w:r>
           <w:rPr>
@@ -2687,7 +2687,7 @@
             <w:noProof/>
             <w:webHidden/>
           </w:rPr>
-          <w:instrText xml:space="preserve"> PAGEREF _Toc160794212 \h </w:instrText>
+          <w:instrText xml:space="preserve"> PAGEREF _Toc160803726 \h </w:instrText>
         </w:r>
         <w:r>
           <w:rPr>
@@ -2707,7 +2707,7 @@
             <w:noProof/>
             <w:webHidden/>
           </w:rPr>
-          <w:t>3</w:t>
+          <w:t>6</w:t>
         </w:r>
         <w:r>
           <w:rPr>
@@ -2734,7 +2734,7 @@
           <w:lang w:eastAsia="fr-FR"/>
         </w:rPr>
       </w:pPr>
-      <w:hyperlink w:anchor="_Toc160794213" w:history="1">
+      <w:hyperlink w:anchor="_Toc160803727" w:history="1">
         <w:r>
           <w:rPr>
             <w:rStyle w:val="Lienhypertexte"/>
@@ -2781,7 +2781,7 @@
             <w:noProof/>
             <w:webHidden/>
           </w:rPr>
-          <w:instrText xml:space="preserve"> PAGEREF _Toc160794213 \h </w:instrText>
+          <w:instrText xml:space="preserve"> PAGEREF _Toc160803727 \h </w:instrText>
         </w:r>
         <w:r>
           <w:rPr>
@@ -2801,7 +2801,7 @@
             <w:noProof/>
             <w:webHidden/>
           </w:rPr>
-          <w:t>4</w:t>
+          <w:t>6</w:t>
         </w:r>
         <w:r>
           <w:rPr>
@@ -2827,7 +2827,7 @@
           <w:lang w:eastAsia="fr-FR"/>
         </w:rPr>
       </w:pPr>
-      <w:hyperlink w:anchor="_Toc160794214" w:history="1">
+      <w:hyperlink w:anchor="_Toc160803728" w:history="1">
         <w:r>
           <w:rPr>
             <w:rStyle w:val="Lienhypertexte"/>
@@ -2855,7 +2855,7 @@
             <w:noProof/>
             <w:webHidden/>
           </w:rPr>
-          <w:instrText xml:space="preserve"> PAGEREF _Toc160794214 \h </w:instrText>
+          <w:instrText xml:space="preserve"> PAGEREF _Toc160803728 \h </w:instrText>
         </w:r>
         <w:r>
           <w:rPr>
@@ -2875,7 +2875,7 @@
             <w:noProof/>
             <w:webHidden/>
           </w:rPr>
-          <w:t>5</w:t>
+          <w:t>7</w:t>
         </w:r>
         <w:r>
           <w:rPr>
@@ -2898,7 +2898,7 @@
           <w:lang w:eastAsia="fr-FR"/>
         </w:rPr>
       </w:pPr>
-      <w:hyperlink w:anchor="_Toc160794215" w:history="1">
+      <w:hyperlink w:anchor="_Toc160803729" w:history="1">
         <w:r>
           <w:rPr>
             <w:rStyle w:val="Lienhypertexte"/>
@@ -2926,7 +2926,7 @@
             <w:noProof/>
             <w:webHidden/>
           </w:rPr>
-          <w:instrText xml:space="preserve"> PAGEREF _Toc160794215 \h </w:instrText>
+          <w:instrText xml:space="preserve"> PAGEREF _Toc160803729 \h </w:instrText>
         </w:r>
         <w:r>
           <w:rPr>
@@ -2946,7 +2946,7 @@
             <w:noProof/>
             <w:webHidden/>
           </w:rPr>
-          <w:t>6</w:t>
+          <w:t>8</w:t>
         </w:r>
         <w:r>
           <w:rPr>
@@ -2969,7 +2969,7 @@
           <w:lang w:eastAsia="fr-FR"/>
         </w:rPr>
       </w:pPr>
-      <w:hyperlink w:anchor="_Toc160794216" w:history="1">
+      <w:hyperlink w:anchor="_Toc160803730" w:history="1">
         <w:r>
           <w:rPr>
             <w:rStyle w:val="Lienhypertexte"/>
@@ -2997,7 +2997,7 @@
             <w:noProof/>
             <w:webHidden/>
           </w:rPr>
-          <w:instrText xml:space="preserve"> PAGEREF _Toc160794216 \h </w:instrText>
+          <w:instrText xml:space="preserve"> PAGEREF _Toc160803730 \h </w:instrText>
         </w:r>
         <w:r>
           <w:rPr>
@@ -3017,7 +3017,7 @@
             <w:noProof/>
             <w:webHidden/>
           </w:rPr>
-          <w:t>7</w:t>
+          <w:t>9</w:t>
         </w:r>
         <w:r>
           <w:rPr>
@@ -3040,13 +3040,12 @@
           <w:lang w:eastAsia="fr-FR"/>
         </w:rPr>
       </w:pPr>
-      <w:hyperlink w:anchor="_Toc160794217" w:history="1">
+      <w:hyperlink w:anchor="_Toc160803731" w:history="1">
         <w:r>
           <w:rPr>
             <w:rStyle w:val="Lienhypertexte"/>
             <w:rFonts w:eastAsiaTheme="majorEastAsia"/>
             <w:noProof/>
-            <w:lang w:val="en-US"/>
           </w:rPr>
           <w:t>Annexes</w:t>
         </w:r>
@@ -3069,7 +3068,7 @@
             <w:noProof/>
             <w:webHidden/>
           </w:rPr>
-          <w:instrText xml:space="preserve"> PAGEREF _Toc160794217 \h </w:instrText>
+          <w:instrText xml:space="preserve"> PAGEREF _Toc160803731 \h </w:instrText>
         </w:r>
         <w:r>
           <w:rPr>
@@ -3089,7 +3088,7 @@
             <w:noProof/>
             <w:webHidden/>
           </w:rPr>
-          <w:t>8</w:t>
+          <w:t>10</w:t>
         </w:r>
         <w:r>
           <w:rPr>
@@ -3127,7 +3126,7 @@
         <w:pStyle w:val="Titre1"/>
       </w:pPr>
       <w:bookmarkStart w:id="7" w:name="_Toc126935571"/>
-      <w:bookmarkStart w:id="8" w:name="_Toc160794205"/>
+      <w:bookmarkStart w:id="8" w:name="_Toc160803719"/>
       <w:r>
         <w:t>Résumé</w:t>
       </w:r>
@@ -3193,7 +3192,7 @@
         <w:br/>
       </w:r>
       <w:bookmarkStart w:id="9" w:name="_Toc126935572"/>
-      <w:bookmarkStart w:id="10" w:name="_Toc160794206"/>
+      <w:bookmarkStart w:id="10" w:name="_Toc160803720"/>
       <w:r>
         <w:t>Introduction</w:t>
       </w:r>
@@ -3287,43 +3286,32 @@
           <w:ilvl w:val="0"/>
           <w:numId w:val="13"/>
         </w:numPr>
+      </w:pPr>
+      <w:r>
         <w:rPr>
           <w:b/>
           <w:bCs/>
         </w:rPr>
-      </w:pPr>
+        <w:t>G</w:t>
+      </w:r>
       <w:r>
         <w:rPr>
           <w:b/>
           <w:bCs/>
         </w:rPr>
-        <w:t>S</w:t>
-      </w:r>
-      <w:r>
-        <w:rPr>
-          <w:b/>
-          <w:bCs/>
-        </w:rPr>
-        <w:t>tructure de données</w:t>
-      </w:r>
-      <w:r>
-        <w:rPr>
-          <w:b/>
-          <w:bCs/>
-        </w:rPr>
-        <w:t> </w:t>
-      </w:r>
-      <w:r>
-        <w:t>:</w:t>
-      </w:r>
-      <w:r>
-        <w:t xml:space="preserve"> </w:t>
-      </w:r>
-      <w:r>
-        <w:t xml:space="preserve">Il est nécessaire d’avoir une structure de données </w:t>
-      </w:r>
-      <w:r>
-        <w:t>adaptée pour la représentation du workflow et de ses nœuds</w:t>
+        <w:t>estion du cache</w:t>
+      </w:r>
+      <w:r>
+        <w:t xml:space="preserve"> : </w:t>
+      </w:r>
+      <w:r>
+        <w:t xml:space="preserve">Le principe de l’évaluation paresseuse dans notre cas est de ne </w:t>
+      </w:r>
+      <w:r>
+        <w:t xml:space="preserve">pas exécuter des nœuds que l’on a déjà exécuté et que l’on sait que le résultat </w:t>
+      </w:r>
+      <w:r>
+        <w:t>reste inchangé</w:t>
       </w:r>
       <w:r>
         <w:t>.</w:t>
@@ -3342,26 +3330,24 @@
           <w:b/>
           <w:bCs/>
         </w:rPr>
-        <w:t>G</w:t>
+        <w:t>P</w:t>
       </w:r>
       <w:r>
         <w:rPr>
           <w:b/>
           <w:bCs/>
         </w:rPr>
-        <w:t>estion du cache</w:t>
-      </w:r>
-      <w:r>
-        <w:t xml:space="preserve"> : </w:t>
-      </w:r>
-      <w:r>
-        <w:t xml:space="preserve">Le principe de l’évaluation paresseuse dans notre cas est de ne </w:t>
-      </w:r>
-      <w:r>
-        <w:t xml:space="preserve">pas exécuter des nœuds que l’on a déjà exécuté et que l’on sait que le résultat </w:t>
-      </w:r>
-      <w:r>
-        <w:t>reste inchangé</w:t>
+        <w:t>arallélisation</w:t>
+      </w:r>
+      <w:r>
+        <w:rPr>
+          <w:b/>
+          <w:bCs/>
+        </w:rPr>
+        <w:t xml:space="preserve"> </w:t>
+      </w:r>
+      <w:r>
+        <w:t>: On doit déterminer pour quels nœuds l’on peut effectuer leurs tâches en parallèle. On ne peut pas exécuter en même temps le nœud parent et son enfant par exemple étant donné que l’on a des dépendances sur le résultat de l’autre nœud</w:t>
       </w:r>
       <w:r>
         <w:t>.</w:t>
@@ -3380,24 +3366,31 @@
           <w:b/>
           <w:bCs/>
         </w:rPr>
-        <w:t>P</w:t>
+        <w:t>C</w:t>
       </w:r>
       <w:r>
         <w:rPr>
           <w:b/>
           <w:bCs/>
         </w:rPr>
-        <w:t>arallélisation</w:t>
-      </w:r>
-      <w:r>
-        <w:rPr>
-          <w:b/>
-          <w:bCs/>
-        </w:rPr>
-        <w:t xml:space="preserve"> </w:t>
-      </w:r>
-      <w:r>
-        <w:t>: On doit déterminer pour quels nœuds l’on peut effectuer leurs tâches en parallèle. On ne peut pas exécuter en même temps le nœud parent et son enfant par exemple étant donné que l’on a des dépendances sur le résultat de l’autre nœud</w:t>
+        <w:t>ontexte</w:t>
+      </w:r>
+      <w:r>
+        <w:t xml:space="preserve"> : Comment gérer le fait que plusieurs nœuds peuvent accéder au même fichier par exemple et, étant donné qu’il y’a du parallélisme possible. Comment faire si </w:t>
+      </w:r>
+      <w:r>
+        <w:t>plusieurs</w:t>
+      </w:r>
+      <w:r>
+        <w:t xml:space="preserve"> nœuds </w:t>
+      </w:r>
+      <w:proofErr w:type="gramStart"/>
+      <w:r>
+        <w:t>veulent</w:t>
+      </w:r>
+      <w:proofErr w:type="gramEnd"/>
+      <w:r>
+        <w:t xml:space="preserve"> accéder au même fichier en même temps</w:t>
       </w:r>
       <w:r>
         <w:t>.</w:t>
@@ -3410,29 +3403,40 @@
           <w:ilvl w:val="0"/>
           <w:numId w:val="13"/>
         </w:numPr>
-      </w:pPr>
-      <w:r>
         <w:rPr>
           <w:b/>
           <w:bCs/>
         </w:rPr>
-        <w:t>C</w:t>
-      </w:r>
+      </w:pPr>
       <w:r>
         <w:rPr>
           <w:b/>
           <w:bCs/>
         </w:rPr>
-        <w:t>ontexte</w:t>
-      </w:r>
-      <w:r>
-        <w:t xml:space="preserve"> : Comment gérer le fait que plusieurs nœuds peuvent accéder au même fichier par exemple et, étant donné qu’il y’a du parallélisme possible. Comment faire si </w:t>
-      </w:r>
-      <w:r>
-        <w:t>plusieurs</w:t>
-      </w:r>
-      <w:r>
-        <w:t xml:space="preserve"> nœuds veulent accéder au même fichier en même temps</w:t>
+        <w:t>S</w:t>
+      </w:r>
+      <w:r>
+        <w:rPr>
+          <w:b/>
+          <w:bCs/>
+        </w:rPr>
+        <w:t>tructure de données</w:t>
+      </w:r>
+      <w:r>
+        <w:rPr>
+          <w:b/>
+          <w:bCs/>
+        </w:rPr>
+        <w:t> </w:t>
+      </w:r>
+      <w:r>
+        <w:t xml:space="preserve">: </w:t>
+      </w:r>
+      <w:r>
+        <w:t xml:space="preserve">Il est nécessaire d’avoir une structure de données </w:t>
+      </w:r>
+      <w:r>
+        <w:t>adaptée pour la représentation du workflow et de ses nœuds</w:t>
       </w:r>
       <w:r>
         <w:t>.</w:t>
@@ -3479,7 +3483,7 @@
       <w:pPr>
         <w:pStyle w:val="Titre3"/>
       </w:pPr>
-      <w:bookmarkStart w:id="11" w:name="_Toc160794207"/>
+      <w:bookmarkStart w:id="11" w:name="_Toc160803721"/>
       <w:r>
         <w:t>Gestion des entrées et sortie</w:t>
       </w:r>
@@ -4139,6 +4143,7 @@
               <w:t xml:space="preserve"> = </w:t>
             </w:r>
             <w:proofErr w:type="spellStart"/>
+            <w:proofErr w:type="gramStart"/>
             <w:r>
               <w:rPr>
                 <w:rFonts w:ascii="Courier New" w:hAnsi="Courier New" w:cs="Courier New"/>
@@ -4162,6 +4167,7 @@
               </w:rPr>
               <w:t>(</w:t>
             </w:r>
+            <w:proofErr w:type="gramEnd"/>
             <w:r>
               <w:rPr>
                 <w:rFonts w:ascii="Courier New" w:hAnsi="Courier New" w:cs="Courier New"/>
@@ -4287,75 +4293,162 @@
         <w:t xml:space="preserve">L’erreur levé est : </w:t>
       </w:r>
       <w:r>
+        <w:t xml:space="preserve">class </w:t>
+      </w:r>
+      <w:proofErr w:type="spellStart"/>
+      <w:proofErr w:type="gramStart"/>
+      <w:r>
+        <w:t>java.lang</w:t>
+      </w:r>
+      <w:proofErr w:type="gramEnd"/>
+      <w:r>
+        <w:t>.Integer</w:t>
+      </w:r>
+      <w:proofErr w:type="spellEnd"/>
+      <w:r>
+        <w:t xml:space="preserve"> </w:t>
+      </w:r>
+      <w:proofErr w:type="spellStart"/>
+      <w:r>
+        <w:t>cannot</w:t>
+      </w:r>
+      <w:proofErr w:type="spellEnd"/>
+      <w:r>
+        <w:t xml:space="preserve"> </w:t>
+      </w:r>
+      <w:proofErr w:type="spellStart"/>
+      <w:r>
+        <w:t>be</w:t>
+      </w:r>
+      <w:proofErr w:type="spellEnd"/>
+      <w:r>
+        <w:t xml:space="preserve"> </w:t>
+      </w:r>
+      <w:proofErr w:type="spellStart"/>
+      <w:r>
+        <w:t>cast</w:t>
+      </w:r>
+      <w:proofErr w:type="spellEnd"/>
+      <w:r>
+        <w:t xml:space="preserve"> to class </w:t>
+      </w:r>
+      <w:proofErr w:type="spellStart"/>
+      <w:r>
+        <w:t>java.lang.String</w:t>
+      </w:r>
+      <w:proofErr w:type="spellEnd"/>
+      <w:r>
+        <w:rPr>
+          <w:lang w:val="fr-CH"/>
+        </w:rPr>
+        <w:t xml:space="preserve">. Ceci est dû </w:t>
+      </w:r>
+      <w:r>
+        <w:rPr>
+          <w:lang w:val="fr-CH"/>
+        </w:rPr>
+        <w:t xml:space="preserve">au principe de « Type </w:t>
+      </w:r>
+      <w:proofErr w:type="spellStart"/>
+      <w:r>
+        <w:rPr>
+          <w:lang w:val="fr-CH"/>
+        </w:rPr>
+        <w:t>erasure</w:t>
+      </w:r>
+      <w:proofErr w:type="spellEnd"/>
+      <w:r>
+        <w:rPr>
+          <w:lang w:val="fr-CH"/>
+        </w:rPr>
+        <w:t xml:space="preserve"> » de Java. </w:t>
+      </w:r>
+    </w:p>
+    <w:p>
+      <w:pPr>
+        <w:pStyle w:val="Bibliographie"/>
+      </w:pPr>
+      <w:r>
         <w:rPr>
           <w:lang w:val="en-US"/>
         </w:rPr>
-        <w:t xml:space="preserve">class </w:t>
+        <w:t xml:space="preserve">Dans la documentation de Java </w:t>
       </w:r>
       <w:proofErr w:type="spellStart"/>
       <w:r>
         <w:rPr>
           <w:lang w:val="en-US"/>
         </w:rPr>
-        <w:t>java.lang.Integer</w:t>
+        <w:t>l’on</w:t>
       </w:r>
       <w:proofErr w:type="spellEnd"/>
       <w:r>
         <w:rPr>
           <w:lang w:val="en-US"/>
         </w:rPr>
-        <w:t xml:space="preserve"> cannot be cast to class </w:t>
+        <w:t xml:space="preserve"> </w:t>
       </w:r>
       <w:proofErr w:type="spellStart"/>
       <w:r>
         <w:rPr>
           <w:lang w:val="en-US"/>
         </w:rPr>
-        <w:t>java.lang.String</w:t>
+        <w:t>peut</w:t>
       </w:r>
       <w:proofErr w:type="spellEnd"/>
       <w:r>
         <w:rPr>
-          <w:lang w:val="fr-CH"/>
-        </w:rPr>
-        <w:t xml:space="preserve">. Ceci est dû </w:t>
-      </w:r>
-      <w:r>
-        <w:rPr>
-          <w:lang w:val="fr-CH"/>
-        </w:rPr>
-        <w:t xml:space="preserve">au principe de « Type </w:t>
+          <w:lang w:val="en-US"/>
+        </w:rPr>
+        <w:t xml:space="preserve"> </w:t>
       </w:r>
       <w:proofErr w:type="spellStart"/>
       <w:r>
         <w:rPr>
-          <w:lang w:val="fr-CH"/>
-        </w:rPr>
-        <w:t>erasure</w:t>
+          <w:lang w:val="en-US"/>
+        </w:rPr>
+        <w:t>voir</w:t>
       </w:r>
       <w:proofErr w:type="spellEnd"/>
       <w:r>
         <w:rPr>
-          <w:lang w:val="fr-CH"/>
-        </w:rPr>
-        <w:t xml:space="preserve"> » de Java. </w:t>
-      </w:r>
-    </w:p>
-    <w:p>
-      <w:pPr>
-        <w:pStyle w:val="Bibliographie"/>
-      </w:pPr>
-      <w:r>
-        <w:rPr>
-          <w:lang w:val="fr-CH"/>
-        </w:rPr>
-        <w:t>Dans la documentation de Java l’on peut voir cette explication</w:t>
-      </w:r>
-      <w:r>
-        <w:rPr>
           <w:lang w:val="en-US"/>
         </w:rPr>
-        <w:t xml:space="preserve"> : “</w:t>
+        <w:t xml:space="preserve"> </w:t>
+      </w:r>
+      <w:proofErr w:type="spellStart"/>
+      <w:r>
+        <w:rPr>
+          <w:lang w:val="en-US"/>
+        </w:rPr>
+        <w:t>cette</w:t>
+      </w:r>
+      <w:proofErr w:type="spellEnd"/>
+      <w:r>
+        <w:rPr>
+          <w:lang w:val="en-US"/>
+        </w:rPr>
+        <w:t xml:space="preserve"> </w:t>
+      </w:r>
+      <w:proofErr w:type="gramStart"/>
+      <w:r>
+        <w:rPr>
+          <w:lang w:val="en-US"/>
+        </w:rPr>
+        <w:t>explication</w:t>
+      </w:r>
+      <w:r>
+        <w:rPr>
+          <w:lang w:val="en-US"/>
+        </w:rPr>
+        <w:t xml:space="preserve"> :</w:t>
+      </w:r>
+      <w:proofErr w:type="gramEnd"/>
+      <w:r>
+        <w:rPr>
+          <w:lang w:val="en-US"/>
+        </w:rPr>
+        <w:t xml:space="preserve"> “</w:t>
       </w:r>
       <w:r>
         <w:rPr>
@@ -6631,18 +6724,7 @@
                 <w14:ligatures w14:val="none"/>
               </w:rPr>
               <w:br/>
-              <w:t xml:space="preserve">        </w:t>
-            </w:r>
-            <w:r>
-              <w:rPr>
-                <w:rFonts w:ascii="Courier New" w:hAnsi="Courier New" w:cs="Courier New"/>
-                <w:color w:val="BCBEC4"/>
-                <w:sz w:val="21"/>
-                <w:szCs w:val="21"/>
-                <w:lang w:val="en-US" w:eastAsia="fr-FR"/>
-                <w14:ligatures w14:val="none"/>
-              </w:rPr>
-              <w:t>...</w:t>
+              <w:t xml:space="preserve">        ...</w:t>
             </w:r>
             <w:r>
               <w:rPr>
@@ -6972,6 +7054,7 @@
               </w:rPr>
               <w:t xml:space="preserve"> = </w:t>
             </w:r>
+            <w:proofErr w:type="gramStart"/>
             <w:r>
               <w:rPr>
                 <w:rFonts w:ascii="Courier New" w:hAnsi="Courier New" w:cs="Courier New"/>
@@ -6996,6 +7079,7 @@
               </w:rPr>
               <w:t>(</w:t>
             </w:r>
+            <w:proofErr w:type="gramEnd"/>
             <w:r>
               <w:rPr>
                 <w:rFonts w:ascii="Courier New" w:hAnsi="Courier New" w:cs="Courier New"/>
@@ -7521,6 +7605,9 @@
         <w:jc w:val="center"/>
       </w:pPr>
       <w:r>
+        <w:rPr>
+          <w:noProof/>
+        </w:rPr>
         <w:drawing>
           <wp:inline distT="0" distB="0" distL="0" distR="0" wp14:anchorId="16B5E378" wp14:editId="511A8B8E">
             <wp:extent cx="5581815" cy="1786575"/>
@@ -7773,6 +7860,9 @@
         <w:jc w:val="center"/>
       </w:pPr>
       <w:r>
+        <w:rPr>
+          <w:noProof/>
+        </w:rPr>
         <w:drawing>
           <wp:inline distT="0" distB="0" distL="0" distR="0" wp14:anchorId="0D196076" wp14:editId="413F303D">
             <wp:extent cx="5907046" cy="1403242"/>
@@ -7919,13 +8009,7 @@
         <w:rPr>
           <w:color w:val="auto"/>
         </w:rPr>
-        <w:t>E</w:t>
-      </w:r>
-      <w:r>
-        <w:rPr>
-          <w:color w:val="auto"/>
-        </w:rPr>
-        <w:t>n vert les entrées, en rouge les sorties et en jaune les entrées pour indiquer l’ordre de déroulement</w:t>
+        <w:t>En vert les entrées, en rouge les sorties et en jaune les entrées pour indiquer l’ordre de déroulement</w:t>
       </w:r>
     </w:p>
     <w:p>
@@ -8009,6 +8093,9 @@
         <w:jc w:val="center"/>
       </w:pPr>
       <w:r>
+        <w:rPr>
+          <w:noProof/>
+        </w:rPr>
         <w:drawing>
           <wp:inline distT="0" distB="0" distL="0" distR="0" wp14:anchorId="300EF42B" wp14:editId="023B4A54">
             <wp:extent cx="6479540" cy="1541780"/>
@@ -8127,25 +8214,7 @@
         <w:rPr>
           <w:color w:val="auto"/>
         </w:rPr>
-        <w:t xml:space="preserve">Exemple avec </w:t>
-      </w:r>
-      <w:r>
-        <w:rPr>
-          <w:color w:val="auto"/>
-        </w:rPr>
-        <w:t xml:space="preserve">des nœuds qui retournent </w:t>
-      </w:r>
-      <w:r>
-        <w:rPr>
-          <w:color w:val="auto"/>
-        </w:rPr>
-        <w:t>aucune/une</w:t>
-      </w:r>
-      <w:r>
-        <w:rPr>
-          <w:color w:val="auto"/>
-        </w:rPr>
-        <w:t xml:space="preserve"> valeur</w:t>
+        <w:t>Exemple avec des nœuds qui retournent aucune/une valeur</w:t>
       </w:r>
       <w:bookmarkEnd w:id="25"/>
     </w:p>
@@ -8158,13 +8227,7 @@
         <w:rPr>
           <w:color w:val="auto"/>
         </w:rPr>
-        <w:t>E</w:t>
-      </w:r>
-      <w:r>
-        <w:rPr>
-          <w:color w:val="auto"/>
-        </w:rPr>
-        <w:t>n vert les entrées, en rouge les sorties et en jaune les entrées pour indiquer l’ordre de déroulement</w:t>
+        <w:t>En vert les entrées, en rouge les sorties et en jaune les entrées pour indiquer l’ordre de déroulement</w:t>
       </w:r>
     </w:p>
     <w:p>
@@ -8355,7 +8418,7 @@
       <w:pPr>
         <w:pStyle w:val="Titre3"/>
       </w:pPr>
-      <w:bookmarkStart w:id="26" w:name="_Toc160794208"/>
+      <w:bookmarkStart w:id="26" w:name="_Toc160803722"/>
       <w:r>
         <w:t>Gestion des erreurs</w:t>
       </w:r>
@@ -8397,19 +8460,7 @@
           <w:rPr>
             <w:rStyle w:val="Lienhypertexte"/>
           </w:rPr>
-          <w:t>cac</w:t>
-        </w:r>
-        <w:r>
-          <w:rPr>
-            <w:rStyle w:val="Lienhypertexte"/>
-          </w:rPr>
-          <w:t>h</w:t>
-        </w:r>
-        <w:r>
-          <w:rPr>
-            <w:rStyle w:val="Lienhypertexte"/>
-          </w:rPr>
-          <w:t>e</w:t>
+          <w:t>cache</w:t>
         </w:r>
       </w:hyperlink>
       <w:r>
@@ -8418,19 +8469,7 @@
     </w:p>
     <w:p>
       <w:r>
-        <w:t>Les deux solutions ont leurs avantages. Si l’on arrête l’exécution du workflow directement, l’utilisateur pourra directement modifier les nœuds et</w:t>
-      </w:r>
-      <w:r>
-        <w:t xml:space="preserve">, contrairement à la </w:t>
-      </w:r>
-      <w:r>
-        <w:t>deuxième</w:t>
-      </w:r>
-      <w:r>
-        <w:t xml:space="preserve"> solution,</w:t>
-      </w:r>
-      <w:r>
-        <w:t xml:space="preserve"> ne perdra donc pas de temps à attendre devant son ordinateur en attendant que le workflow se termine alors qu’il sait déjà que l’entièreté du workflow ne sera pas exécutée. La deuxième solution peut être utile si l’utilisateur laisse tourner le workflow pendant 10 minutes et reviens pour constater qu’il y’a une erreur. Étant donné que la sortie des nœuds est </w:t>
+        <w:t xml:space="preserve">Les deux solutions ont leurs avantages. Si l’on arrête l’exécution du workflow directement, l’utilisateur pourra directement modifier les nœuds et, contrairement à la deuxième solution, ne perdra donc pas de temps à attendre devant son ordinateur en attendant que le workflow se termine alors qu’il sait déjà que l’entièreté du workflow ne sera pas exécutée. La deuxième solution peut être utile si l’utilisateur laisse tourner le workflow pendant 10 minutes et reviens pour constater qu’il y’a une erreur. Étant donné que la sortie des nœuds est </w:t>
       </w:r>
       <w:hyperlink w:anchor="_Gestion_du_cache" w:history="1">
         <w:r>
@@ -8457,6 +8496,9 @@
         <w:jc w:val="center"/>
       </w:pPr>
       <w:r>
+        <w:rPr>
+          <w:noProof/>
+        </w:rPr>
         <w:drawing>
           <wp:inline distT="0" distB="0" distL="0" distR="0" wp14:anchorId="1033CB8D" wp14:editId="083C58C0">
             <wp:extent cx="6170212" cy="1306726"/>
@@ -8575,13 +8617,7 @@
         <w:rPr>
           <w:color w:val="auto"/>
         </w:rPr>
-        <w:t xml:space="preserve">Exemple </w:t>
-      </w:r>
-      <w:r>
-        <w:rPr>
-          <w:color w:val="auto"/>
-        </w:rPr>
-        <w:t>d’un workflow lors duquel l’on continue l’exécution au maximum</w:t>
+        <w:t>Exemple d’un workflow lors duquel l’on continue l’exécution au maximum</w:t>
       </w:r>
       <w:bookmarkEnd w:id="27"/>
     </w:p>
@@ -8597,37 +8633,7 @@
         <w:rPr>
           <w:color w:val="auto"/>
         </w:rPr>
-        <w:t xml:space="preserve">En </w:t>
-      </w:r>
-      <w:r>
-        <w:rPr>
-          <w:color w:val="auto"/>
-        </w:rPr>
-        <w:t>vert</w:t>
-      </w:r>
-      <w:r>
-        <w:rPr>
-          <w:color w:val="auto"/>
-        </w:rPr>
-        <w:t xml:space="preserve"> les </w:t>
-      </w:r>
-      <w:r>
-        <w:rPr>
-          <w:color w:val="auto"/>
-        </w:rPr>
-        <w:t>nœuds qui sont exécutés et</w:t>
-      </w:r>
-      <w:r>
-        <w:rPr>
-          <w:color w:val="auto"/>
-        </w:rPr>
-        <w:t xml:space="preserve"> en rouge les </w:t>
-      </w:r>
-      <w:r>
-        <w:rPr>
-          <w:color w:val="auto"/>
-        </w:rPr>
-        <w:t>nœuds qui ont une/des erreur(s)</w:t>
+        <w:t>En vert les nœuds qui sont exécutés et en rouge les nœuds qui ont une/des erreur(s)</w:t>
       </w:r>
     </w:p>
     <w:p>
@@ -8642,6 +8648,9 @@
         <w:jc w:val="center"/>
       </w:pPr>
       <w:r>
+        <w:rPr>
+          <w:noProof/>
+        </w:rPr>
         <w:drawing>
           <wp:inline distT="0" distB="0" distL="0" distR="0" wp14:anchorId="5C6D0BBB" wp14:editId="5BCC2FD0">
             <wp:extent cx="6321287" cy="1338720"/>
@@ -8760,13 +8769,7 @@
         <w:rPr>
           <w:color w:val="auto"/>
         </w:rPr>
-        <w:t xml:space="preserve">Exemple d’un workflow </w:t>
-      </w:r>
-      <w:r>
-        <w:rPr>
-          <w:color w:val="auto"/>
-        </w:rPr>
-        <w:t>en cours d’exécution</w:t>
+        <w:t>Exemple d’un workflow en cours d’exécution</w:t>
       </w:r>
       <w:bookmarkEnd w:id="28"/>
     </w:p>
@@ -8782,90 +8785,945 @@
         <w:rPr>
           <w:color w:val="auto"/>
         </w:rPr>
-        <w:t xml:space="preserve">En bleu les nœuds qui sont </w:t>
-      </w:r>
-      <w:r>
+        <w:t>En bleu les nœuds qui sont en cours d’exécution, en vert les nœuds qui sont exécutés et en rouge les nœuds qui ont une/des erreur(s). Les flèches / bordures en rouge démontrent l’impossibilité de modification de l’élément</w:t>
+      </w:r>
+    </w:p>
+    <w:p>
+      <w:pPr>
+        <w:pStyle w:val="Titre3"/>
+      </w:pPr>
+      <w:bookmarkStart w:id="29" w:name="_Gestion_du_cache"/>
+      <w:bookmarkStart w:id="30" w:name="_Toc160803723"/>
+      <w:bookmarkEnd w:id="29"/>
+      <w:r>
+        <w:t>Gestion du cache</w:t>
+      </w:r>
+      <w:bookmarkEnd w:id="30"/>
+    </w:p>
+    <w:p>
+      <w:pPr>
+        <w:rPr>
+          <w:rStyle w:val="lev"/>
+        </w:rPr>
+      </w:pPr>
+      <w:r>
+        <w:rPr>
+          <w:rStyle w:val="lev"/>
+        </w:rPr>
+        <w:t>Quand mettre les sorties en cache</w:t>
+      </w:r>
+    </w:p>
+    <w:p>
+      <w:r>
+        <w:t>Dans cette partie, on veut faire en sorte que, lorsqu’on exécute notre workflow, la sortie des nœuds soit sauvegardée pour être réutilisée lorsque l’on va exécuter le workflow à nouveau.</w:t>
+      </w:r>
+    </w:p>
+    <w:p>
+      <w:r>
+        <w:t xml:space="preserve">Un premier problème avec ce cache, est que ceci ne peut marcher seulement si les nœuds sont dits « purs ». Le principe est le même que pour une fonction pure </w:t>
+      </w:r>
+      <w:sdt>
+        <w:sdtPr>
+          <w:id w:val="1479802858"/>
+          <w:citation/>
+        </w:sdtPr>
+        <w:sdtContent>
+          <w:r>
+            <w:fldChar w:fldCharType="begin"/>
+          </w:r>
+          <w:r>
+            <w:instrText xml:space="preserve"> CITATION Wik24 \l 1033 </w:instrText>
+          </w:r>
+          <w:r>
+            <w:fldChar w:fldCharType="separate"/>
+          </w:r>
+          <w:r>
+            <w:rPr>
+              <w:noProof/>
+            </w:rPr>
+            <w:t>[2]</w:t>
+          </w:r>
+          <w:r>
+            <w:fldChar w:fldCharType="end"/>
+          </w:r>
+        </w:sdtContent>
+      </w:sdt>
+      <w:r>
+        <w:t xml:space="preserve">. Si on a un nœud qui n’est pas considéré pur (écriture dans un fichier par exemple), alors </w:t>
+      </w:r>
+      <w:r>
+        <w:t>la sortie ne pourra pas être stockée dans le cache pour ce nœud.</w:t>
+      </w:r>
+    </w:p>
+    <w:p>
+      <w:r>
+        <w:t xml:space="preserve">Il y’a plusieurs cas à </w:t>
+      </w:r>
+      <w:r>
+        <w:t>considérer</w:t>
+      </w:r>
+      <w:r>
+        <w:t> :</w:t>
+      </w:r>
+    </w:p>
+    <w:p>
+      <w:pPr>
+        <w:pStyle w:val="Paragraphedeliste"/>
+        <w:numPr>
+          <w:ilvl w:val="0"/>
+          <w:numId w:val="13"/>
+        </w:numPr>
+      </w:pPr>
+      <w:r>
+        <w:t xml:space="preserve">Si le nœud </w:t>
+      </w:r>
+      <w:r>
+        <w:t>écrit dans un fichier (utilise un objet fichier en mode écriture), le considérer comme impur</w:t>
+      </w:r>
+    </w:p>
+    <w:p>
+      <w:pPr>
+        <w:pStyle w:val="Paragraphedeliste"/>
+        <w:numPr>
+          <w:ilvl w:val="0"/>
+          <w:numId w:val="13"/>
+        </w:numPr>
+      </w:pPr>
+      <w:r>
+        <w:t xml:space="preserve">Si le nœud </w:t>
+      </w:r>
+      <w:r>
+        <w:t>n’</w:t>
+      </w:r>
+      <w:r>
+        <w:t xml:space="preserve">est </w:t>
+      </w:r>
+      <w:r>
+        <w:t xml:space="preserve">pas </w:t>
+      </w:r>
+      <w:r>
+        <w:t>marqué comme pur, le considérer comme impur</w:t>
+      </w:r>
+      <w:r>
+        <w:t xml:space="preserve"> (l’utilisateur pourra marquer un nœud comme pur)</w:t>
+      </w:r>
+    </w:p>
+    <w:p>
+      <w:pPr>
+        <w:pStyle w:val="Paragraphedeliste"/>
+        <w:numPr>
+          <w:ilvl w:val="0"/>
+          <w:numId w:val="13"/>
+        </w:numPr>
+      </w:pPr>
+      <w:r>
+        <w:t>Si le nœud lit dans un fichier et que son contenu a changé, le considérer comme « </w:t>
+      </w:r>
+      <w:proofErr w:type="spellStart"/>
+      <w:r>
+        <w:t>dirty</w:t>
+      </w:r>
+      <w:proofErr w:type="spellEnd"/>
+      <w:r>
+        <w:t> »</w:t>
+      </w:r>
+    </w:p>
+    <w:p>
+      <w:pPr>
+        <w:pStyle w:val="Paragraphedeliste"/>
+        <w:numPr>
+          <w:ilvl w:val="0"/>
+          <w:numId w:val="13"/>
+        </w:numPr>
+      </w:pPr>
+      <w:r>
+        <w:t>Si le code du nœud à été modifié, le considérer comme « </w:t>
+      </w:r>
+      <w:proofErr w:type="spellStart"/>
+      <w:r>
+        <w:t>dirty</w:t>
+      </w:r>
+      <w:proofErr w:type="spellEnd"/>
+      <w:r>
+        <w:t> »</w:t>
+      </w:r>
+    </w:p>
+    <w:p>
+      <w:r>
+        <w:t>Un nœud</w:t>
+      </w:r>
+      <w:r>
+        <w:t xml:space="preserve"> marqué</w:t>
+      </w:r>
+      <w:r>
+        <w:t xml:space="preserve"> « </w:t>
+      </w:r>
+      <w:proofErr w:type="spellStart"/>
+      <w:r>
+        <w:t>dirty</w:t>
+      </w:r>
+      <w:proofErr w:type="spellEnd"/>
+      <w:r>
+        <w:t> » est un nœud pur</w:t>
+      </w:r>
+      <w:r>
+        <w:t xml:space="preserve"> qu’</w:t>
+      </w:r>
+      <w:r>
+        <w:t>il va falloir exécuter à nouveau</w:t>
+      </w:r>
+      <w:r>
+        <w:t xml:space="preserve"> et stocker le résultat dans le cache</w:t>
+      </w:r>
+      <w:r>
+        <w:t>.</w:t>
+      </w:r>
+      <w:r>
+        <w:t xml:space="preserve"> Il est possible que la prochaine fois le nœud ne soit plus marqué comme « </w:t>
+      </w:r>
+      <w:proofErr w:type="spellStart"/>
+      <w:r>
+        <w:t>dirty</w:t>
+      </w:r>
+      <w:proofErr w:type="spellEnd"/>
+      <w:r>
+        <w:t> » et donc que l’on puisse utiliser la valeur dans le cache.</w:t>
+      </w:r>
+      <w:r>
+        <w:t xml:space="preserve"> Alors que les nœuds impurs ne stockent jamais leur</w:t>
+      </w:r>
+      <w:r>
+        <w:t>s</w:t>
+      </w:r>
+      <w:r>
+        <w:t xml:space="preserve"> </w:t>
+      </w:r>
+      <w:r>
+        <w:t>sorties</w:t>
+      </w:r>
+      <w:r>
+        <w:t xml:space="preserve"> dans le cache.</w:t>
+      </w:r>
+    </w:p>
+    <w:p>
+      <w:pPr>
+        <w:keepNext/>
+        <w:spacing w:after="160" w:line="259" w:lineRule="auto"/>
+        <w:jc w:val="center"/>
+      </w:pPr>
+      <w:r>
+        <w:lastRenderedPageBreak/>
+        <w:drawing>
+          <wp:inline distT="0" distB="0" distL="0" distR="0" wp14:anchorId="77FD3136" wp14:editId="06FA036C">
+            <wp:extent cx="6479540" cy="1092835"/>
+            <wp:effectExtent l="0" t="0" r="0" b="0"/>
+            <wp:docPr id="1123480612" name="Image 1" descr="Une image contenant texte, Police, écriture manuscrite, ligne&#10;&#10;Description générée automatiquement"/>
+            <wp:cNvGraphicFramePr>
+              <a:graphicFrameLocks xmlns:a="http://schemas.openxmlformats.org/drawingml/2006/main" noChangeAspect="1"/>
+            </wp:cNvGraphicFramePr>
+            <a:graphic xmlns:a="http://schemas.openxmlformats.org/drawingml/2006/main">
+              <a:graphicData uri="http://schemas.openxmlformats.org/drawingml/2006/picture">
+                <pic:pic xmlns:pic="http://schemas.openxmlformats.org/drawingml/2006/picture">
+                  <pic:nvPicPr>
+                    <pic:cNvPr id="1123480612" name="Image 1" descr="Une image contenant texte, Police, écriture manuscrite, ligne&#10;&#10;Description générée automatiquement"/>
+                    <pic:cNvPicPr/>
+                  </pic:nvPicPr>
+                  <pic:blipFill>
+                    <a:blip r:embed="rId25"/>
+                    <a:stretch>
+                      <a:fillRect/>
+                    </a:stretch>
+                  </pic:blipFill>
+                  <pic:spPr>
+                    <a:xfrm>
+                      <a:off x="0" y="0"/>
+                      <a:ext cx="6479540" cy="1092835"/>
+                    </a:xfrm>
+                    <a:prstGeom prst="rect">
+                      <a:avLst/>
+                    </a:prstGeom>
+                  </pic:spPr>
+                </pic:pic>
+              </a:graphicData>
+            </a:graphic>
+          </wp:inline>
+        </w:drawing>
+      </w:r>
+    </w:p>
+    <w:p>
+      <w:pPr>
+        <w:pStyle w:val="Lgende"/>
+        <w:spacing w:after="0"/>
+        <w:jc w:val="center"/>
         <w:rPr>
           <w:color w:val="auto"/>
         </w:rPr>
-        <w:t>en cours d’exécution</w:t>
-      </w:r>
-      <w:r>
-        <w:rPr>
+      </w:pPr>
+      <w:r>
+        <w:rPr>
+          <w:b/>
+          <w:bCs/>
           <w:color w:val="auto"/>
         </w:rPr>
-        <w:t>,</w:t>
-      </w:r>
-      <w:r>
-        <w:rPr>
+        <w:t xml:space="preserve">Figure </w:t>
+      </w:r>
+      <w:r>
+        <w:rPr>
+          <w:b/>
+          <w:bCs/>
           <w:color w:val="auto"/>
         </w:rPr>
-        <w:t xml:space="preserve"> en vert les nœuds qui sont exécutés et</w:t>
-      </w:r>
-      <w:r>
-        <w:rPr>
+        <w:fldChar w:fldCharType="begin"/>
+      </w:r>
+      <w:r>
+        <w:rPr>
+          <w:b/>
+          <w:bCs/>
           <w:color w:val="auto"/>
         </w:rPr>
-        <w:t xml:space="preserve"> en rouge les nœuds qui ont une/des erreur(s)</w:t>
-      </w:r>
-      <w:r>
-        <w:rPr>
+        <w:instrText xml:space="preserve"> SEQ Figure \* ARABIC </w:instrText>
+      </w:r>
+      <w:r>
+        <w:rPr>
+          <w:b/>
+          <w:bCs/>
           <w:color w:val="auto"/>
         </w:rPr>
-        <w:t>. Les flèches / bordures en rouge démontrent l’impossibilité de modification de l’élément</w:t>
+        <w:fldChar w:fldCharType="separate"/>
+      </w:r>
+      <w:r>
+        <w:rPr>
+          <w:b/>
+          <w:bCs/>
+          <w:noProof/>
+          <w:color w:val="auto"/>
+        </w:rPr>
+        <w:t>6</w:t>
+      </w:r>
+      <w:r>
+        <w:rPr>
+          <w:b/>
+          <w:bCs/>
+          <w:color w:val="auto"/>
+        </w:rPr>
+        <w:fldChar w:fldCharType="end"/>
+      </w:r>
+      <w:r>
+        <w:rPr>
+          <w:color w:val="auto"/>
+        </w:rPr>
+        <w:t xml:space="preserve"> </w:t>
+      </w:r>
+      <w:r>
+        <w:rPr>
+          <w:color w:val="auto"/>
+        </w:rPr>
+        <w:t>–</w:t>
+      </w:r>
+      <w:r>
+        <w:rPr>
+          <w:color w:val="auto"/>
+        </w:rPr>
+        <w:t xml:space="preserve"> </w:t>
+      </w:r>
+      <w:r>
+        <w:rPr>
+          <w:color w:val="auto"/>
+        </w:rPr>
+        <w:t xml:space="preserve">Exemple </w:t>
+      </w:r>
+      <w:r>
+        <w:rPr>
+          <w:color w:val="auto"/>
+        </w:rPr>
+        <w:t>d’un fichier qui a changé de contenu</w:t>
+      </w:r>
+    </w:p>
+    <w:p>
+      <w:pPr>
+        <w:pStyle w:val="Lgende"/>
+        <w:jc w:val="center"/>
+        <w:rPr>
+          <w:color w:val="auto"/>
+        </w:rPr>
+      </w:pPr>
+      <w:r>
+        <w:rPr>
+          <w:color w:val="auto"/>
+        </w:rPr>
+        <w:t>En haut à droite des nœuds on a : * (« </w:t>
+      </w:r>
+      <w:proofErr w:type="spellStart"/>
+      <w:r>
+        <w:rPr>
+          <w:color w:val="auto"/>
+        </w:rPr>
+        <w:t>dirty</w:t>
+      </w:r>
+      <w:proofErr w:type="spellEnd"/>
+      <w:r>
+        <w:rPr>
+          <w:color w:val="auto"/>
+        </w:rPr>
+        <w:t> »), P (pur), I (impur)</w:t>
+      </w:r>
+      <w:r>
+        <w:rPr>
+          <w:color w:val="auto"/>
+        </w:rPr>
+        <w:t xml:space="preserve">. Si le caractère est en rouge cela veut dire que le choix </w:t>
+      </w:r>
+      <w:r>
+        <w:rPr>
+          <w:color w:val="auto"/>
+        </w:rPr>
+        <w:t>a</w:t>
+      </w:r>
+      <w:r>
+        <w:rPr>
+          <w:color w:val="auto"/>
+        </w:rPr>
+        <w:t xml:space="preserve"> été forcé par le système et en noir c’est un choix de l’utilisateur.</w:t>
+      </w:r>
+    </w:p>
+    <w:p>
+      <w:r>
+        <w:t xml:space="preserve">Dans cet exemple, le fichier a changé de contenu (on part du principe qu’ici, le nom du fichier n’a pas changé). On peut voir que le hash du contenu du fichier stocké en cache n’est plus le même. Notre nœud </w:t>
+      </w:r>
+      <w:r>
+        <w:rPr>
+          <w:i/>
+          <w:iCs/>
+        </w:rPr>
+        <w:t>File</w:t>
+      </w:r>
+      <w:r>
+        <w:t xml:space="preserve"> est donc marqué comme « </w:t>
+      </w:r>
+      <w:proofErr w:type="spellStart"/>
+      <w:r>
+        <w:t>dirty</w:t>
+      </w:r>
+      <w:proofErr w:type="spellEnd"/>
+      <w:r>
+        <w:t xml:space="preserve"> » (il n’est ni pur ni impur). On peut voir ici que </w:t>
+      </w:r>
+      <w:proofErr w:type="spellStart"/>
+      <w:r>
+        <w:rPr>
+          <w:i/>
+          <w:iCs/>
+        </w:rPr>
+        <w:t>Get</w:t>
+      </w:r>
+      <w:proofErr w:type="spellEnd"/>
+      <w:r>
+        <w:rPr>
+          <w:i/>
+          <w:iCs/>
+        </w:rPr>
+        <w:t xml:space="preserve"> </w:t>
+      </w:r>
+      <w:proofErr w:type="spellStart"/>
+      <w:r>
+        <w:rPr>
+          <w:i/>
+          <w:iCs/>
+        </w:rPr>
+        <w:t>length</w:t>
+      </w:r>
+      <w:proofErr w:type="spellEnd"/>
+      <w:r>
+        <w:t xml:space="preserve"> est un nœud pur parce que si le fichier n’a pas changé (c’est-à-dire que le hash du fichier est aussi resté le même), la sortie sera la même. Le nœud </w:t>
+      </w:r>
+      <w:r>
+        <w:rPr>
+          <w:i/>
+          <w:iCs/>
+        </w:rPr>
+        <w:t>Log</w:t>
+      </w:r>
+      <w:r>
+        <w:t xml:space="preserve"> est impur parce que l’on veut écrire dans les logs à chaque exécution.</w:t>
+      </w:r>
+    </w:p>
+    <w:p>
+      <w:pPr>
+        <w:keepNext/>
+        <w:spacing w:after="160" w:line="259" w:lineRule="auto"/>
+        <w:jc w:val="center"/>
+      </w:pPr>
+      <w:r>
+        <w:t xml:space="preserve"> </w:t>
+      </w:r>
+      <w:r>
+        <w:drawing>
+          <wp:inline distT="0" distB="0" distL="0" distR="0" wp14:anchorId="34BDAD60" wp14:editId="1B80EE79">
+            <wp:extent cx="4389120" cy="862031"/>
+            <wp:effectExtent l="0" t="0" r="0" b="0"/>
+            <wp:docPr id="2018880889" name="Image 1" descr="Une image contenant texte, écriture manuscrite, Police, ligne&#10;&#10;Description générée automatiquement"/>
+            <wp:cNvGraphicFramePr>
+              <a:graphicFrameLocks xmlns:a="http://schemas.openxmlformats.org/drawingml/2006/main" noChangeAspect="1"/>
+            </wp:cNvGraphicFramePr>
+            <a:graphic xmlns:a="http://schemas.openxmlformats.org/drawingml/2006/main">
+              <a:graphicData uri="http://schemas.openxmlformats.org/drawingml/2006/picture">
+                <pic:pic xmlns:pic="http://schemas.openxmlformats.org/drawingml/2006/picture">
+                  <pic:nvPicPr>
+                    <pic:cNvPr id="2018880889" name="Image 1" descr="Une image contenant texte, écriture manuscrite, Police, ligne&#10;&#10;Description générée automatiquement"/>
+                    <pic:cNvPicPr/>
+                  </pic:nvPicPr>
+                  <pic:blipFill>
+                    <a:blip r:embed="rId26"/>
+                    <a:stretch>
+                      <a:fillRect/>
+                    </a:stretch>
+                  </pic:blipFill>
+                  <pic:spPr>
+                    <a:xfrm>
+                      <a:off x="0" y="0"/>
+                      <a:ext cx="4408374" cy="865812"/>
+                    </a:xfrm>
+                    <a:prstGeom prst="rect">
+                      <a:avLst/>
+                    </a:prstGeom>
+                  </pic:spPr>
+                </pic:pic>
+              </a:graphicData>
+            </a:graphic>
+          </wp:inline>
+        </w:drawing>
+      </w:r>
+    </w:p>
+    <w:p>
+      <w:pPr>
+        <w:pStyle w:val="Lgende"/>
+        <w:spacing w:after="0"/>
+        <w:jc w:val="center"/>
+        <w:rPr>
+          <w:color w:val="auto"/>
+        </w:rPr>
+      </w:pPr>
+      <w:r>
+        <w:rPr>
+          <w:b/>
+          <w:bCs/>
+          <w:color w:val="auto"/>
+        </w:rPr>
+        <w:t xml:space="preserve">Figure </w:t>
+      </w:r>
+      <w:r>
+        <w:rPr>
+          <w:b/>
+          <w:bCs/>
+          <w:color w:val="auto"/>
+        </w:rPr>
+        <w:fldChar w:fldCharType="begin"/>
+      </w:r>
+      <w:r>
+        <w:rPr>
+          <w:b/>
+          <w:bCs/>
+          <w:color w:val="auto"/>
+        </w:rPr>
+        <w:instrText xml:space="preserve"> SEQ Figure \* ARABIC </w:instrText>
+      </w:r>
+      <w:r>
+        <w:rPr>
+          <w:b/>
+          <w:bCs/>
+          <w:color w:val="auto"/>
+        </w:rPr>
+        <w:fldChar w:fldCharType="separate"/>
+      </w:r>
+      <w:r>
+        <w:rPr>
+          <w:b/>
+          <w:bCs/>
+          <w:noProof/>
+          <w:color w:val="auto"/>
+        </w:rPr>
+        <w:t>6</w:t>
+      </w:r>
+      <w:r>
+        <w:rPr>
+          <w:b/>
+          <w:bCs/>
+          <w:color w:val="auto"/>
+        </w:rPr>
+        <w:fldChar w:fldCharType="end"/>
+      </w:r>
+      <w:r>
+        <w:rPr>
+          <w:color w:val="auto"/>
+        </w:rPr>
+        <w:t xml:space="preserve"> </w:t>
+      </w:r>
+      <w:r>
+        <w:rPr>
+          <w:color w:val="auto"/>
+        </w:rPr>
+        <w:t>–</w:t>
+      </w:r>
+      <w:r>
+        <w:rPr>
+          <w:color w:val="auto"/>
+        </w:rPr>
+        <w:t xml:space="preserve"> </w:t>
+      </w:r>
+      <w:r>
+        <w:rPr>
+          <w:color w:val="auto"/>
+        </w:rPr>
+        <w:t>Exemple d’</w:t>
+      </w:r>
+      <w:r>
+        <w:rPr>
+          <w:color w:val="auto"/>
+        </w:rPr>
+        <w:t xml:space="preserve">ajout dans </w:t>
+      </w:r>
+      <w:r>
+        <w:rPr>
+          <w:color w:val="auto"/>
+        </w:rPr>
+        <w:t>un fichie</w:t>
+      </w:r>
+      <w:r>
+        <w:rPr>
+          <w:color w:val="auto"/>
+        </w:rPr>
+        <w:t>r</w:t>
+      </w:r>
+    </w:p>
+    <w:p>
+      <w:pPr>
+        <w:pStyle w:val="Lgende"/>
+        <w:jc w:val="center"/>
+        <w:rPr>
+          <w:color w:val="auto"/>
+        </w:rPr>
+      </w:pPr>
+      <w:r>
+        <w:rPr>
+          <w:color w:val="auto"/>
+        </w:rPr>
+        <w:t xml:space="preserve">En haut à droite des nœuds on a : </w:t>
+      </w:r>
+      <w:r>
+        <w:rPr>
+          <w:color w:val="auto"/>
+        </w:rPr>
+        <w:t>*</w:t>
+      </w:r>
+      <w:r>
+        <w:rPr>
+          <w:color w:val="auto"/>
+        </w:rPr>
+        <w:t xml:space="preserve"> (« </w:t>
+      </w:r>
+      <w:proofErr w:type="spellStart"/>
+      <w:r>
+        <w:rPr>
+          <w:color w:val="auto"/>
+        </w:rPr>
+        <w:t>dirty</w:t>
+      </w:r>
+      <w:proofErr w:type="spellEnd"/>
+      <w:r>
+        <w:rPr>
+          <w:color w:val="auto"/>
+        </w:rPr>
+        <w:t> »), P (pur), I (impur)</w:t>
+      </w:r>
+      <w:r>
+        <w:rPr>
+          <w:color w:val="auto"/>
+        </w:rPr>
+        <w:t xml:space="preserve">. </w:t>
+      </w:r>
+      <w:r>
+        <w:rPr>
+          <w:color w:val="auto"/>
+        </w:rPr>
+        <w:t>Si le caractère est en rouge cela veut dire que le choix</w:t>
+      </w:r>
+      <w:r>
+        <w:rPr>
+          <w:color w:val="auto"/>
+        </w:rPr>
+        <w:t xml:space="preserve"> a</w:t>
+      </w:r>
+      <w:r>
+        <w:rPr>
+          <w:color w:val="auto"/>
+        </w:rPr>
+        <w:t xml:space="preserve"> été forcé par le système et en noir c’est un choix de l’utilisateur.</w:t>
+      </w:r>
+    </w:p>
+    <w:p>
+      <w:r>
+        <w:t xml:space="preserve">Ici, le nœud </w:t>
+      </w:r>
+      <w:r>
+        <w:rPr>
+          <w:i/>
+          <w:iCs/>
+        </w:rPr>
+        <w:t>File (Write)</w:t>
+      </w:r>
+      <w:r>
+        <w:rPr>
+          <w:rStyle w:val="Appelnotedebasdep"/>
+        </w:rPr>
+        <w:footnoteReference w:id="1"/>
+      </w:r>
+      <w:r>
+        <w:rPr>
+          <w:i/>
+          <w:iCs/>
+        </w:rPr>
+        <w:t xml:space="preserve"> </w:t>
+      </w:r>
+      <w:r>
+        <w:t xml:space="preserve">sera aussi considéré comme pur parce qu’il est possible que le nœud soit utilisé par un </w:t>
+      </w:r>
+      <w:proofErr w:type="spellStart"/>
+      <w:r>
+        <w:rPr>
+          <w:i/>
+          <w:iCs/>
+        </w:rPr>
+        <w:t>Get</w:t>
+      </w:r>
+      <w:proofErr w:type="spellEnd"/>
+      <w:r>
+        <w:rPr>
+          <w:i/>
+          <w:iCs/>
+        </w:rPr>
+        <w:t xml:space="preserve"> </w:t>
+      </w:r>
+      <w:proofErr w:type="spellStart"/>
+      <w:r>
+        <w:rPr>
+          <w:i/>
+          <w:iCs/>
+        </w:rPr>
+        <w:t>length</w:t>
+      </w:r>
+      <w:proofErr w:type="spellEnd"/>
+      <w:r>
+        <w:t xml:space="preserve"> et que son contenu n’ait pas changé entre deux exécutions. Il sera dont traité de la même manière que </w:t>
+      </w:r>
+      <w:r>
+        <w:rPr>
+          <w:i/>
+          <w:iCs/>
+        </w:rPr>
+        <w:t>File</w:t>
+      </w:r>
+      <w:r>
+        <w:t xml:space="preserve"> comme démontré précédemment. Le nœud </w:t>
+      </w:r>
+      <w:r>
+        <w:rPr>
+          <w:i/>
+          <w:iCs/>
+        </w:rPr>
+        <w:t>Append</w:t>
+      </w:r>
+      <w:r>
+        <w:t xml:space="preserve"> est lui considéré comme impur </w:t>
+      </w:r>
+      <w:r>
+        <w:t xml:space="preserve">parce qu’il prend en tant qu’entrée un </w:t>
+      </w:r>
+      <w:r>
+        <w:rPr>
+          <w:i/>
+          <w:iCs/>
+        </w:rPr>
+        <w:t>File (Write)</w:t>
+      </w:r>
+      <w:r>
+        <w:t xml:space="preserve">. Si l’entrée de </w:t>
+      </w:r>
+      <w:r>
+        <w:rPr>
+          <w:i/>
+          <w:iCs/>
+        </w:rPr>
+        <w:t>Append</w:t>
+      </w:r>
+      <w:r>
+        <w:t xml:space="preserve"> avait été de type </w:t>
+      </w:r>
+      <w:r>
+        <w:t>File</w:t>
+      </w:r>
+      <w:r>
+        <w:t xml:space="preserve"> (et que l’on relie quand même un </w:t>
+      </w:r>
+      <w:r>
+        <w:rPr>
+          <w:i/>
+          <w:iCs/>
+        </w:rPr>
+        <w:t>File (Write)</w:t>
+      </w:r>
+      <w:r>
+        <w:t>)</w:t>
+      </w:r>
+      <w:r>
+        <w:t>alors</w:t>
+      </w:r>
+      <w:r>
+        <w:t xml:space="preserve"> à ce moment-là le nœud n’aurait pas forcément été impur</w:t>
+      </w:r>
+      <w:r>
+        <w:t xml:space="preserve"> (choix de l’utilisateur)</w:t>
+      </w:r>
+      <w:r>
+        <w:t>.</w:t>
+      </w:r>
+    </w:p>
+    <w:p>
+      <w:r>
+        <w:t>En résumé :</w:t>
+      </w:r>
+    </w:p>
+    <w:p>
+      <w:pPr>
+        <w:pStyle w:val="Paragraphedeliste"/>
+        <w:numPr>
+          <w:ilvl w:val="0"/>
+          <w:numId w:val="13"/>
+        </w:numPr>
+      </w:pPr>
+      <w:r>
+        <w:t xml:space="preserve">Seul un nœud </w:t>
+      </w:r>
+      <w:r>
+        <w:rPr>
+          <w:b/>
+          <w:bCs/>
+        </w:rPr>
+        <w:t>pur</w:t>
+      </w:r>
+      <w:r>
+        <w:t xml:space="preserve"> et </w:t>
+      </w:r>
+      <w:r>
+        <w:rPr>
+          <w:b/>
+          <w:bCs/>
+        </w:rPr>
+        <w:t>non marqué comme « </w:t>
+      </w:r>
+      <w:proofErr w:type="spellStart"/>
+      <w:r>
+        <w:rPr>
+          <w:b/>
+          <w:bCs/>
+        </w:rPr>
+        <w:t>dirty</w:t>
+      </w:r>
+      <w:proofErr w:type="spellEnd"/>
+      <w:r>
+        <w:rPr>
+          <w:b/>
+          <w:bCs/>
+        </w:rPr>
+        <w:t> »</w:t>
+      </w:r>
+      <w:r>
+        <w:t xml:space="preserve"> peut aller récupérer sa sortie dans le cache</w:t>
+      </w:r>
+    </w:p>
+    <w:p>
+      <w:pPr>
+        <w:pStyle w:val="Paragraphedeliste"/>
+        <w:numPr>
+          <w:ilvl w:val="0"/>
+          <w:numId w:val="13"/>
+        </w:numPr>
+      </w:pPr>
+      <w:r>
+        <w:t xml:space="preserve">Les nœuds </w:t>
+      </w:r>
+      <w:r>
+        <w:rPr>
+          <w:b/>
+          <w:bCs/>
+        </w:rPr>
+        <w:t>purs</w:t>
+      </w:r>
+      <w:r>
+        <w:t xml:space="preserve"> stockent leurs sorties dans le cache</w:t>
+      </w:r>
+    </w:p>
+    <w:p>
+      <w:pPr>
+        <w:rPr>
+          <w:rStyle w:val="lev"/>
+        </w:rPr>
+      </w:pPr>
+      <w:r>
+        <w:rPr>
+          <w:rStyle w:val="lev"/>
+        </w:rPr>
+        <w:t>Que mettre en cache et comment</w:t>
+      </w:r>
+    </w:p>
+    <w:p>
+      <w:r>
+        <w:t>Un autre souci que pose la mise en cache est la taille des éléments. Si on travaille maintenant avec des fichiers qui font plusieurs Go, comment faire si, dans le premier nœud où l’on peut écrire du code, on retourne une liste de chaîne de caractère qui contient toutes les lignes du fichier texte. Comment faire pour stocker dans le cache cette sortie ?</w:t>
+      </w:r>
+    </w:p>
+    <w:p>
+      <w:r>
+        <w:t>Une solution serait de stocker la sortie de chaque nœud dans un fichier (en JSON par exemple). Il n’y aurait donc pas de risque d’avoir trop de mémoire utilisée. Le chargement du cache sera effectivement plus lent mais il n’y aura pas de risque d’utiliser toute la mémoire disponible parce que l’on stockait dans un objet toutes les sorties des nœuds.</w:t>
       </w:r>
     </w:p>
     <w:p>
       <w:pPr>
         <w:pStyle w:val="Titre3"/>
       </w:pPr>
-      <w:bookmarkStart w:id="29" w:name="_Toc160794209"/>
+      <w:bookmarkStart w:id="31" w:name="_Toc160803724"/>
+      <w:r>
+        <w:t>Parallélisation</w:t>
+      </w:r>
+      <w:bookmarkEnd w:id="31"/>
+    </w:p>
+    <w:p/>
+    <w:p>
+      <w:pPr>
+        <w:pStyle w:val="Titre3"/>
+      </w:pPr>
+      <w:bookmarkStart w:id="32" w:name="_Toc160803725"/>
+      <w:r>
+        <w:lastRenderedPageBreak/>
+        <w:t>Contexte</w:t>
+      </w:r>
+      <w:bookmarkEnd w:id="32"/>
+    </w:p>
+    <w:p/>
+    <w:p>
+      <w:pPr>
+        <w:pStyle w:val="Titre3"/>
+      </w:pPr>
+      <w:bookmarkStart w:id="33" w:name="_Toc160803726"/>
       <w:r>
         <w:t>Structure de données</w:t>
       </w:r>
-      <w:bookmarkEnd w:id="29"/>
+      <w:bookmarkEnd w:id="33"/>
     </w:p>
     <w:p/>
     <w:p>
       <w:pPr>
         <w:pStyle w:val="Titre3"/>
       </w:pPr>
-      <w:bookmarkStart w:id="30" w:name="_Toc160794210"/>
-      <w:bookmarkStart w:id="31" w:name="_Gestion_du_cache"/>
-      <w:bookmarkEnd w:id="31"/>
-      <w:r>
-        <w:t>Gestion du cache</w:t>
-      </w:r>
-      <w:bookmarkEnd w:id="30"/>
-    </w:p>
-    <w:p/>
-    <w:p>
-      <w:pPr>
-        <w:pStyle w:val="Titre3"/>
-      </w:pPr>
-      <w:bookmarkStart w:id="32" w:name="_Toc160794211"/>
-      <w:r>
-        <w:t>Parallélisation</w:t>
-      </w:r>
-      <w:bookmarkEnd w:id="32"/>
-    </w:p>
-    <w:p/>
-    <w:p>
-      <w:pPr>
-        <w:pStyle w:val="Titre3"/>
-      </w:pPr>
-      <w:bookmarkStart w:id="33" w:name="_Toc160794212"/>
-      <w:r>
-        <w:t>Contexte</w:t>
-      </w:r>
-      <w:bookmarkEnd w:id="33"/>
-    </w:p>
-    <w:p/>
-    <w:p>
-      <w:pPr>
-        <w:pStyle w:val="Titre3"/>
-      </w:pPr>
-      <w:bookmarkStart w:id="34" w:name="_Toc160794213"/>
+      <w:bookmarkStart w:id="34" w:name="_Toc160803727"/>
       <w:r>
         <w:t>Site web</w:t>
       </w:r>
@@ -8883,7 +9741,7 @@
           <w:shd w:val="clear" w:color="auto" w:fill="FFFFFF"/>
         </w:rPr>
         <w:sectPr>
-          <w:footerReference w:type="first" r:id="rId25"/>
+          <w:footerReference w:type="first" r:id="rId27"/>
           <w:pgSz w:w="11906" w:h="16838" w:code="9"/>
           <w:pgMar w:top="1418" w:right="851" w:bottom="1276" w:left="851" w:header="397" w:footer="43" w:gutter="0"/>
           <w:pgNumType w:start="1"/>
@@ -8918,7 +9776,7 @@
       <w:r>
         <w:br/>
       </w:r>
-      <w:bookmarkStart w:id="36" w:name="_Toc160794214"/>
+      <w:bookmarkStart w:id="36" w:name="_Toc160803728"/>
       <w:r>
         <w:t>Conclusion</w:t>
       </w:r>
@@ -9014,22 +9872,20 @@
         </w:rPr>
       </w:pPr>
     </w:p>
-    <w:bookmarkStart w:id="37" w:name="_Toc160794215" w:displacedByCustomXml="next"/>
+    <w:bookmarkStart w:id="37" w:name="_Toc160803729" w:displacedByCustomXml="next"/>
     <w:sdt>
       <w:sdtPr>
+        <w:rPr>
+          <w:b w:val="0"/>
+          <w:sz w:val="22"/>
+          <w:szCs w:val="20"/>
+        </w:rPr>
         <w:id w:val="182248965"/>
         <w:docPartObj>
           <w:docPartGallery w:val="Bibliographies"/>
           <w:docPartUnique/>
         </w:docPartObj>
       </w:sdtPr>
-      <w:sdtEndPr>
-        <w:rPr>
-          <w:b w:val="0"/>
-          <w:sz w:val="22"/>
-          <w:szCs w:val="20"/>
-        </w:rPr>
-      </w:sdtEndPr>
       <w:sdtContent>
         <w:p>
           <w:pPr>
@@ -9179,7 +10035,7 @@
         <w:pStyle w:val="Titre1"/>
       </w:pPr>
       <w:bookmarkStart w:id="38" w:name="_Toc126935570"/>
-      <w:bookmarkStart w:id="39" w:name="_Toc160794216"/>
+      <w:bookmarkStart w:id="39" w:name="_Toc160803730"/>
       <w:r>
         <w:t>Authentification</w:t>
       </w:r>
@@ -9329,16 +10185,10 @@
     <w:p>
       <w:pPr>
         <w:pStyle w:val="Titre1"/>
-        <w:rPr>
-          <w:lang w:val="en-US"/>
-        </w:rPr>
       </w:pPr>
       <w:bookmarkStart w:id="40" w:name="_Toc126935578"/>
-      <w:bookmarkStart w:id="41" w:name="_Toc160794217"/>
-      <w:r>
-        <w:rPr>
-          <w:lang w:val="en-US"/>
-        </w:rPr>
+      <w:bookmarkStart w:id="41" w:name="_Toc160803731"/>
+      <w:r>
         <w:t>Annexes</w:t>
       </w:r>
       <w:bookmarkEnd w:id="40"/>
@@ -9369,7 +10219,7 @@
       <w:r>
         <w:t xml:space="preserve">): </w:t>
       </w:r>
-      <w:hyperlink r:id="rId26" w:history="1">
+      <w:hyperlink r:id="rId28" w:history="1">
         <w:r>
           <w:rPr>
             <w:rStyle w:val="Lienhypertexte"/>
@@ -9452,8 +10302,16 @@
         <w:rPr>
           <w:lang w:val="en-US"/>
         </w:rPr>
-        <w:t>: Extract, transform and load</w:t>
-      </w:r>
+        <w:t xml:space="preserve">: Extract, transform and </w:t>
+      </w:r>
+      <w:proofErr w:type="gramStart"/>
+      <w:r>
+        <w:rPr>
+          <w:lang w:val="en-US"/>
+        </w:rPr>
+        <w:t>load</w:t>
+      </w:r>
+      <w:proofErr w:type="gramEnd"/>
     </w:p>
     <w:p>
       <w:pPr>
@@ -11058,6 +11916,42 @@
     <w:p>
       <w:r>
         <w:continuationSeparator/>
+      </w:r>
+    </w:p>
+  </w:footnote>
+  <w:footnote w:id="1">
+    <w:p>
+      <w:pPr>
+        <w:pStyle w:val="Notedebasdepage"/>
+      </w:pPr>
+      <w:r>
+        <w:rPr>
+          <w:rStyle w:val="Appelnotedebasdep"/>
+        </w:rPr>
+        <w:footnoteRef/>
+      </w:r>
+      <w:r>
+        <w:t xml:space="preserve"> </w:t>
+      </w:r>
+      <w:r>
+        <w:rPr>
+          <w:i/>
+          <w:iCs/>
+        </w:rPr>
+        <w:t>File (Write)</w:t>
+      </w:r>
+      <w:r>
+        <w:t xml:space="preserve"> est un type spécifique permettant l’écriture en plus de la lecture que </w:t>
+      </w:r>
+      <w:r>
+        <w:rPr>
+          <w:i/>
+          <w:iCs/>
+        </w:rPr>
+        <w:t>File</w:t>
+      </w:r>
+      <w:r>
+        <w:t xml:space="preserve"> permet. Ce type spécifique marque directement les nœuds qui l’utilisent en tant que nœud impur.</w:t>
       </w:r>
     </w:p>
   </w:footnote>
@@ -13124,7 +14018,7 @@
   <w:style w:type="paragraph" w:default="1" w:styleId="Normal">
     <w:name w:val="Normal"/>
     <w:qFormat/>
-    <w:rsid w:val="0015562B"/>
+    <w:rsid w:val="00DB1071"/>
     <w:pPr>
       <w:spacing w:after="120" w:line="240" w:lineRule="auto"/>
       <w:jc w:val="both"/>
@@ -15026,6 +15920,8 @@
     <w:rsid w:val="00187060"/>
     <w:rsid w:val="003E3548"/>
     <w:rsid w:val="0059030C"/>
+    <w:rsid w:val="008C4C5B"/>
+    <w:rsid w:val="00A9238F"/>
     <w:rsid w:val="00B60A63"/>
     <w:rsid w:val="00ED7361"/>
   </w:rsids>
@@ -15815,14 +16711,9 @@
 </file>
 
 <file path=customXml/item1.xml><?xml version="1.0" encoding="utf-8"?>
-<dbProperties xmlns="https://schemas.gaps.heig-vd.ch" Title="Prototypage d'un moteur d'exécution de workflow orienté données" Confidentiality="Non Confidentiel">
-  <Student FullName="Peronetti Eric"/>
-  <Manager FullName="Chapuis Bertil"/>
-  <Department Abbreviation="TIC" Name="Technologies de l'information et de la communication"/>
-  <Sector Abbreviation="ISC" Name="Informatique et systèmes de communication"/>
-  <Specialisation Abbreviation="ISCL" Name="Informatique logicielle" Type="Orientation"/>
-  <AcademicalYear Value="2023" Text="2023-2024"/>
-</dbProperties>
+<p:properties xmlns:p="http://schemas.microsoft.com/office/2006/metadata/properties" xmlns:xsi="http://www.w3.org/2001/XMLSchema-instance">
+  <documentManagement/>
+</p:properties>
 </file>
 
 <file path=customXml/item2.xml><?xml version="1.0" encoding="utf-8"?>
@@ -15835,9 +16726,14 @@
 </file>
 
 <file path=customXml/item3.xml><?xml version="1.0" encoding="utf-8"?>
-<p:properties xmlns:p="http://schemas.microsoft.com/office/2006/metadata/properties" xmlns:xsi="http://www.w3.org/2001/XMLSchema-instance">
-  <documentManagement/>
-</p:properties>
+<dbProperties xmlns="https://schemas.gaps.heig-vd.ch" Title="Prototypage d'un moteur d'exécution de workflow orienté données" Confidentiality="Non Confidentiel">
+  <Student FullName="Peronetti Eric"/>
+  <Manager FullName="Chapuis Bertil"/>
+  <Department Abbreviation="TIC" Name="Technologies de l'information et de la communication"/>
+  <Sector Abbreviation="ISC" Name="Informatique et systèmes de communication"/>
+  <Specialisation Abbreviation="ISCL" Name="Informatique logicielle" Type="Orientation"/>
+  <AcademicalYear Value="2023" Text="2023-2024"/>
+</dbProperties>
 </file>
 
 <file path=customXml/item4.xml><?xml version="1.0" encoding="utf-8"?>
@@ -15908,13 +16804,29 @@
     <b:InternetSiteTitle>Oracle</b:InternetSiteTitle>
     <b:RefOrder>1</b:RefOrder>
   </b:Source>
+  <b:Source>
+    <b:Tag>Wik24</b:Tag>
+    <b:SourceType>InternetSite</b:SourceType>
+    <b:Guid>{1F9420FD-1CFC-42AA-8CB6-2194384C366D}</b:Guid>
+    <b:Author>
+      <b:Author>
+        <b:Corporate>Wikipedia</b:Corporate>
+      </b:Author>
+    </b:Author>
+    <b:Title>Pure function</b:Title>
+    <b:YearAccessed>2024</b:YearAccessed>
+    <b:MonthAccessed>Mars</b:MonthAccessed>
+    <b:DayAccessed>8</b:DayAccessed>
+    <b:URL>https://en.wikipedia.org/wiki/Pure_function</b:URL>
+    <b:RefOrder>2</b:RefOrder>
+  </b:Source>
 </b:Sources>
 </file>
 
 <file path=customXml/itemProps1.xml><?xml version="1.0" encoding="utf-8"?>
-<ds:datastoreItem xmlns:ds="http://schemas.openxmlformats.org/officeDocument/2006/customXml" ds:itemID="{E97A4DD0-9178-4586-96B5-835BE880C778}">
+<ds:datastoreItem xmlns:ds="http://schemas.openxmlformats.org/officeDocument/2006/customXml" ds:itemID="{3818F315-ED90-4271-A803-2A11018D0135}">
   <ds:schemaRefs>
-    <ds:schemaRef ds:uri="https://schemas.gaps.heig-vd.ch"/>
+    <ds:schemaRef ds:uri="http://schemas.microsoft.com/office/2006/metadata/properties"/>
   </ds:schemaRefs>
 </ds:datastoreItem>
 </file>
@@ -15928,9 +16840,9 @@
 </file>
 
 <file path=customXml/itemProps3.xml><?xml version="1.0" encoding="utf-8"?>
-<ds:datastoreItem xmlns:ds="http://schemas.openxmlformats.org/officeDocument/2006/customXml" ds:itemID="{3818F315-ED90-4271-A803-2A11018D0135}">
+<ds:datastoreItem xmlns:ds="http://schemas.openxmlformats.org/officeDocument/2006/customXml" ds:itemID="{E97A4DD0-9178-4586-96B5-835BE880C778}">
   <ds:schemaRefs>
-    <ds:schemaRef ds:uri="http://schemas.microsoft.com/office/2006/metadata/properties"/>
+    <ds:schemaRef ds:uri="https://schemas.gaps.heig-vd.ch"/>
   </ds:schemaRefs>
 </ds:datastoreItem>
 </file>
@@ -15951,7 +16863,7 @@
 </file>
 
 <file path=customXml/itemProps5.xml><?xml version="1.0" encoding="utf-8"?>
-<ds:datastoreItem xmlns:ds="http://schemas.openxmlformats.org/officeDocument/2006/customXml" ds:itemID="{031ADCE6-6FF6-4703-9BA0-E8DB24CE1020}">
+<ds:datastoreItem xmlns:ds="http://schemas.openxmlformats.org/officeDocument/2006/customXml" ds:itemID="{0727F8F4-9B73-4042-AAA9-4017A60D273B}">
   <ds:schemaRefs>
     <ds:schemaRef ds:uri="http://schemas.openxmlformats.org/officeDocument/2006/bibliography"/>
   </ds:schemaRefs>
